--- a/I. 02 Análisis Estadístico I/Practicas/Practica4/Practica4.docx
+++ b/I. 02 Análisis Estadístico I/Practicas/Practica4/Practica4.docx
@@ -1,17 +1,19 @@
 
 <file path=word/document.xml><?xml version="1.0" encoding="utf-8"?>
-<w:document xmlns:wpc="http://schemas.microsoft.com/office/word/2010/wordprocessingCanvas" xmlns:cx="http://schemas.microsoft.com/office/drawing/2014/chartex" xmlns:cx1="http://schemas.microsoft.com/office/drawing/2015/9/8/chartex" xmlns:mc="http://schemas.openxmlformats.org/markup-compatibility/2006" xmlns:o="urn:schemas-microsoft-com:office:office" xmlns:r="http://schemas.openxmlformats.org/officeDocument/2006/relationships" xmlns:m="http://schemas.openxmlformats.org/officeDocument/2006/math" xmlns:v="urn:schemas-microsoft-com:vml" xmlns:wp14="http://schemas.microsoft.com/office/word/2010/wordprocessingDrawing" xmlns:wp="http://schemas.openxmlformats.org/drawingml/2006/wordprocessingDrawing" xmlns:w10="urn:schemas-microsoft-com:office:word" xmlns:w="http://schemas.openxmlformats.org/wordprocessingml/2006/main" xmlns:w14="http://schemas.microsoft.com/office/word/2010/wordml" xmlns:w15="http://schemas.microsoft.com/office/word/2012/wordml" xmlns:w16se="http://schemas.microsoft.com/office/word/2015/wordml/symex" xmlns:wpg="http://schemas.microsoft.com/office/word/2010/wordprocessingGroup" xmlns:wpi="http://schemas.microsoft.com/office/word/2010/wordprocessingInk" xmlns:wne="http://schemas.microsoft.com/office/word/2006/wordml" xmlns:wps="http://schemas.microsoft.com/office/word/2010/wordprocessingShape" mc:Ignorable="w14 w15 w16se wp14">
+<w:document xmlns:wpc="http://schemas.microsoft.com/office/word/2010/wordprocessingCanvas" xmlns:cx="http://schemas.microsoft.com/office/drawing/2014/chartex" xmlns:mc="http://schemas.openxmlformats.org/markup-compatibility/2006" xmlns:o="urn:schemas-microsoft-com:office:office" xmlns:r="http://schemas.openxmlformats.org/officeDocument/2006/relationships" xmlns:m="http://schemas.openxmlformats.org/officeDocument/2006/math" xmlns:v="urn:schemas-microsoft-com:vml" xmlns:wp14="http://schemas.microsoft.com/office/word/2010/wordprocessingDrawing" xmlns:wp="http://schemas.openxmlformats.org/drawingml/2006/wordprocessingDrawing" xmlns:w10="urn:schemas-microsoft-com:office:word" xmlns:w="http://schemas.openxmlformats.org/wordprocessingml/2006/main" xmlns:w14="http://schemas.microsoft.com/office/word/2010/wordml" xmlns:w15="http://schemas.microsoft.com/office/word/2012/wordml" xmlns:w16se="http://schemas.microsoft.com/office/word/2015/wordml/symex" xmlns:wpg="http://schemas.microsoft.com/office/word/2010/wordprocessingGroup" xmlns:wpi="http://schemas.microsoft.com/office/word/2010/wordprocessingInk" xmlns:wne="http://schemas.microsoft.com/office/word/2006/wordml" xmlns:wps="http://schemas.microsoft.com/office/word/2010/wordprocessingShape" mc:Ignorable="w14 w15 w16se wp14">
   <w:body>
     <w:p>
       <w:pPr>
         <w:jc w:val="center"/>
         <w:rPr>
           <w:rFonts w:ascii="Arial" w:hAnsi="Arial" w:cs="Arial"/>
+          <w:color w:val="000000" w:themeColor="text1"/>
         </w:rPr>
       </w:pPr>
       <w:r>
         <w:rPr>
           <w:rFonts w:ascii="Arial" w:hAnsi="Arial" w:cs="Arial"/>
+          <w:color w:val="000000" w:themeColor="text1"/>
         </w:rPr>
         <w:t>UNIVERSIDAD CATOLICA BOLIVIANA “SAN PABLO”</w:t>
       </w:r>
@@ -21,11 +23,13 @@
         <w:jc w:val="center"/>
         <w:rPr>
           <w:rFonts w:ascii="Arial" w:hAnsi="Arial" w:cs="Arial"/>
+          <w:color w:val="000000" w:themeColor="text1"/>
         </w:rPr>
       </w:pPr>
       <w:r>
         <w:rPr>
           <w:rFonts w:ascii="Arial" w:hAnsi="Arial" w:cs="Arial"/>
+          <w:color w:val="000000" w:themeColor="text1"/>
         </w:rPr>
         <w:t>MAESTRIA EN CIENCIA DE DATOS, TERCERA VERSION</w:t>
       </w:r>
@@ -35,6 +39,7 @@
         <w:jc w:val="center"/>
         <w:rPr>
           <w:rFonts w:ascii="Arial" w:hAnsi="Arial" w:cs="Arial"/>
+          <w:color w:val="000000" w:themeColor="text1"/>
         </w:rPr>
       </w:pPr>
     </w:p>
@@ -43,6 +48,7 @@
         <w:jc w:val="center"/>
         <w:rPr>
           <w:rFonts w:ascii="Arial" w:hAnsi="Arial" w:cs="Arial"/>
+          <w:color w:val="000000" w:themeColor="text1"/>
         </w:rPr>
       </w:pPr>
     </w:p>
@@ -51,6 +57,7 @@
         <w:jc w:val="center"/>
         <w:rPr>
           <w:rFonts w:ascii="Arial" w:hAnsi="Arial" w:cs="Arial"/>
+          <w:color w:val="000000" w:themeColor="text1"/>
         </w:rPr>
       </w:pPr>
     </w:p>
@@ -59,6 +66,7 @@
         <w:jc w:val="center"/>
         <w:rPr>
           <w:rFonts w:ascii="Arial" w:hAnsi="Arial" w:cs="Arial"/>
+          <w:color w:val="000000" w:themeColor="text1"/>
         </w:rPr>
       </w:pPr>
     </w:p>
@@ -67,16 +75,18 @@
         <w:jc w:val="center"/>
         <w:rPr>
           <w:rFonts w:ascii="Arial" w:hAnsi="Arial" w:cs="Arial"/>
+          <w:color w:val="000000" w:themeColor="text1"/>
         </w:rPr>
       </w:pPr>
       <w:r>
         <w:rPr>
           <w:rFonts w:ascii="Arial" w:hAnsi="Arial" w:cs="Arial"/>
           <w:noProof/>
+          <w:color w:val="000000" w:themeColor="text1"/>
           <w:lang w:eastAsia="es-BO"/>
         </w:rPr>
         <w:drawing>
-          <wp:inline distT="0" distB="0" distL="0" distR="0">
+          <wp:inline distT="0" distB="0" distL="0" distR="0" wp14:anchorId="549F2A87" wp14:editId="792F718E">
             <wp:extent cx="2552369" cy="2552369"/>
             <wp:effectExtent l="0" t="0" r="635" b="635"/>
             <wp:docPr id="2" name="Imagen 2" descr="Bolivia Design: Logo grande en PSD Universidad Católica Boliviana &amp;quot;UCB&amp;quot;"/>
@@ -124,12 +134,15 @@
           </wp:inline>
         </w:drawing>
       </w:r>
+      <w:bookmarkStart w:id="0" w:name="_GoBack"/>
+      <w:bookmarkEnd w:id="0"/>
     </w:p>
     <w:p>
       <w:pPr>
         <w:jc w:val="center"/>
         <w:rPr>
           <w:rFonts w:ascii="Arial" w:hAnsi="Arial" w:cs="Arial"/>
+          <w:color w:val="000000" w:themeColor="text1"/>
         </w:rPr>
       </w:pPr>
     </w:p>
@@ -138,6 +151,7 @@
         <w:jc w:val="center"/>
         <w:rPr>
           <w:rFonts w:ascii="Arial" w:hAnsi="Arial" w:cs="Arial"/>
+          <w:color w:val="000000" w:themeColor="text1"/>
         </w:rPr>
       </w:pPr>
     </w:p>
@@ -146,6 +160,7 @@
         <w:jc w:val="center"/>
         <w:rPr>
           <w:rFonts w:ascii="Arial" w:hAnsi="Arial" w:cs="Arial"/>
+          <w:color w:val="000000" w:themeColor="text1"/>
         </w:rPr>
       </w:pPr>
     </w:p>
@@ -154,6 +169,7 @@
         <w:jc w:val="center"/>
         <w:rPr>
           <w:rFonts w:ascii="Arial" w:hAnsi="Arial" w:cs="Arial"/>
+          <w:color w:val="000000" w:themeColor="text1"/>
         </w:rPr>
       </w:pPr>
     </w:p>
@@ -162,6 +178,7 @@
         <w:jc w:val="center"/>
         <w:rPr>
           <w:rFonts w:ascii="Arial" w:hAnsi="Arial" w:cs="Arial"/>
+          <w:color w:val="000000" w:themeColor="text1"/>
         </w:rPr>
       </w:pPr>
     </w:p>
@@ -170,11 +187,13 @@
         <w:jc w:val="center"/>
         <w:rPr>
           <w:rFonts w:ascii="Arial" w:hAnsi="Arial" w:cs="Arial"/>
+          <w:color w:val="000000" w:themeColor="text1"/>
         </w:rPr>
       </w:pPr>
       <w:r>
         <w:rPr>
           <w:rFonts w:ascii="Arial" w:hAnsi="Arial" w:cs="Arial"/>
+          <w:color w:val="000000" w:themeColor="text1"/>
         </w:rPr>
         <w:t>Materia: ANALISIS ESTADÍSTICO I</w:t>
       </w:r>
@@ -184,17 +203,20 @@
         <w:jc w:val="center"/>
         <w:rPr>
           <w:rFonts w:ascii="Arial" w:hAnsi="Arial" w:cs="Arial"/>
+          <w:color w:val="000000" w:themeColor="text1"/>
         </w:rPr>
       </w:pPr>
       <w:r>
         <w:rPr>
           <w:rFonts w:ascii="Arial" w:hAnsi="Arial" w:cs="Arial"/>
+          <w:color w:val="000000" w:themeColor="text1"/>
         </w:rPr>
         <w:t>Practica No.</w:t>
       </w:r>
       <w:r>
         <w:rPr>
           <w:rFonts w:ascii="Arial" w:hAnsi="Arial" w:cs="Arial"/>
+          <w:color w:val="000000" w:themeColor="text1"/>
         </w:rPr>
         <w:t>4</w:t>
       </w:r>
@@ -204,6 +226,7 @@
         <w:jc w:val="center"/>
         <w:rPr>
           <w:rFonts w:ascii="Arial" w:hAnsi="Arial" w:cs="Arial"/>
+          <w:color w:val="000000" w:themeColor="text1"/>
         </w:rPr>
       </w:pPr>
     </w:p>
@@ -212,11 +235,13 @@
         <w:jc w:val="center"/>
         <w:rPr>
           <w:rFonts w:ascii="Arial" w:hAnsi="Arial" w:cs="Arial"/>
+          <w:color w:val="000000" w:themeColor="text1"/>
         </w:rPr>
       </w:pPr>
       <w:r>
         <w:rPr>
           <w:rFonts w:ascii="Arial" w:hAnsi="Arial" w:cs="Arial"/>
+          <w:color w:val="000000" w:themeColor="text1"/>
         </w:rPr>
         <w:t>Maestrante: Ramón Wilder Serdán Cárdenas</w:t>
       </w:r>
@@ -226,6 +251,7 @@
         <w:jc w:val="center"/>
         <w:rPr>
           <w:rFonts w:ascii="Arial" w:hAnsi="Arial" w:cs="Arial"/>
+          <w:color w:val="000000" w:themeColor="text1"/>
         </w:rPr>
       </w:pPr>
     </w:p>
@@ -234,11 +260,13 @@
         <w:jc w:val="center"/>
         <w:rPr>
           <w:rFonts w:ascii="Arial" w:hAnsi="Arial" w:cs="Arial"/>
+          <w:color w:val="000000" w:themeColor="text1"/>
         </w:rPr>
       </w:pPr>
       <w:r>
         <w:rPr>
           <w:rFonts w:ascii="Arial" w:hAnsi="Arial" w:cs="Arial"/>
+          <w:color w:val="000000" w:themeColor="text1"/>
         </w:rPr>
         <w:t>Noviembre 2021</w:t>
       </w:r>
@@ -248,11 +276,13 @@
         <w:jc w:val="center"/>
         <w:rPr>
           <w:rFonts w:ascii="Arial" w:hAnsi="Arial" w:cs="Arial"/>
+          <w:color w:val="000000" w:themeColor="text1"/>
         </w:rPr>
       </w:pPr>
       <w:r>
         <w:rPr>
           <w:rFonts w:ascii="Arial" w:hAnsi="Arial" w:cs="Arial"/>
+          <w:color w:val="000000" w:themeColor="text1"/>
         </w:rPr>
         <w:t>La Paz – Bolivia</w:t>
       </w:r>
@@ -262,6 +292,7 @@
         <w:jc w:val="both"/>
         <w:rPr>
           <w:rFonts w:ascii="Arial" w:hAnsi="Arial" w:cs="Arial"/>
+          <w:color w:val="000000" w:themeColor="text1"/>
         </w:rPr>
       </w:pPr>
     </w:p>
@@ -270,23 +301,9 @@
         <w:jc w:val="both"/>
         <w:rPr>
           <w:rFonts w:ascii="Arial" w:hAnsi="Arial" w:cs="Arial"/>
-        </w:rPr>
-      </w:pPr>
-    </w:p>
-    <w:p>
-      <w:pPr>
-        <w:jc w:val="both"/>
-        <w:rPr>
-          <w:rFonts w:ascii="Arial" w:hAnsi="Arial" w:cs="Arial"/>
-        </w:rPr>
-      </w:pPr>
-      <w:r>
-        <w:rPr>
-          <w:rFonts w:ascii="Arial" w:hAnsi="Arial" w:cs="Arial"/>
-        </w:rPr>
-        <w:lastRenderedPageBreak/>
-        <w:t>Plantear y resolver 2 ejercicios de los temas avanzados en la clase del 19 y 20 de noviembre.</w:t>
-      </w:r>
+          <w:color w:val="000000" w:themeColor="text1"/>
+        </w:rPr>
+      </w:pPr>
     </w:p>
     <w:p>
       <w:pPr>
@@ -298,91 +315,16 @@
         <w:jc w:val="both"/>
         <w:rPr>
           <w:rFonts w:ascii="Arial" w:hAnsi="Arial" w:cs="Arial"/>
+          <w:color w:val="000000" w:themeColor="text1"/>
         </w:rPr>
       </w:pPr>
       <w:r>
         <w:rPr>
           <w:rFonts w:ascii="Arial" w:hAnsi="Arial" w:cs="Arial"/>
-        </w:rPr>
-        <w:t>Una industria algodonera, interesada en maximizar el rendimiento de la semilla de algodón, quiere</w:t>
-      </w:r>
-      <w:r>
-        <w:rPr>
-          <w:rFonts w:ascii="Arial" w:hAnsi="Arial" w:cs="Arial"/>
-        </w:rPr>
-        <w:t xml:space="preserve"> </w:t>
-      </w:r>
-      <w:r>
-        <w:rPr>
-          <w:rFonts w:ascii="Arial" w:hAnsi="Arial" w:cs="Arial"/>
-        </w:rPr>
-        <w:t>comprobar si dicho rendimiento depende del tipo de fertilizante utilizado para tratar la planta. A su</w:t>
-      </w:r>
-      <w:r>
-        <w:rPr>
-          <w:rFonts w:ascii="Arial" w:hAnsi="Arial" w:cs="Arial"/>
-        </w:rPr>
-        <w:t xml:space="preserve"> </w:t>
-      </w:r>
-      <w:r>
-        <w:rPr>
-          <w:rFonts w:ascii="Arial" w:hAnsi="Arial" w:cs="Arial"/>
-        </w:rPr>
-        <w:t>disposición tiene 5 tipos de fertilizantes. Como puede haber diferencia entre las parcelas, el</w:t>
-      </w:r>
-      <w:r>
-        <w:rPr>
-          <w:rFonts w:ascii="Arial" w:hAnsi="Arial" w:cs="Arial"/>
-        </w:rPr>
-        <w:t xml:space="preserve"> </w:t>
-      </w:r>
-      <w:r>
-        <w:rPr>
-          <w:rFonts w:ascii="Arial" w:hAnsi="Arial" w:cs="Arial"/>
-        </w:rPr>
-        <w:t>experimentador decide efectuar un diseño en bloques aleatorizados, Para ello, divide el terreno en 4</w:t>
-      </w:r>
-      <w:r>
-        <w:rPr>
-          <w:rFonts w:ascii="Arial" w:hAnsi="Arial" w:cs="Arial"/>
-        </w:rPr>
-        <w:t xml:space="preserve"> </w:t>
-      </w:r>
-      <w:r>
-        <w:rPr>
-          <w:rFonts w:ascii="Arial" w:hAnsi="Arial" w:cs="Arial"/>
-        </w:rPr>
-        <w:t>bloques 2 y cada bloque en 5 parcelas, fumigando dentro de cada bloque cada una de las parcelas con</w:t>
-      </w:r>
-      <w:r>
-        <w:rPr>
-          <w:rFonts w:ascii="Arial" w:hAnsi="Arial" w:cs="Arial"/>
-        </w:rPr>
-        <w:t xml:space="preserve"> </w:t>
-      </w:r>
-      <w:r>
-        <w:rPr>
-          <w:rFonts w:ascii="Arial" w:hAnsi="Arial" w:cs="Arial"/>
-        </w:rPr>
-        <w:t>un fertilizante. Al recoger la cosecha se mide el rendimiento de la semilla, obteniéndose las siguientes</w:t>
-      </w:r>
-      <w:r>
-        <w:rPr>
-          <w:rFonts w:ascii="Arial" w:hAnsi="Arial" w:cs="Arial"/>
-        </w:rPr>
-        <w:t xml:space="preserve"> </w:t>
-      </w:r>
-      <w:r>
-        <w:rPr>
-          <w:rFonts w:ascii="Arial" w:hAnsi="Arial" w:cs="Arial"/>
-        </w:rPr>
-        <w:t>observaciones</w:t>
-      </w:r>
-      <w:r>
-        <w:rPr>
-          <w:rFonts w:ascii="Arial" w:hAnsi="Arial" w:cs="Arial"/>
-        </w:rPr>
-        <w:t>:</w:t>
+          <w:color w:val="000000" w:themeColor="text1"/>
+        </w:rPr>
+        <w:lastRenderedPageBreak/>
+        <w:t>Una industria algodonera, interesada en maximizar el rendimiento de la semilla de algodón, quiere comprobar si dicho rendimiento depende del tipo de fertilizante utilizado para tratar la planta. A su disposición tiene 5 tipos de fertilizantes. Como puede haber diferencia entre las parcelas, el experimentador decide efectuar un diseño en bloques aleatorizados, Para ello, divide el terreno en 4 bloques 2 y cada bloque en 5 parcelas, fumigando dentro de cada bloque cada una de las parcelas con un fertilizante. Al recoger la cosecha se mide el rendimiento de la semilla, obteniéndose las siguientes observaciones:</w:t>
       </w:r>
     </w:p>
     <w:tbl>
@@ -406,12 +348,6 @@
         <w:gridCol w:w="1134"/>
       </w:tblGrid>
       <w:tr>
-        <w:tblPrEx>
-          <w:tblCellMar>
-            <w:top w:w="0" w:type="dxa"/>
-            <w:bottom w:w="0" w:type="dxa"/>
-          </w:tblCellMar>
-        </w:tblPrEx>
         <w:trPr>
           <w:jc w:val="center"/>
         </w:trPr>
@@ -429,14 +365,14 @@
             <w:pPr>
               <w:rPr>
                 <w:rFonts w:ascii="Times New Roman" w:hAnsi="Times New Roman"/>
-                <w:color w:val="0070C0"/>
-                <w:sz w:val="24"/>
-              </w:rPr>
-            </w:pPr>
-            <w:r>
-              <w:rPr>
-                <w:rFonts w:ascii="Times New Roman" w:hAnsi="Times New Roman"/>
-                <w:color w:val="0070C0"/>
+                <w:color w:val="000000" w:themeColor="text1"/>
+                <w:sz w:val="24"/>
+              </w:rPr>
+            </w:pPr>
+            <w:r>
+              <w:rPr>
+                <w:rFonts w:ascii="Times New Roman" w:hAnsi="Times New Roman"/>
+                <w:color w:val="000000" w:themeColor="text1"/>
                 <w:sz w:val="24"/>
               </w:rPr>
               <w:t>Fertilizantes</w:t>
@@ -459,14 +395,14 @@
               <w:jc w:val="center"/>
               <w:rPr>
                 <w:rFonts w:ascii="Times New Roman" w:hAnsi="Times New Roman"/>
-                <w:color w:val="0070C0"/>
-                <w:sz w:val="24"/>
-              </w:rPr>
-            </w:pPr>
-            <w:r>
-              <w:rPr>
-                <w:rFonts w:ascii="Times New Roman" w:hAnsi="Times New Roman"/>
-                <w:color w:val="0070C0"/>
+                <w:color w:val="000000" w:themeColor="text1"/>
+                <w:sz w:val="24"/>
+              </w:rPr>
+            </w:pPr>
+            <w:r>
+              <w:rPr>
+                <w:rFonts w:ascii="Times New Roman" w:hAnsi="Times New Roman"/>
+                <w:color w:val="000000" w:themeColor="text1"/>
                 <w:sz w:val="24"/>
                 <w:lang w:val="en-US"/>
               </w:rPr>
@@ -489,7 +425,7 @@
               <w:jc w:val="center"/>
               <w:rPr>
                 <w:rFonts w:ascii="Times New Roman" w:hAnsi="Times New Roman"/>
-                <w:color w:val="000000"/>
+                <w:color w:val="000000" w:themeColor="text1"/>
                 <w:sz w:val="24"/>
                 <w:lang w:val="en-US"/>
               </w:rPr>
@@ -502,7 +438,7 @@
                       <w:rPr>
                         <w:rFonts w:ascii="Cambria Math" w:hAnsi="Cambria Math"/>
                         <w:i/>
-                        <w:color w:val="000000"/>
+                        <w:color w:val="000000" w:themeColor="text1"/>
                         <w:sz w:val="24"/>
                         <w:lang w:val="en-US"/>
                       </w:rPr>
@@ -512,7 +448,7 @@
                     <m:r>
                       <w:rPr>
                         <w:rFonts w:ascii="Cambria Math" w:hAnsi="Cambria Math"/>
-                        <w:color w:val="000000"/>
+                        <w:color w:val="000000" w:themeColor="text1"/>
                         <w:sz w:val="24"/>
                         <w:lang w:val="en-US"/>
                       </w:rPr>
@@ -523,7 +459,7 @@
                     <m:r>
                       <w:rPr>
                         <w:rFonts w:ascii="Cambria Math" w:hAnsi="Cambria Math"/>
-                        <w:color w:val="000000"/>
+                        <w:color w:val="000000" w:themeColor="text1"/>
                         <w:sz w:val="24"/>
                         <w:lang w:val="en-US"/>
                       </w:rPr>
@@ -550,7 +486,7 @@
               <w:jc w:val="center"/>
               <w:rPr>
                 <w:rFonts w:ascii="Times New Roman" w:hAnsi="Times New Roman"/>
-                <w:color w:val="000000"/>
+                <w:color w:val="000000" w:themeColor="text1"/>
                 <w:sz w:val="24"/>
                 <w:lang w:val="en-US"/>
               </w:rPr>
@@ -563,7 +499,7 @@
                       <w:rPr>
                         <w:rFonts w:ascii="Cambria Math" w:hAnsi="Cambria Math"/>
                         <w:i/>
-                        <w:color w:val="000000"/>
+                        <w:color w:val="000000" w:themeColor="text1"/>
                         <w:sz w:val="24"/>
                         <w:lang w:val="en-US"/>
                       </w:rPr>
@@ -573,7 +509,7 @@
                     <m:r>
                       <w:rPr>
                         <w:rFonts w:ascii="Cambria Math" w:hAnsi="Cambria Math"/>
-                        <w:color w:val="000000"/>
+                        <w:color w:val="000000" w:themeColor="text1"/>
                         <w:sz w:val="24"/>
                         <w:lang w:val="en-US"/>
                       </w:rPr>
@@ -584,7 +520,7 @@
                     <m:r>
                       <w:rPr>
                         <w:rFonts w:ascii="Cambria Math" w:hAnsi="Cambria Math"/>
-                        <w:color w:val="000000"/>
+                        <w:color w:val="000000" w:themeColor="text1"/>
                         <w:sz w:val="24"/>
                         <w:lang w:val="en-US"/>
                       </w:rPr>
@@ -595,7 +531,7 @@
                     <m:r>
                       <w:rPr>
                         <w:rFonts w:ascii="Cambria Math" w:hAnsi="Cambria Math"/>
-                        <w:color w:val="000000"/>
+                        <w:color w:val="000000" w:themeColor="text1"/>
                         <w:sz w:val="24"/>
                         <w:lang w:val="en-US"/>
                       </w:rPr>
@@ -609,12 +545,6 @@
         </w:tc>
       </w:tr>
       <w:tr>
-        <w:tblPrEx>
-          <w:tblCellMar>
-            <w:top w:w="0" w:type="dxa"/>
-            <w:bottom w:w="0" w:type="dxa"/>
-          </w:tblCellMar>
-        </w:tblPrEx>
         <w:trPr>
           <w:jc w:val="center"/>
         </w:trPr>
@@ -633,7 +563,7 @@
               <w:jc w:val="center"/>
               <w:rPr>
                 <w:rFonts w:ascii="Times New Roman" w:hAnsi="Times New Roman"/>
-                <w:color w:val="0070C0"/>
+                <w:color w:val="000000" w:themeColor="text1"/>
                 <w:sz w:val="24"/>
                 <w:lang w:val="en-US"/>
               </w:rPr>
@@ -655,14 +585,14 @@
               <w:jc w:val="center"/>
               <w:rPr>
                 <w:rFonts w:ascii="Times New Roman" w:hAnsi="Times New Roman"/>
-                <w:color w:val="0070C0"/>
-                <w:sz w:val="24"/>
-              </w:rPr>
-            </w:pPr>
-            <w:r>
-              <w:rPr>
-                <w:rFonts w:ascii="Times New Roman" w:hAnsi="Times New Roman"/>
-                <w:color w:val="0070C0"/>
+                <w:color w:val="000000" w:themeColor="text1"/>
+                <w:sz w:val="24"/>
+              </w:rPr>
+            </w:pPr>
+            <w:r>
+              <w:rPr>
+                <w:rFonts w:ascii="Times New Roman" w:hAnsi="Times New Roman"/>
+                <w:color w:val="000000" w:themeColor="text1"/>
                 <w:sz w:val="24"/>
                 <w:lang w:val="en-US"/>
               </w:rPr>
@@ -685,14 +615,14 @@
               <w:jc w:val="center"/>
               <w:rPr>
                 <w:rFonts w:ascii="Times New Roman" w:hAnsi="Times New Roman"/>
-                <w:color w:val="0070C0"/>
-                <w:sz w:val="24"/>
-              </w:rPr>
-            </w:pPr>
-            <w:r>
-              <w:rPr>
-                <w:rFonts w:ascii="Times New Roman" w:hAnsi="Times New Roman"/>
-                <w:color w:val="0070C0"/>
+                <w:color w:val="000000" w:themeColor="text1"/>
+                <w:sz w:val="24"/>
+              </w:rPr>
+            </w:pPr>
+            <w:r>
+              <w:rPr>
+                <w:rFonts w:ascii="Times New Roman" w:hAnsi="Times New Roman"/>
+                <w:color w:val="000000" w:themeColor="text1"/>
                 <w:sz w:val="24"/>
                 <w:lang w:val="en-US"/>
               </w:rPr>
@@ -715,14 +645,14 @@
               <w:jc w:val="center"/>
               <w:rPr>
                 <w:rFonts w:ascii="Times New Roman" w:hAnsi="Times New Roman"/>
-                <w:color w:val="0070C0"/>
-                <w:sz w:val="24"/>
-              </w:rPr>
-            </w:pPr>
-            <w:r>
-              <w:rPr>
-                <w:rFonts w:ascii="Times New Roman" w:hAnsi="Times New Roman"/>
-                <w:color w:val="0070C0"/>
+                <w:color w:val="000000" w:themeColor="text1"/>
+                <w:sz w:val="24"/>
+              </w:rPr>
+            </w:pPr>
+            <w:r>
+              <w:rPr>
+                <w:rFonts w:ascii="Times New Roman" w:hAnsi="Times New Roman"/>
+                <w:color w:val="000000" w:themeColor="text1"/>
                 <w:sz w:val="24"/>
                 <w:lang w:val="en-US"/>
               </w:rPr>
@@ -745,14 +675,14 @@
               <w:jc w:val="center"/>
               <w:rPr>
                 <w:rFonts w:ascii="Times New Roman" w:hAnsi="Times New Roman"/>
-                <w:color w:val="0070C0"/>
-                <w:sz w:val="24"/>
-              </w:rPr>
-            </w:pPr>
-            <w:r>
-              <w:rPr>
-                <w:rFonts w:ascii="Times New Roman" w:hAnsi="Times New Roman"/>
-                <w:color w:val="0070C0"/>
+                <w:color w:val="000000" w:themeColor="text1"/>
+                <w:sz w:val="24"/>
+              </w:rPr>
+            </w:pPr>
+            <w:r>
+              <w:rPr>
+                <w:rFonts w:ascii="Times New Roman" w:hAnsi="Times New Roman"/>
+                <w:color w:val="000000" w:themeColor="text1"/>
                 <w:sz w:val="24"/>
               </w:rPr>
               <w:t>D</w:t>
@@ -774,7 +704,7 @@
               <w:jc w:val="center"/>
               <w:rPr>
                 <w:rFonts w:ascii="Times New Roman" w:hAnsi="Times New Roman"/>
-                <w:color w:val="000000"/>
+                <w:color w:val="000000" w:themeColor="text1"/>
                 <w:sz w:val="24"/>
               </w:rPr>
             </w:pPr>
@@ -795,7 +725,7 @@
               <w:jc w:val="center"/>
               <w:rPr>
                 <w:rFonts w:ascii="Times New Roman" w:hAnsi="Times New Roman"/>
-                <w:color w:val="000000"/>
+                <w:color w:val="000000" w:themeColor="text1"/>
                 <w:sz w:val="24"/>
               </w:rPr>
             </w:pPr>
@@ -803,12 +733,6 @@
         </w:tc>
       </w:tr>
       <w:tr>
-        <w:tblPrEx>
-          <w:tblCellMar>
-            <w:top w:w="0" w:type="dxa"/>
-            <w:bottom w:w="0" w:type="dxa"/>
-          </w:tblCellMar>
-        </w:tblPrEx>
         <w:trPr>
           <w:jc w:val="center"/>
         </w:trPr>
@@ -827,15 +751,15 @@
               <w:jc w:val="center"/>
               <w:rPr>
                 <w:rFonts w:ascii="Times New Roman" w:hAnsi="Times New Roman"/>
-                <w:color w:val="0070C0"/>
-                <w:sz w:val="24"/>
-                <w:lang w:val="en-US"/>
-              </w:rPr>
-            </w:pPr>
-            <w:r>
-              <w:rPr>
-                <w:rFonts w:ascii="Times New Roman" w:hAnsi="Times New Roman"/>
-                <w:color w:val="0070C0"/>
+                <w:color w:val="000000" w:themeColor="text1"/>
+                <w:sz w:val="24"/>
+                <w:lang w:val="en-US"/>
+              </w:rPr>
+            </w:pPr>
+            <w:r>
+              <w:rPr>
+                <w:rFonts w:ascii="Times New Roman" w:hAnsi="Times New Roman"/>
+                <w:color w:val="000000" w:themeColor="text1"/>
                 <w:sz w:val="24"/>
                 <w:lang w:val="en-US"/>
               </w:rPr>
@@ -858,14 +782,14 @@
               <w:jc w:val="center"/>
               <w:rPr>
                 <w:rFonts w:ascii="Times New Roman" w:hAnsi="Times New Roman"/>
-                <w:color w:val="0070C0"/>
-                <w:sz w:val="24"/>
-              </w:rPr>
-            </w:pPr>
-            <w:r>
-              <w:rPr>
-                <w:rFonts w:ascii="Times New Roman" w:hAnsi="Times New Roman"/>
-                <w:color w:val="0070C0"/>
+                <w:color w:val="000000" w:themeColor="text1"/>
+                <w:sz w:val="24"/>
+              </w:rPr>
+            </w:pPr>
+            <w:r>
+              <w:rPr>
+                <w:rFonts w:ascii="Times New Roman" w:hAnsi="Times New Roman"/>
+                <w:color w:val="000000" w:themeColor="text1"/>
                 <w:sz w:val="24"/>
                 <w:lang w:val="en-US"/>
               </w:rPr>
@@ -888,14 +812,14 @@
               <w:jc w:val="center"/>
               <w:rPr>
                 <w:rFonts w:ascii="Times New Roman" w:hAnsi="Times New Roman"/>
-                <w:color w:val="0070C0"/>
-                <w:sz w:val="24"/>
-              </w:rPr>
-            </w:pPr>
-            <w:r>
-              <w:rPr>
-                <w:rFonts w:ascii="Times New Roman" w:hAnsi="Times New Roman"/>
-                <w:color w:val="0070C0"/>
+                <w:color w:val="000000" w:themeColor="text1"/>
+                <w:sz w:val="24"/>
+              </w:rPr>
+            </w:pPr>
+            <w:r>
+              <w:rPr>
+                <w:rFonts w:ascii="Times New Roman" w:hAnsi="Times New Roman"/>
+                <w:color w:val="000000" w:themeColor="text1"/>
                 <w:sz w:val="24"/>
                 <w:lang w:val="en-US"/>
               </w:rPr>
@@ -918,14 +842,14 @@
               <w:jc w:val="center"/>
               <w:rPr>
                 <w:rFonts w:ascii="Times New Roman" w:hAnsi="Times New Roman"/>
-                <w:color w:val="0070C0"/>
-                <w:sz w:val="24"/>
-              </w:rPr>
-            </w:pPr>
-            <w:r>
-              <w:rPr>
-                <w:rFonts w:ascii="Times New Roman" w:hAnsi="Times New Roman"/>
-                <w:color w:val="0070C0"/>
+                <w:color w:val="000000" w:themeColor="text1"/>
+                <w:sz w:val="24"/>
+              </w:rPr>
+            </w:pPr>
+            <w:r>
+              <w:rPr>
+                <w:rFonts w:ascii="Times New Roman" w:hAnsi="Times New Roman"/>
+                <w:color w:val="000000" w:themeColor="text1"/>
                 <w:sz w:val="24"/>
                 <w:lang w:val="en-US"/>
               </w:rPr>
@@ -948,14 +872,14 @@
               <w:jc w:val="center"/>
               <w:rPr>
                 <w:rFonts w:ascii="Times New Roman" w:hAnsi="Times New Roman"/>
-                <w:color w:val="0070C0"/>
-                <w:sz w:val="24"/>
-              </w:rPr>
-            </w:pPr>
-            <w:r>
-              <w:rPr>
-                <w:rFonts w:ascii="Times New Roman" w:hAnsi="Times New Roman"/>
-                <w:color w:val="0070C0"/>
+                <w:color w:val="000000" w:themeColor="text1"/>
+                <w:sz w:val="24"/>
+              </w:rPr>
+            </w:pPr>
+            <w:r>
+              <w:rPr>
+                <w:rFonts w:ascii="Times New Roman" w:hAnsi="Times New Roman"/>
+                <w:color w:val="000000" w:themeColor="text1"/>
                 <w:sz w:val="24"/>
                 <w:lang w:val="en-US"/>
               </w:rPr>
@@ -978,14 +902,14 @@
               <w:jc w:val="center"/>
               <w:rPr>
                 <w:rFonts w:ascii="Times New Roman" w:hAnsi="Times New Roman"/>
-                <w:color w:val="000000"/>
-                <w:sz w:val="24"/>
-              </w:rPr>
-            </w:pPr>
-            <w:r>
-              <w:rPr>
-                <w:rFonts w:ascii="Times New Roman" w:hAnsi="Times New Roman"/>
-                <w:color w:val="000000"/>
+                <w:color w:val="000000" w:themeColor="text1"/>
+                <w:sz w:val="24"/>
+              </w:rPr>
+            </w:pPr>
+            <w:r>
+              <w:rPr>
+                <w:rFonts w:ascii="Times New Roman" w:hAnsi="Times New Roman"/>
+                <w:color w:val="000000" w:themeColor="text1"/>
                 <w:sz w:val="24"/>
               </w:rPr>
               <w:t>344</w:t>
@@ -1007,14 +931,14 @@
               <w:jc w:val="center"/>
               <w:rPr>
                 <w:rFonts w:ascii="Times New Roman" w:hAnsi="Times New Roman"/>
-                <w:color w:val="000000"/>
-                <w:sz w:val="24"/>
-              </w:rPr>
-            </w:pPr>
-            <w:r>
-              <w:rPr>
-                <w:rFonts w:ascii="Times New Roman" w:hAnsi="Times New Roman"/>
-                <w:color w:val="000000"/>
+                <w:color w:val="000000" w:themeColor="text1"/>
+                <w:sz w:val="24"/>
+              </w:rPr>
+            </w:pPr>
+            <w:r>
+              <w:rPr>
+                <w:rFonts w:ascii="Times New Roman" w:hAnsi="Times New Roman"/>
+                <w:color w:val="000000" w:themeColor="text1"/>
                 <w:sz w:val="24"/>
               </w:rPr>
               <w:t>118.336</w:t>
@@ -1023,12 +947,6 @@
         </w:tc>
       </w:tr>
       <w:tr>
-        <w:tblPrEx>
-          <w:tblCellMar>
-            <w:top w:w="0" w:type="dxa"/>
-            <w:bottom w:w="0" w:type="dxa"/>
-          </w:tblCellMar>
-        </w:tblPrEx>
         <w:trPr>
           <w:jc w:val="center"/>
         </w:trPr>
@@ -1047,15 +965,15 @@
               <w:jc w:val="center"/>
               <w:rPr>
                 <w:rFonts w:ascii="Times New Roman" w:hAnsi="Times New Roman"/>
-                <w:color w:val="0070C0"/>
-                <w:sz w:val="24"/>
-                <w:lang w:val="en-US"/>
-              </w:rPr>
-            </w:pPr>
-            <w:r>
-              <w:rPr>
-                <w:rFonts w:ascii="Times New Roman" w:hAnsi="Times New Roman"/>
-                <w:color w:val="0070C0"/>
+                <w:color w:val="000000" w:themeColor="text1"/>
+                <w:sz w:val="24"/>
+                <w:lang w:val="en-US"/>
+              </w:rPr>
+            </w:pPr>
+            <w:r>
+              <w:rPr>
+                <w:rFonts w:ascii="Times New Roman" w:hAnsi="Times New Roman"/>
+                <w:color w:val="000000" w:themeColor="text1"/>
                 <w:sz w:val="24"/>
                 <w:lang w:val="en-US"/>
               </w:rPr>
@@ -1078,27 +996,18 @@
               <w:jc w:val="center"/>
               <w:rPr>
                 <w:rFonts w:ascii="Times New Roman" w:hAnsi="Times New Roman"/>
-                <w:color w:val="0070C0"/>
-                <w:sz w:val="24"/>
-              </w:rPr>
-            </w:pPr>
-            <w:r>
-              <w:rPr>
-                <w:rFonts w:ascii="Times New Roman" w:hAnsi="Times New Roman"/>
-                <w:color w:val="0070C0"/>
-                <w:sz w:val="24"/>
-                <w:lang w:val="en-US"/>
-              </w:rPr>
-              <w:t>8</w:t>
-            </w:r>
-            <w:r>
-              <w:rPr>
-                <w:rFonts w:ascii="Times New Roman" w:hAnsi="Times New Roman"/>
-                <w:color w:val="0070C0"/>
-                <w:sz w:val="24"/>
-                <w:lang w:val="en-US"/>
-              </w:rPr>
-              <w:t>3</w:t>
+                <w:color w:val="000000" w:themeColor="text1"/>
+                <w:sz w:val="24"/>
+              </w:rPr>
+            </w:pPr>
+            <w:r>
+              <w:rPr>
+                <w:rFonts w:ascii="Times New Roman" w:hAnsi="Times New Roman"/>
+                <w:color w:val="000000" w:themeColor="text1"/>
+                <w:sz w:val="24"/>
+                <w:lang w:val="en-US"/>
+              </w:rPr>
+              <w:t>83</w:t>
             </w:r>
           </w:p>
         </w:tc>
@@ -1117,27 +1026,18 @@
               <w:jc w:val="center"/>
               <w:rPr>
                 <w:rFonts w:ascii="Times New Roman" w:hAnsi="Times New Roman"/>
-                <w:color w:val="0070C0"/>
-                <w:sz w:val="24"/>
-              </w:rPr>
-            </w:pPr>
-            <w:r>
-              <w:rPr>
-                <w:rFonts w:ascii="Times New Roman" w:hAnsi="Times New Roman"/>
-                <w:color w:val="0070C0"/>
-                <w:sz w:val="24"/>
-                <w:lang w:val="en-US"/>
-              </w:rPr>
-              <w:t>8</w:t>
-            </w:r>
-            <w:r>
-              <w:rPr>
-                <w:rFonts w:ascii="Times New Roman" w:hAnsi="Times New Roman"/>
-                <w:color w:val="0070C0"/>
-                <w:sz w:val="24"/>
-                <w:lang w:val="en-US"/>
-              </w:rPr>
-              <w:t>7</w:t>
+                <w:color w:val="000000" w:themeColor="text1"/>
+                <w:sz w:val="24"/>
+              </w:rPr>
+            </w:pPr>
+            <w:r>
+              <w:rPr>
+                <w:rFonts w:ascii="Times New Roman" w:hAnsi="Times New Roman"/>
+                <w:color w:val="000000" w:themeColor="text1"/>
+                <w:sz w:val="24"/>
+                <w:lang w:val="en-US"/>
+              </w:rPr>
+              <w:t>87</w:t>
             </w:r>
           </w:p>
         </w:tc>
@@ -1156,14 +1056,14 @@
               <w:jc w:val="center"/>
               <w:rPr>
                 <w:rFonts w:ascii="Times New Roman" w:hAnsi="Times New Roman"/>
-                <w:color w:val="0070C0"/>
-                <w:sz w:val="24"/>
-              </w:rPr>
-            </w:pPr>
-            <w:r>
-              <w:rPr>
-                <w:rFonts w:ascii="Times New Roman" w:hAnsi="Times New Roman"/>
-                <w:color w:val="0070C0"/>
+                <w:color w:val="000000" w:themeColor="text1"/>
+                <w:sz w:val="24"/>
+              </w:rPr>
+            </w:pPr>
+            <w:r>
+              <w:rPr>
+                <w:rFonts w:ascii="Times New Roman" w:hAnsi="Times New Roman"/>
+                <w:color w:val="000000" w:themeColor="text1"/>
                 <w:sz w:val="24"/>
                 <w:lang w:val="en-US"/>
               </w:rPr>
@@ -1186,14 +1086,14 @@
               <w:jc w:val="center"/>
               <w:rPr>
                 <w:rFonts w:ascii="Times New Roman" w:hAnsi="Times New Roman"/>
-                <w:color w:val="0070C0"/>
-                <w:sz w:val="24"/>
-              </w:rPr>
-            </w:pPr>
-            <w:r>
-              <w:rPr>
-                <w:rFonts w:ascii="Times New Roman" w:hAnsi="Times New Roman"/>
-                <w:color w:val="0070C0"/>
+                <w:color w:val="000000" w:themeColor="text1"/>
+                <w:sz w:val="24"/>
+              </w:rPr>
+            </w:pPr>
+            <w:r>
+              <w:rPr>
+                <w:rFonts w:ascii="Times New Roman" w:hAnsi="Times New Roman"/>
+                <w:color w:val="000000" w:themeColor="text1"/>
                 <w:sz w:val="24"/>
                 <w:lang w:val="en-US"/>
               </w:rPr>
@@ -1216,15 +1116,15 @@
               <w:jc w:val="center"/>
               <w:rPr>
                 <w:rFonts w:ascii="Times New Roman" w:hAnsi="Times New Roman"/>
-                <w:color w:val="000000"/>
-                <w:sz w:val="24"/>
-                <w:lang w:val="en-US"/>
-              </w:rPr>
-            </w:pPr>
-            <w:r>
-              <w:rPr>
-                <w:rFonts w:ascii="Times New Roman" w:hAnsi="Times New Roman"/>
-                <w:color w:val="000000"/>
+                <w:color w:val="000000" w:themeColor="text1"/>
+                <w:sz w:val="24"/>
+                <w:lang w:val="en-US"/>
+              </w:rPr>
+            </w:pPr>
+            <w:r>
+              <w:rPr>
+                <w:rFonts w:ascii="Times New Roman" w:hAnsi="Times New Roman"/>
+                <w:color w:val="000000" w:themeColor="text1"/>
                 <w:sz w:val="24"/>
                 <w:lang w:val="en-US"/>
               </w:rPr>
@@ -1247,15 +1147,15 @@
               <w:jc w:val="center"/>
               <w:rPr>
                 <w:rFonts w:ascii="Times New Roman" w:hAnsi="Times New Roman"/>
-                <w:color w:val="000000"/>
-                <w:sz w:val="24"/>
-                <w:lang w:val="en-US"/>
-              </w:rPr>
-            </w:pPr>
-            <w:r>
-              <w:rPr>
-                <w:rFonts w:ascii="Times New Roman" w:hAnsi="Times New Roman"/>
-                <w:color w:val="000000"/>
+                <w:color w:val="000000" w:themeColor="text1"/>
+                <w:sz w:val="24"/>
+                <w:lang w:val="en-US"/>
+              </w:rPr>
+            </w:pPr>
+            <w:r>
+              <w:rPr>
+                <w:rFonts w:ascii="Times New Roman" w:hAnsi="Times New Roman"/>
+                <w:color w:val="000000" w:themeColor="text1"/>
                 <w:sz w:val="24"/>
                 <w:lang w:val="en-US"/>
               </w:rPr>
@@ -1265,12 +1165,6 @@
         </w:tc>
       </w:tr>
       <w:tr>
-        <w:tblPrEx>
-          <w:tblCellMar>
-            <w:top w:w="0" w:type="dxa"/>
-            <w:bottom w:w="0" w:type="dxa"/>
-          </w:tblCellMar>
-        </w:tblPrEx>
         <w:trPr>
           <w:jc w:val="center"/>
         </w:trPr>
@@ -1289,15 +1183,15 @@
               <w:jc w:val="center"/>
               <w:rPr>
                 <w:rFonts w:ascii="Times New Roman" w:hAnsi="Times New Roman"/>
-                <w:color w:val="0070C0"/>
-                <w:sz w:val="24"/>
-                <w:lang w:val="en-US"/>
-              </w:rPr>
-            </w:pPr>
-            <w:r>
-              <w:rPr>
-                <w:rFonts w:ascii="Times New Roman" w:hAnsi="Times New Roman"/>
-                <w:color w:val="0070C0"/>
+                <w:color w:val="000000" w:themeColor="text1"/>
+                <w:sz w:val="24"/>
+                <w:lang w:val="en-US"/>
+              </w:rPr>
+            </w:pPr>
+            <w:r>
+              <w:rPr>
+                <w:rFonts w:ascii="Times New Roman" w:hAnsi="Times New Roman"/>
+                <w:color w:val="000000" w:themeColor="text1"/>
                 <w:sz w:val="24"/>
                 <w:lang w:val="en-US"/>
               </w:rPr>
@@ -1320,14 +1214,14 @@
               <w:jc w:val="center"/>
               <w:rPr>
                 <w:rFonts w:ascii="Times New Roman" w:hAnsi="Times New Roman"/>
-                <w:color w:val="0070C0"/>
-                <w:sz w:val="24"/>
-              </w:rPr>
-            </w:pPr>
-            <w:r>
-              <w:rPr>
-                <w:rFonts w:ascii="Times New Roman" w:hAnsi="Times New Roman"/>
-                <w:color w:val="0070C0"/>
+                <w:color w:val="000000" w:themeColor="text1"/>
+                <w:sz w:val="24"/>
+              </w:rPr>
+            </w:pPr>
+            <w:r>
+              <w:rPr>
+                <w:rFonts w:ascii="Times New Roman" w:hAnsi="Times New Roman"/>
+                <w:color w:val="000000" w:themeColor="text1"/>
                 <w:sz w:val="24"/>
                 <w:lang w:val="en-US"/>
               </w:rPr>
@@ -1350,14 +1244,14 @@
               <w:jc w:val="center"/>
               <w:rPr>
                 <w:rFonts w:ascii="Times New Roman" w:hAnsi="Times New Roman"/>
-                <w:color w:val="0070C0"/>
-                <w:sz w:val="24"/>
-              </w:rPr>
-            </w:pPr>
-            <w:r>
-              <w:rPr>
-                <w:rFonts w:ascii="Times New Roman" w:hAnsi="Times New Roman"/>
-                <w:color w:val="0070C0"/>
+                <w:color w:val="000000" w:themeColor="text1"/>
+                <w:sz w:val="24"/>
+              </w:rPr>
+            </w:pPr>
+            <w:r>
+              <w:rPr>
+                <w:rFonts w:ascii="Times New Roman" w:hAnsi="Times New Roman"/>
+                <w:color w:val="000000" w:themeColor="text1"/>
                 <w:sz w:val="24"/>
                 <w:lang w:val="en-US"/>
               </w:rPr>
@@ -1380,14 +1274,14 @@
               <w:jc w:val="center"/>
               <w:rPr>
                 <w:rFonts w:ascii="Times New Roman" w:hAnsi="Times New Roman"/>
-                <w:color w:val="0070C0"/>
-                <w:sz w:val="24"/>
-              </w:rPr>
-            </w:pPr>
-            <w:r>
-              <w:rPr>
-                <w:rFonts w:ascii="Times New Roman" w:hAnsi="Times New Roman"/>
-                <w:color w:val="0070C0"/>
+                <w:color w:val="000000" w:themeColor="text1"/>
+                <w:sz w:val="24"/>
+              </w:rPr>
+            </w:pPr>
+            <w:r>
+              <w:rPr>
+                <w:rFonts w:ascii="Times New Roman" w:hAnsi="Times New Roman"/>
+                <w:color w:val="000000" w:themeColor="text1"/>
                 <w:sz w:val="24"/>
                 <w:lang w:val="en-US"/>
               </w:rPr>
@@ -1410,14 +1304,14 @@
               <w:jc w:val="center"/>
               <w:rPr>
                 <w:rFonts w:ascii="Times New Roman" w:hAnsi="Times New Roman"/>
-                <w:color w:val="0070C0"/>
-                <w:sz w:val="24"/>
-              </w:rPr>
-            </w:pPr>
-            <w:r>
-              <w:rPr>
-                <w:rFonts w:ascii="Times New Roman" w:hAnsi="Times New Roman"/>
-                <w:color w:val="0070C0"/>
+                <w:color w:val="000000" w:themeColor="text1"/>
+                <w:sz w:val="24"/>
+              </w:rPr>
+            </w:pPr>
+            <w:r>
+              <w:rPr>
+                <w:rFonts w:ascii="Times New Roman" w:hAnsi="Times New Roman"/>
+                <w:color w:val="000000" w:themeColor="text1"/>
                 <w:sz w:val="24"/>
                 <w:lang w:val="en-US"/>
               </w:rPr>
@@ -1440,15 +1334,15 @@
               <w:jc w:val="center"/>
               <w:rPr>
                 <w:rFonts w:ascii="Times New Roman" w:hAnsi="Times New Roman"/>
-                <w:color w:val="000000"/>
-                <w:sz w:val="24"/>
-                <w:lang w:val="en-US"/>
-              </w:rPr>
-            </w:pPr>
-            <w:r>
-              <w:rPr>
-                <w:rFonts w:ascii="Times New Roman" w:hAnsi="Times New Roman"/>
-                <w:color w:val="000000"/>
+                <w:color w:val="000000" w:themeColor="text1"/>
+                <w:sz w:val="24"/>
+                <w:lang w:val="en-US"/>
+              </w:rPr>
+            </w:pPr>
+            <w:r>
+              <w:rPr>
+                <w:rFonts w:ascii="Times New Roman" w:hAnsi="Times New Roman"/>
+                <w:color w:val="000000" w:themeColor="text1"/>
                 <w:sz w:val="24"/>
                 <w:lang w:val="en-US"/>
               </w:rPr>
@@ -1471,15 +1365,15 @@
               <w:jc w:val="center"/>
               <w:rPr>
                 <w:rFonts w:ascii="Times New Roman" w:hAnsi="Times New Roman"/>
-                <w:color w:val="000000"/>
-                <w:sz w:val="24"/>
-                <w:lang w:val="en-US"/>
-              </w:rPr>
-            </w:pPr>
-            <w:r>
-              <w:rPr>
-                <w:rFonts w:ascii="Times New Roman" w:hAnsi="Times New Roman"/>
-                <w:color w:val="000000"/>
+                <w:color w:val="000000" w:themeColor="text1"/>
+                <w:sz w:val="24"/>
+                <w:lang w:val="en-US"/>
+              </w:rPr>
+            </w:pPr>
+            <w:r>
+              <w:rPr>
+                <w:rFonts w:ascii="Times New Roman" w:hAnsi="Times New Roman"/>
+                <w:color w:val="000000" w:themeColor="text1"/>
                 <w:sz w:val="24"/>
                 <w:lang w:val="en-US"/>
               </w:rPr>
@@ -1489,12 +1383,6 @@
         </w:tc>
       </w:tr>
       <w:tr>
-        <w:tblPrEx>
-          <w:tblCellMar>
-            <w:top w:w="0" w:type="dxa"/>
-            <w:bottom w:w="0" w:type="dxa"/>
-          </w:tblCellMar>
-        </w:tblPrEx>
         <w:trPr>
           <w:jc w:val="center"/>
         </w:trPr>
@@ -1513,15 +1401,15 @@
               <w:jc w:val="center"/>
               <w:rPr>
                 <w:rFonts w:ascii="Times New Roman" w:hAnsi="Times New Roman"/>
-                <w:color w:val="0070C0"/>
-                <w:sz w:val="24"/>
-                <w:lang w:val="en-US"/>
-              </w:rPr>
-            </w:pPr>
-            <w:r>
-              <w:rPr>
-                <w:rFonts w:ascii="Times New Roman" w:hAnsi="Times New Roman"/>
-                <w:color w:val="0070C0"/>
+                <w:color w:val="000000" w:themeColor="text1"/>
+                <w:sz w:val="24"/>
+                <w:lang w:val="en-US"/>
+              </w:rPr>
+            </w:pPr>
+            <w:r>
+              <w:rPr>
+                <w:rFonts w:ascii="Times New Roman" w:hAnsi="Times New Roman"/>
+                <w:color w:val="000000" w:themeColor="text1"/>
                 <w:sz w:val="24"/>
                 <w:lang w:val="en-US"/>
               </w:rPr>
@@ -1544,14 +1432,14 @@
               <w:jc w:val="center"/>
               <w:rPr>
                 <w:rFonts w:ascii="Times New Roman" w:hAnsi="Times New Roman"/>
-                <w:color w:val="0070C0"/>
-                <w:sz w:val="24"/>
-              </w:rPr>
-            </w:pPr>
-            <w:r>
-              <w:rPr>
-                <w:rFonts w:ascii="Times New Roman" w:hAnsi="Times New Roman"/>
-                <w:color w:val="0070C0"/>
+                <w:color w:val="000000" w:themeColor="text1"/>
+                <w:sz w:val="24"/>
+              </w:rPr>
+            </w:pPr>
+            <w:r>
+              <w:rPr>
+                <w:rFonts w:ascii="Times New Roman" w:hAnsi="Times New Roman"/>
+                <w:color w:val="000000" w:themeColor="text1"/>
                 <w:sz w:val="24"/>
                 <w:lang w:val="en-US"/>
               </w:rPr>
@@ -1574,14 +1462,14 @@
               <w:jc w:val="center"/>
               <w:rPr>
                 <w:rFonts w:ascii="Times New Roman" w:hAnsi="Times New Roman"/>
-                <w:color w:val="0070C0"/>
-                <w:sz w:val="24"/>
-              </w:rPr>
-            </w:pPr>
-            <w:r>
-              <w:rPr>
-                <w:rFonts w:ascii="Times New Roman" w:hAnsi="Times New Roman"/>
-                <w:color w:val="0070C0"/>
+                <w:color w:val="000000" w:themeColor="text1"/>
+                <w:sz w:val="24"/>
+              </w:rPr>
+            </w:pPr>
+            <w:r>
+              <w:rPr>
+                <w:rFonts w:ascii="Times New Roman" w:hAnsi="Times New Roman"/>
+                <w:color w:val="000000" w:themeColor="text1"/>
                 <w:sz w:val="24"/>
                 <w:lang w:val="en-US"/>
               </w:rPr>
@@ -1604,14 +1492,14 @@
               <w:jc w:val="center"/>
               <w:rPr>
                 <w:rFonts w:ascii="Times New Roman" w:hAnsi="Times New Roman"/>
-                <w:color w:val="0070C0"/>
-                <w:sz w:val="24"/>
-              </w:rPr>
-            </w:pPr>
-            <w:r>
-              <w:rPr>
-                <w:rFonts w:ascii="Times New Roman" w:hAnsi="Times New Roman"/>
-                <w:color w:val="0070C0"/>
+                <w:color w:val="000000" w:themeColor="text1"/>
+                <w:sz w:val="24"/>
+              </w:rPr>
+            </w:pPr>
+            <w:r>
+              <w:rPr>
+                <w:rFonts w:ascii="Times New Roman" w:hAnsi="Times New Roman"/>
+                <w:color w:val="000000" w:themeColor="text1"/>
                 <w:sz w:val="24"/>
                 <w:lang w:val="en-US"/>
               </w:rPr>
@@ -1634,14 +1522,14 @@
               <w:jc w:val="center"/>
               <w:rPr>
                 <w:rFonts w:ascii="Times New Roman" w:hAnsi="Times New Roman"/>
-                <w:color w:val="0070C0"/>
-                <w:sz w:val="24"/>
-              </w:rPr>
-            </w:pPr>
-            <w:r>
-              <w:rPr>
-                <w:rFonts w:ascii="Times New Roman" w:hAnsi="Times New Roman"/>
-                <w:color w:val="0070C0"/>
+                <w:color w:val="000000" w:themeColor="text1"/>
+                <w:sz w:val="24"/>
+              </w:rPr>
+            </w:pPr>
+            <w:r>
+              <w:rPr>
+                <w:rFonts w:ascii="Times New Roman" w:hAnsi="Times New Roman"/>
+                <w:color w:val="000000" w:themeColor="text1"/>
                 <w:sz w:val="24"/>
                 <w:lang w:val="en-US"/>
               </w:rPr>
@@ -1664,15 +1552,15 @@
               <w:jc w:val="center"/>
               <w:rPr>
                 <w:rFonts w:ascii="Times New Roman" w:hAnsi="Times New Roman"/>
-                <w:color w:val="000000"/>
-                <w:sz w:val="24"/>
-                <w:lang w:val="en-US"/>
-              </w:rPr>
-            </w:pPr>
-            <w:r>
-              <w:rPr>
-                <w:rFonts w:ascii="Times New Roman" w:hAnsi="Times New Roman"/>
-                <w:color w:val="000000"/>
+                <w:color w:val="000000" w:themeColor="text1"/>
+                <w:sz w:val="24"/>
+                <w:lang w:val="en-US"/>
+              </w:rPr>
+            </w:pPr>
+            <w:r>
+              <w:rPr>
+                <w:rFonts w:ascii="Times New Roman" w:hAnsi="Times New Roman"/>
+                <w:color w:val="000000" w:themeColor="text1"/>
                 <w:sz w:val="24"/>
                 <w:lang w:val="en-US"/>
               </w:rPr>
@@ -1695,15 +1583,15 @@
               <w:jc w:val="center"/>
               <w:rPr>
                 <w:rFonts w:ascii="Times New Roman" w:hAnsi="Times New Roman"/>
-                <w:color w:val="000000"/>
-                <w:sz w:val="24"/>
-                <w:lang w:val="en-US"/>
-              </w:rPr>
-            </w:pPr>
-            <w:r>
-              <w:rPr>
-                <w:rFonts w:ascii="Times New Roman" w:hAnsi="Times New Roman"/>
-                <w:color w:val="000000"/>
+                <w:color w:val="000000" w:themeColor="text1"/>
+                <w:sz w:val="24"/>
+                <w:lang w:val="en-US"/>
+              </w:rPr>
+            </w:pPr>
+            <w:r>
+              <w:rPr>
+                <w:rFonts w:ascii="Times New Roman" w:hAnsi="Times New Roman"/>
+                <w:color w:val="000000" w:themeColor="text1"/>
                 <w:sz w:val="24"/>
                 <w:lang w:val="en-US"/>
               </w:rPr>
@@ -1713,12 +1601,6 @@
         </w:tc>
       </w:tr>
       <w:tr>
-        <w:tblPrEx>
-          <w:tblCellMar>
-            <w:top w:w="0" w:type="dxa"/>
-            <w:bottom w:w="0" w:type="dxa"/>
-          </w:tblCellMar>
-        </w:tblPrEx>
         <w:trPr>
           <w:jc w:val="center"/>
         </w:trPr>
@@ -1737,15 +1619,15 @@
               <w:jc w:val="center"/>
               <w:rPr>
                 <w:rFonts w:ascii="Times New Roman" w:hAnsi="Times New Roman"/>
-                <w:color w:val="0070C0"/>
-                <w:sz w:val="24"/>
-                <w:lang w:val="en-US"/>
-              </w:rPr>
-            </w:pPr>
-            <w:r>
-              <w:rPr>
-                <w:rFonts w:ascii="Times New Roman" w:hAnsi="Times New Roman"/>
-                <w:color w:val="0070C0"/>
+                <w:color w:val="000000" w:themeColor="text1"/>
+                <w:sz w:val="24"/>
+                <w:lang w:val="en-US"/>
+              </w:rPr>
+            </w:pPr>
+            <w:r>
+              <w:rPr>
+                <w:rFonts w:ascii="Times New Roman" w:hAnsi="Times New Roman"/>
+                <w:color w:val="000000" w:themeColor="text1"/>
                 <w:sz w:val="24"/>
                 <w:lang w:val="en-US"/>
               </w:rPr>
@@ -1768,14 +1650,14 @@
               <w:jc w:val="center"/>
               <w:rPr>
                 <w:rFonts w:ascii="Times New Roman" w:hAnsi="Times New Roman"/>
-                <w:color w:val="0070C0"/>
-                <w:sz w:val="24"/>
-              </w:rPr>
-            </w:pPr>
-            <w:r>
-              <w:rPr>
-                <w:rFonts w:ascii="Times New Roman" w:hAnsi="Times New Roman"/>
-                <w:color w:val="0070C0"/>
+                <w:color w:val="000000" w:themeColor="text1"/>
+                <w:sz w:val="24"/>
+              </w:rPr>
+            </w:pPr>
+            <w:r>
+              <w:rPr>
+                <w:rFonts w:ascii="Times New Roman" w:hAnsi="Times New Roman"/>
+                <w:color w:val="000000" w:themeColor="text1"/>
                 <w:sz w:val="24"/>
                 <w:lang w:val="en-US"/>
               </w:rPr>
@@ -1798,14 +1680,14 @@
               <w:jc w:val="center"/>
               <w:rPr>
                 <w:rFonts w:ascii="Times New Roman" w:hAnsi="Times New Roman"/>
-                <w:color w:val="0070C0"/>
-                <w:sz w:val="24"/>
-              </w:rPr>
-            </w:pPr>
-            <w:r>
-              <w:rPr>
-                <w:rFonts w:ascii="Times New Roman" w:hAnsi="Times New Roman"/>
-                <w:color w:val="0070C0"/>
+                <w:color w:val="000000" w:themeColor="text1"/>
+                <w:sz w:val="24"/>
+              </w:rPr>
+            </w:pPr>
+            <w:r>
+              <w:rPr>
+                <w:rFonts w:ascii="Times New Roman" w:hAnsi="Times New Roman"/>
+                <w:color w:val="000000" w:themeColor="text1"/>
                 <w:sz w:val="24"/>
                 <w:lang w:val="en-US"/>
               </w:rPr>
@@ -1828,14 +1710,14 @@
               <w:jc w:val="center"/>
               <w:rPr>
                 <w:rFonts w:ascii="Times New Roman" w:hAnsi="Times New Roman"/>
-                <w:color w:val="0070C0"/>
-                <w:sz w:val="24"/>
-              </w:rPr>
-            </w:pPr>
-            <w:r>
-              <w:rPr>
-                <w:rFonts w:ascii="Times New Roman" w:hAnsi="Times New Roman"/>
-                <w:color w:val="0070C0"/>
+                <w:color w:val="000000" w:themeColor="text1"/>
+                <w:sz w:val="24"/>
+              </w:rPr>
+            </w:pPr>
+            <w:r>
+              <w:rPr>
+                <w:rFonts w:ascii="Times New Roman" w:hAnsi="Times New Roman"/>
+                <w:color w:val="000000" w:themeColor="text1"/>
                 <w:sz w:val="24"/>
                 <w:lang w:val="en-US"/>
               </w:rPr>
@@ -1858,14 +1740,14 @@
               <w:jc w:val="center"/>
               <w:rPr>
                 <w:rFonts w:ascii="Times New Roman" w:hAnsi="Times New Roman"/>
-                <w:color w:val="0070C0"/>
-                <w:sz w:val="24"/>
-              </w:rPr>
-            </w:pPr>
-            <w:r>
-              <w:rPr>
-                <w:rFonts w:ascii="Times New Roman" w:hAnsi="Times New Roman"/>
-                <w:color w:val="0070C0"/>
+                <w:color w:val="000000" w:themeColor="text1"/>
+                <w:sz w:val="24"/>
+              </w:rPr>
+            </w:pPr>
+            <w:r>
+              <w:rPr>
+                <w:rFonts w:ascii="Times New Roman" w:hAnsi="Times New Roman"/>
+                <w:color w:val="000000" w:themeColor="text1"/>
                 <w:sz w:val="24"/>
                 <w:lang w:val="en-US"/>
               </w:rPr>
@@ -1888,15 +1770,15 @@
               <w:jc w:val="center"/>
               <w:rPr>
                 <w:rFonts w:ascii="Times New Roman" w:hAnsi="Times New Roman"/>
-                <w:color w:val="000000"/>
-                <w:sz w:val="24"/>
-                <w:lang w:val="en-US"/>
-              </w:rPr>
-            </w:pPr>
-            <w:r>
-              <w:rPr>
-                <w:rFonts w:ascii="Times New Roman" w:hAnsi="Times New Roman"/>
-                <w:color w:val="000000"/>
+                <w:color w:val="000000" w:themeColor="text1"/>
+                <w:sz w:val="24"/>
+                <w:lang w:val="en-US"/>
+              </w:rPr>
+            </w:pPr>
+            <w:r>
+              <w:rPr>
+                <w:rFonts w:ascii="Times New Roman" w:hAnsi="Times New Roman"/>
+                <w:color w:val="000000" w:themeColor="text1"/>
                 <w:sz w:val="24"/>
                 <w:lang w:val="en-US"/>
               </w:rPr>
@@ -1919,15 +1801,15 @@
               <w:jc w:val="center"/>
               <w:rPr>
                 <w:rFonts w:ascii="Times New Roman" w:hAnsi="Times New Roman"/>
-                <w:color w:val="000000"/>
-                <w:sz w:val="24"/>
-                <w:lang w:val="en-US"/>
-              </w:rPr>
-            </w:pPr>
-            <w:r>
-              <w:rPr>
-                <w:rFonts w:ascii="Times New Roman" w:hAnsi="Times New Roman"/>
-                <w:color w:val="000000"/>
+                <w:color w:val="000000" w:themeColor="text1"/>
+                <w:sz w:val="24"/>
+                <w:lang w:val="en-US"/>
+              </w:rPr>
+            </w:pPr>
+            <w:r>
+              <w:rPr>
+                <w:rFonts w:ascii="Times New Roman" w:hAnsi="Times New Roman"/>
+                <w:color w:val="000000" w:themeColor="text1"/>
                 <w:sz w:val="24"/>
                 <w:lang w:val="en-US"/>
               </w:rPr>
@@ -1937,12 +1819,6 @@
         </w:tc>
       </w:tr>
       <w:tr>
-        <w:tblPrEx>
-          <w:tblCellMar>
-            <w:top w:w="0" w:type="dxa"/>
-            <w:bottom w:w="0" w:type="dxa"/>
-          </w:tblCellMar>
-        </w:tblPrEx>
         <w:trPr>
           <w:jc w:val="center"/>
         </w:trPr>
@@ -1961,7 +1837,7 @@
               <w:jc w:val="center"/>
               <w:rPr>
                 <w:rFonts w:ascii="Times New Roman" w:hAnsi="Times New Roman"/>
-                <w:color w:val="000000"/>
+                <w:color w:val="000000" w:themeColor="text1"/>
                 <w:sz w:val="24"/>
                 <w:lang w:val="en-US"/>
               </w:rPr>
@@ -1974,7 +1850,7 @@
                       <w:rPr>
                         <w:rFonts w:ascii="Cambria Math" w:hAnsi="Cambria Math"/>
                         <w:i/>
-                        <w:color w:val="000000"/>
+                        <w:color w:val="000000" w:themeColor="text1"/>
                         <w:sz w:val="24"/>
                         <w:lang w:val="en-US"/>
                       </w:rPr>
@@ -1984,7 +1860,7 @@
                     <m:r>
                       <w:rPr>
                         <w:rFonts w:ascii="Cambria Math" w:hAnsi="Cambria Math"/>
-                        <w:color w:val="000000"/>
+                        <w:color w:val="000000" w:themeColor="text1"/>
                         <w:sz w:val="24"/>
                         <w:lang w:val="en-US"/>
                       </w:rPr>
@@ -1995,20 +1871,11 @@
                     <m:r>
                       <w:rPr>
                         <w:rFonts w:ascii="Cambria Math" w:hAnsi="Cambria Math"/>
-                        <w:color w:val="000000"/>
+                        <w:color w:val="000000" w:themeColor="text1"/>
                         <w:sz w:val="24"/>
                         <w:lang w:val="en-US"/>
                       </w:rPr>
-                      <m:t>.</m:t>
-                    </m:r>
-                    <m:r>
-                      <w:rPr>
-                        <w:rFonts w:ascii="Cambria Math" w:hAnsi="Cambria Math"/>
-                        <w:color w:val="000000"/>
-                        <w:sz w:val="24"/>
-                        <w:lang w:val="en-US"/>
-                      </w:rPr>
-                      <m:t>j</m:t>
+                      <m:t>.j</m:t>
                     </m:r>
                   </m:sub>
                 </m:sSub>
@@ -2031,15 +1898,15 @@
               <w:jc w:val="center"/>
               <w:rPr>
                 <w:rFonts w:ascii="Times New Roman" w:hAnsi="Times New Roman"/>
-                <w:color w:val="000000"/>
-                <w:sz w:val="24"/>
-                <w:lang w:val="en-US"/>
-              </w:rPr>
-            </w:pPr>
-            <w:r>
-              <w:rPr>
-                <w:rFonts w:ascii="Times New Roman" w:hAnsi="Times New Roman"/>
-                <w:color w:val="000000"/>
+                <w:color w:val="000000" w:themeColor="text1"/>
+                <w:sz w:val="24"/>
+                <w:lang w:val="en-US"/>
+              </w:rPr>
+            </w:pPr>
+            <w:r>
+              <w:rPr>
+                <w:rFonts w:ascii="Times New Roman" w:hAnsi="Times New Roman"/>
+                <w:color w:val="000000" w:themeColor="text1"/>
                 <w:sz w:val="24"/>
                 <w:lang w:val="en-US"/>
               </w:rPr>
@@ -2062,15 +1929,15 @@
               <w:jc w:val="center"/>
               <w:rPr>
                 <w:rFonts w:ascii="Times New Roman" w:hAnsi="Times New Roman"/>
-                <w:color w:val="000000"/>
-                <w:sz w:val="24"/>
-                <w:lang w:val="en-US"/>
-              </w:rPr>
-            </w:pPr>
-            <w:r>
-              <w:rPr>
-                <w:rFonts w:ascii="Times New Roman" w:hAnsi="Times New Roman"/>
-                <w:color w:val="000000"/>
+                <w:color w:val="000000" w:themeColor="text1"/>
+                <w:sz w:val="24"/>
+                <w:lang w:val="en-US"/>
+              </w:rPr>
+            </w:pPr>
+            <w:r>
+              <w:rPr>
+                <w:rFonts w:ascii="Times New Roman" w:hAnsi="Times New Roman"/>
+                <w:color w:val="000000" w:themeColor="text1"/>
                 <w:sz w:val="24"/>
                 <w:lang w:val="en-US"/>
               </w:rPr>
@@ -2093,15 +1960,15 @@
               <w:jc w:val="center"/>
               <w:rPr>
                 <w:rFonts w:ascii="Times New Roman" w:hAnsi="Times New Roman"/>
-                <w:color w:val="000000"/>
-                <w:sz w:val="24"/>
-                <w:lang w:val="en-US"/>
-              </w:rPr>
-            </w:pPr>
-            <w:r>
-              <w:rPr>
-                <w:rFonts w:ascii="Times New Roman" w:hAnsi="Times New Roman"/>
-                <w:color w:val="000000"/>
+                <w:color w:val="000000" w:themeColor="text1"/>
+                <w:sz w:val="24"/>
+                <w:lang w:val="en-US"/>
+              </w:rPr>
+            </w:pPr>
+            <w:r>
+              <w:rPr>
+                <w:rFonts w:ascii="Times New Roman" w:hAnsi="Times New Roman"/>
+                <w:color w:val="000000" w:themeColor="text1"/>
                 <w:sz w:val="24"/>
                 <w:lang w:val="en-US"/>
               </w:rPr>
@@ -2124,15 +1991,15 @@
               <w:jc w:val="center"/>
               <w:rPr>
                 <w:rFonts w:ascii="Times New Roman" w:hAnsi="Times New Roman"/>
-                <w:color w:val="000000"/>
-                <w:sz w:val="24"/>
-                <w:lang w:val="en-US"/>
-              </w:rPr>
-            </w:pPr>
-            <w:r>
-              <w:rPr>
-                <w:rFonts w:ascii="Times New Roman" w:hAnsi="Times New Roman"/>
-                <w:color w:val="000000"/>
+                <w:color w:val="000000" w:themeColor="text1"/>
+                <w:sz w:val="24"/>
+                <w:lang w:val="en-US"/>
+              </w:rPr>
+            </w:pPr>
+            <w:r>
+              <w:rPr>
+                <w:rFonts w:ascii="Times New Roman" w:hAnsi="Times New Roman"/>
+                <w:color w:val="000000" w:themeColor="text1"/>
                 <w:sz w:val="24"/>
                 <w:lang w:val="en-US"/>
               </w:rPr>
@@ -2155,15 +2022,15 @@
               <w:jc w:val="center"/>
               <w:rPr>
                 <w:rFonts w:ascii="Times New Roman" w:hAnsi="Times New Roman"/>
-                <w:color w:val="000000"/>
-                <w:sz w:val="24"/>
-                <w:lang w:val="en-US"/>
-              </w:rPr>
-            </w:pPr>
-            <w:r>
-              <w:rPr>
-                <w:rFonts w:ascii="Times New Roman" w:hAnsi="Times New Roman"/>
-                <w:color w:val="000000"/>
+                <w:color w:val="000000" w:themeColor="text1"/>
+                <w:sz w:val="24"/>
+                <w:lang w:val="en-US"/>
+              </w:rPr>
+            </w:pPr>
+            <w:r>
+              <w:rPr>
+                <w:rFonts w:ascii="Times New Roman" w:hAnsi="Times New Roman"/>
+                <w:color w:val="000000" w:themeColor="text1"/>
                 <w:sz w:val="24"/>
                 <w:lang w:val="en-US"/>
               </w:rPr>
@@ -2186,15 +2053,15 @@
               <w:jc w:val="center"/>
               <w:rPr>
                 <w:rFonts w:ascii="Times New Roman" w:hAnsi="Times New Roman"/>
-                <w:color w:val="000000"/>
-                <w:sz w:val="24"/>
-                <w:lang w:val="en-US"/>
-              </w:rPr>
-            </w:pPr>
-            <w:r>
-              <w:rPr>
-                <w:rFonts w:ascii="Times New Roman" w:hAnsi="Times New Roman"/>
-                <w:color w:val="000000"/>
+                <w:color w:val="000000" w:themeColor="text1"/>
+                <w:sz w:val="24"/>
+                <w:lang w:val="en-US"/>
+              </w:rPr>
+            </w:pPr>
+            <w:r>
+              <w:rPr>
+                <w:rFonts w:ascii="Times New Roman" w:hAnsi="Times New Roman"/>
+                <w:color w:val="000000" w:themeColor="text1"/>
                 <w:sz w:val="24"/>
                 <w:lang w:val="en-US"/>
               </w:rPr>
@@ -2204,12 +2071,6 @@
         </w:tc>
       </w:tr>
       <w:tr>
-        <w:tblPrEx>
-          <w:tblCellMar>
-            <w:top w:w="0" w:type="dxa"/>
-            <w:bottom w:w="0" w:type="dxa"/>
-          </w:tblCellMar>
-        </w:tblPrEx>
         <w:trPr>
           <w:jc w:val="center"/>
         </w:trPr>
@@ -2228,7 +2089,7 @@
               <w:jc w:val="center"/>
               <w:rPr>
                 <w:rFonts w:ascii="Times New Roman" w:hAnsi="Times New Roman"/>
-                <w:color w:val="000000"/>
+                <w:color w:val="000000" w:themeColor="text1"/>
                 <w:sz w:val="24"/>
                 <w:lang w:val="en-US"/>
               </w:rPr>
@@ -2241,7 +2102,7 @@
                       <w:rPr>
                         <w:rFonts w:ascii="Cambria Math" w:hAnsi="Cambria Math"/>
                         <w:i/>
-                        <w:color w:val="000000"/>
+                        <w:color w:val="000000" w:themeColor="text1"/>
                         <w:sz w:val="24"/>
                         <w:lang w:val="en-US"/>
                       </w:rPr>
@@ -2251,7 +2112,7 @@
                     <m:r>
                       <w:rPr>
                         <w:rFonts w:ascii="Cambria Math" w:hAnsi="Cambria Math"/>
-                        <w:color w:val="000000"/>
+                        <w:color w:val="000000" w:themeColor="text1"/>
                         <w:sz w:val="24"/>
                         <w:lang w:val="en-US"/>
                       </w:rPr>
@@ -2262,27 +2123,18 @@
                     <m:r>
                       <w:rPr>
                         <w:rFonts w:ascii="Cambria Math" w:hAnsi="Cambria Math"/>
-                        <w:color w:val="000000"/>
+                        <w:color w:val="000000" w:themeColor="text1"/>
                         <w:sz w:val="24"/>
                         <w:lang w:val="en-US"/>
                       </w:rPr>
-                      <m:t>.</m:t>
-                    </m:r>
-                    <m:r>
-                      <w:rPr>
-                        <w:rFonts w:ascii="Cambria Math" w:hAnsi="Cambria Math"/>
-                        <w:color w:val="000000"/>
-                        <w:sz w:val="24"/>
-                        <w:lang w:val="en-US"/>
-                      </w:rPr>
-                      <m:t>j</m:t>
+                      <m:t>.j</m:t>
                     </m:r>
                   </m:sub>
                   <m:sup>
                     <m:r>
                       <w:rPr>
                         <w:rFonts w:ascii="Cambria Math" w:hAnsi="Cambria Math"/>
-                        <w:color w:val="000000"/>
+                        <w:color w:val="000000" w:themeColor="text1"/>
                         <w:sz w:val="24"/>
                         <w:lang w:val="en-US"/>
                       </w:rPr>
@@ -2309,15 +2161,15 @@
               <w:jc w:val="center"/>
               <w:rPr>
                 <w:rFonts w:ascii="Times New Roman" w:hAnsi="Times New Roman"/>
-                <w:color w:val="000000"/>
-                <w:sz w:val="24"/>
-                <w:lang w:val="en-US"/>
-              </w:rPr>
-            </w:pPr>
-            <w:r>
-              <w:rPr>
-                <w:rFonts w:ascii="Times New Roman" w:hAnsi="Times New Roman"/>
-                <w:color w:val="000000"/>
+                <w:color w:val="000000" w:themeColor="text1"/>
+                <w:sz w:val="24"/>
+                <w:lang w:val="en-US"/>
+              </w:rPr>
+            </w:pPr>
+            <w:r>
+              <w:rPr>
+                <w:rFonts w:ascii="Times New Roman" w:hAnsi="Times New Roman"/>
+                <w:color w:val="000000" w:themeColor="text1"/>
                 <w:sz w:val="24"/>
                 <w:lang w:val="en-US"/>
               </w:rPr>
@@ -2340,15 +2192,15 @@
               <w:jc w:val="center"/>
               <w:rPr>
                 <w:rFonts w:ascii="Times New Roman" w:hAnsi="Times New Roman"/>
-                <w:color w:val="000000"/>
-                <w:sz w:val="24"/>
-                <w:lang w:val="en-US"/>
-              </w:rPr>
-            </w:pPr>
-            <w:r>
-              <w:rPr>
-                <w:rFonts w:ascii="Times New Roman" w:hAnsi="Times New Roman"/>
-                <w:color w:val="000000"/>
+                <w:color w:val="000000" w:themeColor="text1"/>
+                <w:sz w:val="24"/>
+                <w:lang w:val="en-US"/>
+              </w:rPr>
+            </w:pPr>
+            <w:r>
+              <w:rPr>
+                <w:rFonts w:ascii="Times New Roman" w:hAnsi="Times New Roman"/>
+                <w:color w:val="000000" w:themeColor="text1"/>
                 <w:sz w:val="24"/>
                 <w:lang w:val="en-US"/>
               </w:rPr>
@@ -2371,15 +2223,15 @@
               <w:jc w:val="center"/>
               <w:rPr>
                 <w:rFonts w:ascii="Times New Roman" w:hAnsi="Times New Roman"/>
-                <w:color w:val="000000"/>
-                <w:sz w:val="24"/>
-                <w:lang w:val="en-US"/>
-              </w:rPr>
-            </w:pPr>
-            <w:r>
-              <w:rPr>
-                <w:rFonts w:ascii="Times New Roman" w:hAnsi="Times New Roman"/>
-                <w:color w:val="000000"/>
+                <w:color w:val="000000" w:themeColor="text1"/>
+                <w:sz w:val="24"/>
+                <w:lang w:val="en-US"/>
+              </w:rPr>
+            </w:pPr>
+            <w:r>
+              <w:rPr>
+                <w:rFonts w:ascii="Times New Roman" w:hAnsi="Times New Roman"/>
+                <w:color w:val="000000" w:themeColor="text1"/>
                 <w:sz w:val="24"/>
                 <w:lang w:val="en-US"/>
               </w:rPr>
@@ -2402,15 +2254,15 @@
               <w:jc w:val="center"/>
               <w:rPr>
                 <w:rFonts w:ascii="Times New Roman" w:hAnsi="Times New Roman"/>
-                <w:color w:val="000000"/>
-                <w:sz w:val="24"/>
-                <w:lang w:val="en-US"/>
-              </w:rPr>
-            </w:pPr>
-            <w:r>
-              <w:rPr>
-                <w:rFonts w:ascii="Times New Roman" w:hAnsi="Times New Roman"/>
-                <w:color w:val="000000"/>
+                <w:color w:val="000000" w:themeColor="text1"/>
+                <w:sz w:val="24"/>
+                <w:lang w:val="en-US"/>
+              </w:rPr>
+            </w:pPr>
+            <w:r>
+              <w:rPr>
+                <w:rFonts w:ascii="Times New Roman" w:hAnsi="Times New Roman"/>
+                <w:color w:val="000000" w:themeColor="text1"/>
                 <w:sz w:val="24"/>
                 <w:lang w:val="en-US"/>
               </w:rPr>
@@ -2433,15 +2285,15 @@
               <w:jc w:val="center"/>
               <w:rPr>
                 <w:rFonts w:ascii="Times New Roman" w:hAnsi="Times New Roman"/>
-                <w:color w:val="000000"/>
-                <w:sz w:val="24"/>
-                <w:lang w:val="en-US"/>
-              </w:rPr>
-            </w:pPr>
-            <w:r>
-              <w:rPr>
-                <w:rFonts w:ascii="Times New Roman" w:hAnsi="Times New Roman"/>
-                <w:color w:val="000000"/>
+                <w:color w:val="000000" w:themeColor="text1"/>
+                <w:sz w:val="24"/>
+                <w:lang w:val="en-US"/>
+              </w:rPr>
+            </w:pPr>
+            <w:r>
+              <w:rPr>
+                <w:rFonts w:ascii="Times New Roman" w:hAnsi="Times New Roman"/>
+                <w:color w:val="000000" w:themeColor="text1"/>
                 <w:sz w:val="24"/>
                 <w:lang w:val="en-US"/>
               </w:rPr>
@@ -2464,7 +2316,7 @@
               <w:jc w:val="center"/>
               <w:rPr>
                 <w:rFonts w:ascii="Times New Roman" w:hAnsi="Times New Roman"/>
-                <w:color w:val="000000"/>
+                <w:color w:val="000000" w:themeColor="text1"/>
                 <w:sz w:val="24"/>
                 <w:lang w:val="en-US"/>
               </w:rPr>
@@ -2473,12 +2325,6 @@
         </w:tc>
       </w:tr>
       <w:tr>
-        <w:tblPrEx>
-          <w:tblCellMar>
-            <w:top w:w="0" w:type="dxa"/>
-            <w:bottom w:w="0" w:type="dxa"/>
-          </w:tblCellMar>
-        </w:tblPrEx>
         <w:trPr>
           <w:jc w:val="center"/>
         </w:trPr>
@@ -2497,7 +2343,7 @@
               <w:jc w:val="center"/>
               <w:rPr>
                 <w:rFonts w:ascii="Times New Roman" w:hAnsi="Times New Roman"/>
-                <w:color w:val="000000"/>
+                <w:color w:val="000000" w:themeColor="text1"/>
                 <w:sz w:val="24"/>
                 <w:lang w:val="en-US"/>
               </w:rPr>
@@ -2514,7 +2360,7 @@
                       <w:rPr>
                         <w:rFonts w:ascii="Cambria Math" w:hAnsi="Cambria Math"/>
                         <w:i/>
-                        <w:color w:val="000000"/>
+                        <w:color w:val="000000" w:themeColor="text1"/>
                         <w:sz w:val="24"/>
                         <w:lang w:val="en-US"/>
                       </w:rPr>
@@ -2529,7 +2375,7 @@
                           <w:rPr>
                             <w:rFonts w:ascii="Cambria Math" w:hAnsi="Cambria Math"/>
                             <w:i/>
-                            <w:color w:val="000000"/>
+                            <w:color w:val="000000" w:themeColor="text1"/>
                             <w:sz w:val="24"/>
                             <w:lang w:val="en-US"/>
                           </w:rPr>
@@ -2539,7 +2385,7 @@
                         <m:r>
                           <w:rPr>
                             <w:rFonts w:ascii="Cambria Math" w:hAnsi="Cambria Math"/>
-                            <w:color w:val="000000"/>
+                            <w:color w:val="000000" w:themeColor="text1"/>
                             <w:sz w:val="24"/>
                             <w:lang w:val="en-US"/>
                           </w:rPr>
@@ -2550,27 +2396,18 @@
                         <m:r>
                           <w:rPr>
                             <w:rFonts w:ascii="Cambria Math" w:hAnsi="Cambria Math"/>
-                            <w:color w:val="000000"/>
+                            <w:color w:val="000000" w:themeColor="text1"/>
                             <w:sz w:val="24"/>
                             <w:lang w:val="en-US"/>
                           </w:rPr>
-                          <m:t>i</m:t>
-                        </m:r>
-                        <m:r>
-                          <w:rPr>
-                            <w:rFonts w:ascii="Cambria Math" w:hAnsi="Cambria Math"/>
-                            <w:color w:val="000000"/>
-                            <w:sz w:val="24"/>
-                            <w:lang w:val="en-US"/>
-                          </w:rPr>
-                          <m:t>j</m:t>
+                          <m:t>ij</m:t>
                         </m:r>
                       </m:sub>
                       <m:sup>
                         <m:r>
                           <w:rPr>
                             <w:rFonts w:ascii="Cambria Math" w:hAnsi="Cambria Math"/>
-                            <w:color w:val="000000"/>
+                            <w:color w:val="000000" w:themeColor="text1"/>
                             <w:sz w:val="24"/>
                             <w:lang w:val="en-US"/>
                           </w:rPr>
@@ -2599,15 +2436,15 @@
               <w:jc w:val="center"/>
               <w:rPr>
                 <w:rFonts w:ascii="Times New Roman" w:hAnsi="Times New Roman"/>
-                <w:color w:val="000000"/>
-                <w:sz w:val="24"/>
-                <w:lang w:val="en-US"/>
-              </w:rPr>
-            </w:pPr>
-            <w:r>
-              <w:rPr>
-                <w:rFonts w:ascii="Times New Roman" w:hAnsi="Times New Roman"/>
-                <w:color w:val="000000"/>
+                <w:color w:val="000000" w:themeColor="text1"/>
+                <w:sz w:val="24"/>
+                <w:lang w:val="en-US"/>
+              </w:rPr>
+            </w:pPr>
+            <w:r>
+              <w:rPr>
+                <w:rFonts w:ascii="Times New Roman" w:hAnsi="Times New Roman"/>
+                <w:color w:val="000000" w:themeColor="text1"/>
                 <w:sz w:val="24"/>
                 <w:lang w:val="en-US"/>
               </w:rPr>
@@ -2630,15 +2467,15 @@
               <w:jc w:val="center"/>
               <w:rPr>
                 <w:rFonts w:ascii="Times New Roman" w:hAnsi="Times New Roman"/>
-                <w:color w:val="000000"/>
-                <w:sz w:val="24"/>
-                <w:lang w:val="en-US"/>
-              </w:rPr>
-            </w:pPr>
-            <w:r>
-              <w:rPr>
-                <w:rFonts w:ascii="Times New Roman" w:hAnsi="Times New Roman"/>
-                <w:color w:val="000000"/>
+                <w:color w:val="000000" w:themeColor="text1"/>
+                <w:sz w:val="24"/>
+                <w:lang w:val="en-US"/>
+              </w:rPr>
+            </w:pPr>
+            <w:r>
+              <w:rPr>
+                <w:rFonts w:ascii="Times New Roman" w:hAnsi="Times New Roman"/>
+                <w:color w:val="000000" w:themeColor="text1"/>
                 <w:sz w:val="24"/>
                 <w:lang w:val="en-US"/>
               </w:rPr>
@@ -2661,15 +2498,15 @@
               <w:jc w:val="center"/>
               <w:rPr>
                 <w:rFonts w:ascii="Times New Roman" w:hAnsi="Times New Roman"/>
-                <w:color w:val="000000"/>
-                <w:sz w:val="24"/>
-                <w:lang w:val="en-US"/>
-              </w:rPr>
-            </w:pPr>
-            <w:r>
-              <w:rPr>
-                <w:rFonts w:ascii="Times New Roman" w:hAnsi="Times New Roman"/>
-                <w:color w:val="000000"/>
+                <w:color w:val="000000" w:themeColor="text1"/>
+                <w:sz w:val="24"/>
+                <w:lang w:val="en-US"/>
+              </w:rPr>
+            </w:pPr>
+            <w:r>
+              <w:rPr>
+                <w:rFonts w:ascii="Times New Roman" w:hAnsi="Times New Roman"/>
+                <w:color w:val="000000" w:themeColor="text1"/>
                 <w:sz w:val="24"/>
                 <w:lang w:val="en-US"/>
               </w:rPr>
@@ -2692,15 +2529,15 @@
               <w:jc w:val="center"/>
               <w:rPr>
                 <w:rFonts w:ascii="Times New Roman" w:hAnsi="Times New Roman"/>
-                <w:color w:val="000000"/>
-                <w:sz w:val="24"/>
-                <w:lang w:val="en-US"/>
-              </w:rPr>
-            </w:pPr>
-            <w:r>
-              <w:rPr>
-                <w:rFonts w:ascii="Times New Roman" w:hAnsi="Times New Roman"/>
-                <w:color w:val="000000"/>
+                <w:color w:val="000000" w:themeColor="text1"/>
+                <w:sz w:val="24"/>
+                <w:lang w:val="en-US"/>
+              </w:rPr>
+            </w:pPr>
+            <w:r>
+              <w:rPr>
+                <w:rFonts w:ascii="Times New Roman" w:hAnsi="Times New Roman"/>
+                <w:color w:val="000000" w:themeColor="text1"/>
                 <w:sz w:val="24"/>
                 <w:lang w:val="en-US"/>
               </w:rPr>
@@ -2723,15 +2560,15 @@
               <w:jc w:val="center"/>
               <w:rPr>
                 <w:rFonts w:ascii="Times New Roman" w:hAnsi="Times New Roman"/>
-                <w:color w:val="000000"/>
-                <w:sz w:val="24"/>
-                <w:lang w:val="en-US"/>
-              </w:rPr>
-            </w:pPr>
-            <w:r>
-              <w:rPr>
-                <w:rFonts w:ascii="Times New Roman" w:hAnsi="Times New Roman"/>
-                <w:color w:val="000000"/>
+                <w:color w:val="000000" w:themeColor="text1"/>
+                <w:sz w:val="24"/>
+                <w:lang w:val="en-US"/>
+              </w:rPr>
+            </w:pPr>
+            <w:r>
+              <w:rPr>
+                <w:rFonts w:ascii="Times New Roman" w:hAnsi="Times New Roman"/>
+                <w:color w:val="000000" w:themeColor="text1"/>
                 <w:sz w:val="24"/>
                 <w:lang w:val="en-US"/>
               </w:rPr>
@@ -2754,7 +2591,7 @@
               <w:jc w:val="center"/>
               <w:rPr>
                 <w:rFonts w:ascii="Times New Roman" w:hAnsi="Times New Roman"/>
-                <w:color w:val="000000"/>
+                <w:color w:val="000000" w:themeColor="text1"/>
                 <w:sz w:val="24"/>
                 <w:lang w:val="en-US"/>
               </w:rPr>
@@ -2769,11 +2606,13 @@
         <w:jc w:val="both"/>
         <w:rPr>
           <w:rFonts w:ascii="Arial" w:hAnsi="Arial" w:cs="Arial"/>
+          <w:color w:val="000000" w:themeColor="text1"/>
         </w:rPr>
       </w:pPr>
       <w:r>
         <w:rPr>
           <w:rFonts w:ascii="Arial" w:hAnsi="Arial" w:cs="Arial"/>
+          <w:color w:val="000000" w:themeColor="text1"/>
         </w:rPr>
         <w:br/>
       </w:r>
@@ -2784,31 +2623,15 @@
         <w:jc w:val="both"/>
         <w:rPr>
           <w:rFonts w:ascii="Arial" w:hAnsi="Arial" w:cs="Arial"/>
+          <w:color w:val="000000" w:themeColor="text1"/>
         </w:rPr>
       </w:pPr>
       <w:r>
         <w:rPr>
           <w:rFonts w:ascii="Arial" w:hAnsi="Arial" w:cs="Arial"/>
-        </w:rPr>
-        <w:t>Se pide probar si el rendimiento de la semilla de algodón difiere significativamente dependiendo del</w:t>
-      </w:r>
-      <w:r>
-        <w:rPr>
-          <w:rFonts w:ascii="Arial" w:hAnsi="Arial" w:cs="Arial"/>
-        </w:rPr>
-        <w:t xml:space="preserve"> </w:t>
-      </w:r>
-      <w:r>
-        <w:rPr>
-          <w:rFonts w:ascii="Arial" w:hAnsi="Arial" w:cs="Arial"/>
-        </w:rPr>
-        <w:t>tipo de fertilizante utilizado. Y si los bloques de terreno son significativamente distintos</w:t>
-      </w:r>
-      <w:r>
-        <w:rPr>
-          <w:rFonts w:ascii="Arial" w:hAnsi="Arial" w:cs="Arial"/>
-        </w:rPr>
-        <w:t>.</w:t>
+          <w:color w:val="000000" w:themeColor="text1"/>
+        </w:rPr>
+        <w:t>Se pide probar si el rendimiento de la semilla de algodón difiere significativamente dependiendo del tipo de fertilizante utilizado. Y si los bloques de terreno son significativamente distintos.</w:t>
       </w:r>
     </w:p>
     <w:p>
@@ -2817,6 +2640,7 @@
         <w:jc w:val="both"/>
         <w:rPr>
           <w:rFonts w:ascii="Arial" w:hAnsi="Arial" w:cs="Arial"/>
+          <w:color w:val="000000" w:themeColor="text1"/>
         </w:rPr>
       </w:pPr>
     </w:p>
@@ -2826,6 +2650,7 @@
         <w:jc w:val="both"/>
         <w:rPr>
           <w:rFonts w:ascii="Arial" w:hAnsi="Arial" w:cs="Arial"/>
+          <w:color w:val="000000" w:themeColor="text1"/>
         </w:rPr>
       </w:pPr>
     </w:p>
@@ -2837,16 +2662,16 @@
         <w:tblLook w:val="04A0" w:firstRow="1" w:lastRow="0" w:firstColumn="1" w:lastColumn="0" w:noHBand="0" w:noVBand="1"/>
       </w:tblPr>
       <w:tblGrid>
-        <w:gridCol w:w="1783"/>
-        <w:gridCol w:w="1748"/>
-        <w:gridCol w:w="1688"/>
-        <w:gridCol w:w="1757"/>
-        <w:gridCol w:w="1654"/>
+        <w:gridCol w:w="2360"/>
+        <w:gridCol w:w="1244"/>
+        <w:gridCol w:w="1483"/>
+        <w:gridCol w:w="1701"/>
+        <w:gridCol w:w="1134"/>
       </w:tblGrid>
       <w:tr>
         <w:tc>
           <w:tcPr>
-            <w:tcW w:w="1870" w:type="dxa"/>
+            <w:tcW w:w="2360" w:type="dxa"/>
           </w:tcPr>
           <w:p>
             <w:pPr>
@@ -2855,11 +2680,13 @@
               <w:jc w:val="center"/>
               <w:rPr>
                 <w:rFonts w:ascii="Arial" w:hAnsi="Arial" w:cs="Arial"/>
-              </w:rPr>
-            </w:pPr>
-            <w:r>
-              <w:rPr>
-                <w:rFonts w:ascii="Arial" w:hAnsi="Arial" w:cs="Arial"/>
+                <w:color w:val="000000" w:themeColor="text1"/>
+              </w:rPr>
+            </w:pPr>
+            <w:r>
+              <w:rPr>
+                <w:rFonts w:ascii="Arial" w:hAnsi="Arial" w:cs="Arial"/>
+                <w:color w:val="000000" w:themeColor="text1"/>
               </w:rPr>
               <w:t>Fuentes de variación</w:t>
             </w:r>
@@ -2867,7 +2694,7 @@
         </w:tc>
         <w:tc>
           <w:tcPr>
-            <w:tcW w:w="1870" w:type="dxa"/>
+            <w:tcW w:w="1244" w:type="dxa"/>
           </w:tcPr>
           <w:p>
             <w:pPr>
@@ -2876,11 +2703,13 @@
               <w:jc w:val="center"/>
               <w:rPr>
                 <w:rFonts w:ascii="Arial" w:hAnsi="Arial" w:cs="Arial"/>
-              </w:rPr>
-            </w:pPr>
-            <w:r>
-              <w:rPr>
-                <w:rFonts w:ascii="Arial" w:hAnsi="Arial" w:cs="Arial"/>
+                <w:color w:val="000000" w:themeColor="text1"/>
+              </w:rPr>
+            </w:pPr>
+            <w:r>
+              <w:rPr>
+                <w:rFonts w:ascii="Arial" w:hAnsi="Arial" w:cs="Arial"/>
+                <w:color w:val="000000" w:themeColor="text1"/>
               </w:rPr>
               <w:t>Suma de cuadrados</w:t>
             </w:r>
@@ -2888,7 +2717,7 @@
         </w:tc>
         <w:tc>
           <w:tcPr>
-            <w:tcW w:w="1870" w:type="dxa"/>
+            <w:tcW w:w="1483" w:type="dxa"/>
           </w:tcPr>
           <w:p>
             <w:pPr>
@@ -2897,11 +2726,13 @@
               <w:jc w:val="center"/>
               <w:rPr>
                 <w:rFonts w:ascii="Arial" w:hAnsi="Arial" w:cs="Arial"/>
-              </w:rPr>
-            </w:pPr>
-            <w:r>
-              <w:rPr>
-                <w:rFonts w:ascii="Arial" w:hAnsi="Arial" w:cs="Arial"/>
+                <w:color w:val="000000" w:themeColor="text1"/>
+              </w:rPr>
+            </w:pPr>
+            <w:r>
+              <w:rPr>
+                <w:rFonts w:ascii="Arial" w:hAnsi="Arial" w:cs="Arial"/>
+                <w:color w:val="000000" w:themeColor="text1"/>
               </w:rPr>
               <w:t>Grados de libertad</w:t>
             </w:r>
@@ -2909,7 +2740,7 @@
         </w:tc>
         <w:tc>
           <w:tcPr>
-            <w:tcW w:w="1870" w:type="dxa"/>
+            <w:tcW w:w="1701" w:type="dxa"/>
           </w:tcPr>
           <w:p>
             <w:pPr>
@@ -2918,11 +2749,13 @@
               <w:jc w:val="center"/>
               <w:rPr>
                 <w:rFonts w:ascii="Arial" w:hAnsi="Arial" w:cs="Arial"/>
-              </w:rPr>
-            </w:pPr>
-            <w:r>
-              <w:rPr>
-                <w:rFonts w:ascii="Arial" w:hAnsi="Arial" w:cs="Arial"/>
+                <w:color w:val="000000" w:themeColor="text1"/>
+              </w:rPr>
+            </w:pPr>
+            <w:r>
+              <w:rPr>
+                <w:rFonts w:ascii="Arial" w:hAnsi="Arial" w:cs="Arial"/>
+                <w:color w:val="000000" w:themeColor="text1"/>
               </w:rPr>
               <w:t>Cuadrados medios</w:t>
             </w:r>
@@ -2930,7 +2763,7 @@
         </w:tc>
         <w:tc>
           <w:tcPr>
-            <w:tcW w:w="1870" w:type="dxa"/>
+            <w:tcW w:w="1134" w:type="dxa"/>
           </w:tcPr>
           <w:p>
             <w:pPr>
@@ -2939,11 +2772,13 @@
               <w:jc w:val="center"/>
               <w:rPr>
                 <w:rFonts w:ascii="Arial" w:hAnsi="Arial" w:cs="Arial"/>
-              </w:rPr>
-            </w:pPr>
-            <w:r>
-              <w:rPr>
-                <w:rFonts w:ascii="Arial" w:hAnsi="Arial" w:cs="Arial"/>
+                <w:color w:val="000000" w:themeColor="text1"/>
+              </w:rPr>
+            </w:pPr>
+            <w:r>
+              <w:rPr>
+                <w:rFonts w:ascii="Arial" w:hAnsi="Arial" w:cs="Arial"/>
+                <w:color w:val="000000" w:themeColor="text1"/>
               </w:rPr>
               <w:t>F</w:t>
             </w:r>
@@ -2953,7 +2788,7 @@
       <w:tr>
         <w:tc>
           <w:tcPr>
-            <w:tcW w:w="1870" w:type="dxa"/>
+            <w:tcW w:w="2360" w:type="dxa"/>
           </w:tcPr>
           <w:p>
             <w:pPr>
@@ -2962,11 +2797,13 @@
               <w:jc w:val="both"/>
               <w:rPr>
                 <w:rFonts w:ascii="Arial" w:hAnsi="Arial" w:cs="Arial"/>
-              </w:rPr>
-            </w:pPr>
-            <w:r>
-              <w:rPr>
-                <w:rFonts w:ascii="Arial" w:hAnsi="Arial" w:cs="Arial"/>
+                <w:color w:val="000000" w:themeColor="text1"/>
+              </w:rPr>
+            </w:pPr>
+            <w:r>
+              <w:rPr>
+                <w:rFonts w:ascii="Arial" w:hAnsi="Arial" w:cs="Arial"/>
+                <w:color w:val="000000" w:themeColor="text1"/>
               </w:rPr>
               <w:t>Entre tratamientos</w:t>
             </w:r>
@@ -2974,7 +2811,7 @@
         </w:tc>
         <w:tc>
           <w:tcPr>
-            <w:tcW w:w="1870" w:type="dxa"/>
+            <w:tcW w:w="1244" w:type="dxa"/>
           </w:tcPr>
           <w:p>
             <w:pPr>
@@ -2983,11 +2820,13 @@
               <w:jc w:val="right"/>
               <w:rPr>
                 <w:rFonts w:ascii="Arial" w:hAnsi="Arial" w:cs="Arial"/>
-              </w:rPr>
-            </w:pPr>
-            <w:r>
-              <w:rPr>
-                <w:rFonts w:ascii="Arial" w:hAnsi="Arial" w:cs="Arial"/>
+                <w:color w:val="000000" w:themeColor="text1"/>
+              </w:rPr>
+            </w:pPr>
+            <w:r>
+              <w:rPr>
+                <w:rFonts w:ascii="Arial" w:hAnsi="Arial" w:cs="Arial"/>
+                <w:color w:val="000000" w:themeColor="text1"/>
               </w:rPr>
               <w:t>186,20</w:t>
             </w:r>
@@ -2995,7 +2834,7 @@
         </w:tc>
         <w:tc>
           <w:tcPr>
-            <w:tcW w:w="1870" w:type="dxa"/>
+            <w:tcW w:w="1483" w:type="dxa"/>
           </w:tcPr>
           <w:p>
             <w:pPr>
@@ -3004,11 +2843,13 @@
               <w:jc w:val="right"/>
               <w:rPr>
                 <w:rFonts w:ascii="Arial" w:hAnsi="Arial" w:cs="Arial"/>
-              </w:rPr>
-            </w:pPr>
-            <w:r>
-              <w:rPr>
-                <w:rFonts w:ascii="Arial" w:hAnsi="Arial" w:cs="Arial"/>
+                <w:color w:val="000000" w:themeColor="text1"/>
+              </w:rPr>
+            </w:pPr>
+            <w:r>
+              <w:rPr>
+                <w:rFonts w:ascii="Arial" w:hAnsi="Arial" w:cs="Arial"/>
+                <w:color w:val="000000" w:themeColor="text1"/>
               </w:rPr>
               <w:t>4</w:t>
             </w:r>
@@ -3016,7 +2857,7 @@
         </w:tc>
         <w:tc>
           <w:tcPr>
-            <w:tcW w:w="1870" w:type="dxa"/>
+            <w:tcW w:w="1701" w:type="dxa"/>
           </w:tcPr>
           <w:p>
             <w:pPr>
@@ -3025,25 +2866,21 @@
               <w:jc w:val="right"/>
               <w:rPr>
                 <w:rFonts w:ascii="Arial" w:hAnsi="Arial" w:cs="Arial"/>
-              </w:rPr>
-            </w:pPr>
-            <w:r>
-              <w:rPr>
-                <w:rFonts w:ascii="Arial" w:hAnsi="Arial" w:cs="Arial"/>
-              </w:rPr>
-              <w:t>46</w:t>
-            </w:r>
-            <w:r>
-              <w:rPr>
-                <w:rFonts w:ascii="Arial" w:hAnsi="Arial" w:cs="Arial"/>
-              </w:rPr>
-              <w:t>,55</w:t>
-            </w:r>
-          </w:p>
-        </w:tc>
-        <w:tc>
-          <w:tcPr>
-            <w:tcW w:w="1870" w:type="dxa"/>
+                <w:color w:val="000000" w:themeColor="text1"/>
+              </w:rPr>
+            </w:pPr>
+            <w:r>
+              <w:rPr>
+                <w:rFonts w:ascii="Arial" w:hAnsi="Arial" w:cs="Arial"/>
+                <w:color w:val="000000" w:themeColor="text1"/>
+              </w:rPr>
+              <w:t>46,55</w:t>
+            </w:r>
+          </w:p>
+        </w:tc>
+        <w:tc>
+          <w:tcPr>
+            <w:tcW w:w="1134" w:type="dxa"/>
           </w:tcPr>
           <w:p>
             <w:pPr>
@@ -3052,13 +2889,15 @@
               <w:jc w:val="right"/>
               <w:rPr>
                 <w:rFonts w:ascii="Arial" w:hAnsi="Arial" w:cs="Arial"/>
-              </w:rPr>
-            </w:pPr>
-            <w:r>
-              <w:rPr>
-                <w:rFonts w:ascii="Arial" w:hAnsi="Arial" w:cs="Arial"/>
-              </w:rPr>
-              <w:t>4.264</w:t>
+                <w:color w:val="000000" w:themeColor="text1"/>
+              </w:rPr>
+            </w:pPr>
+            <w:r>
+              <w:rPr>
+                <w:rFonts w:ascii="Arial" w:hAnsi="Arial" w:cs="Arial"/>
+                <w:color w:val="000000" w:themeColor="text1"/>
+              </w:rPr>
+              <w:t>2,974</w:t>
             </w:r>
           </w:p>
         </w:tc>
@@ -3066,7 +2905,7 @@
       <w:tr>
         <w:tc>
           <w:tcPr>
-            <w:tcW w:w="1870" w:type="dxa"/>
+            <w:tcW w:w="2360" w:type="dxa"/>
           </w:tcPr>
           <w:p>
             <w:pPr>
@@ -3075,19 +2914,21 @@
               <w:jc w:val="both"/>
               <w:rPr>
                 <w:rFonts w:ascii="Arial" w:hAnsi="Arial" w:cs="Arial"/>
-              </w:rPr>
-            </w:pPr>
-            <w:r>
-              <w:rPr>
-                <w:rFonts w:ascii="Arial" w:hAnsi="Arial" w:cs="Arial"/>
-              </w:rPr>
-              <w:t>Entre bloques</w:t>
-            </w:r>
-          </w:p>
-        </w:tc>
-        <w:tc>
-          <w:tcPr>
-            <w:tcW w:w="1870" w:type="dxa"/>
+                <w:color w:val="000000" w:themeColor="text1"/>
+              </w:rPr>
+            </w:pPr>
+            <w:r>
+              <w:rPr>
+                <w:rFonts w:ascii="Arial" w:hAnsi="Arial" w:cs="Arial"/>
+                <w:color w:val="000000" w:themeColor="text1"/>
+              </w:rPr>
+              <w:t>Residual</w:t>
+            </w:r>
+          </w:p>
+        </w:tc>
+        <w:tc>
+          <w:tcPr>
+            <w:tcW w:w="1244" w:type="dxa"/>
           </w:tcPr>
           <w:p>
             <w:pPr>
@@ -3096,19 +2937,21 @@
               <w:jc w:val="right"/>
               <w:rPr>
                 <w:rFonts w:ascii="Arial" w:hAnsi="Arial" w:cs="Arial"/>
-              </w:rPr>
-            </w:pPr>
-            <w:r>
-              <w:rPr>
-                <w:rFonts w:ascii="Arial" w:hAnsi="Arial" w:cs="Arial"/>
-              </w:rPr>
-              <w:t>103,75</w:t>
-            </w:r>
-          </w:p>
-        </w:tc>
-        <w:tc>
-          <w:tcPr>
-            <w:tcW w:w="1870" w:type="dxa"/>
+                <w:color w:val="000000" w:themeColor="text1"/>
+              </w:rPr>
+            </w:pPr>
+            <w:r>
+              <w:rPr>
+                <w:rFonts w:ascii="Arial" w:hAnsi="Arial" w:cs="Arial"/>
+                <w:color w:val="000000" w:themeColor="text1"/>
+              </w:rPr>
+              <w:t>234,75</w:t>
+            </w:r>
+          </w:p>
+        </w:tc>
+        <w:tc>
+          <w:tcPr>
+            <w:tcW w:w="1483" w:type="dxa"/>
           </w:tcPr>
           <w:p>
             <w:pPr>
@@ -3117,19 +2960,28 @@
               <w:jc w:val="right"/>
               <w:rPr>
                 <w:rFonts w:ascii="Arial" w:hAnsi="Arial" w:cs="Arial"/>
-              </w:rPr>
-            </w:pPr>
-            <w:r>
-              <w:rPr>
-                <w:rFonts w:ascii="Arial" w:hAnsi="Arial" w:cs="Arial"/>
-              </w:rPr>
-              <w:t>3</w:t>
-            </w:r>
-          </w:p>
-        </w:tc>
-        <w:tc>
-          <w:tcPr>
-            <w:tcW w:w="1870" w:type="dxa"/>
+                <w:color w:val="000000" w:themeColor="text1"/>
+              </w:rPr>
+            </w:pPr>
+            <w:r>
+              <w:rPr>
+                <w:rFonts w:ascii="Arial" w:hAnsi="Arial" w:cs="Arial"/>
+                <w:color w:val="000000" w:themeColor="text1"/>
+              </w:rPr>
+              <w:t>1</w:t>
+            </w:r>
+            <w:r>
+              <w:rPr>
+                <w:rFonts w:ascii="Arial" w:hAnsi="Arial" w:cs="Arial"/>
+                <w:color w:val="000000" w:themeColor="text1"/>
+              </w:rPr>
+              <w:t>5</w:t>
+            </w:r>
+          </w:p>
+        </w:tc>
+        <w:tc>
+          <w:tcPr>
+            <w:tcW w:w="1701" w:type="dxa"/>
           </w:tcPr>
           <w:p>
             <w:pPr>
@@ -3138,19 +2990,21 @@
               <w:jc w:val="right"/>
               <w:rPr>
                 <w:rFonts w:ascii="Arial" w:hAnsi="Arial" w:cs="Arial"/>
-              </w:rPr>
-            </w:pPr>
-            <w:r>
-              <w:rPr>
-                <w:rFonts w:ascii="Arial" w:hAnsi="Arial" w:cs="Arial"/>
-              </w:rPr>
-              <w:t>34,583</w:t>
-            </w:r>
-          </w:p>
-        </w:tc>
-        <w:tc>
-          <w:tcPr>
-            <w:tcW w:w="1870" w:type="dxa"/>
+                <w:color w:val="000000" w:themeColor="text1"/>
+              </w:rPr>
+            </w:pPr>
+            <w:r>
+              <w:rPr>
+                <w:rFonts w:ascii="Arial" w:hAnsi="Arial" w:cs="Arial"/>
+                <w:color w:val="000000" w:themeColor="text1"/>
+              </w:rPr>
+              <w:t>15,650</w:t>
+            </w:r>
+          </w:p>
+        </w:tc>
+        <w:tc>
+          <w:tcPr>
+            <w:tcW w:w="1134" w:type="dxa"/>
           </w:tcPr>
           <w:p>
             <w:pPr>
@@ -3159,21 +3013,16 @@
               <w:jc w:val="right"/>
               <w:rPr>
                 <w:rFonts w:ascii="Arial" w:hAnsi="Arial" w:cs="Arial"/>
-              </w:rPr>
-            </w:pPr>
-            <w:r>
-              <w:rPr>
-                <w:rFonts w:ascii="Arial" w:hAnsi="Arial" w:cs="Arial"/>
-              </w:rPr>
-              <w:t>3,168</w:t>
-            </w:r>
+                <w:color w:val="000000" w:themeColor="text1"/>
+              </w:rPr>
+            </w:pPr>
           </w:p>
         </w:tc>
       </w:tr>
       <w:tr>
         <w:tc>
           <w:tcPr>
-            <w:tcW w:w="1870" w:type="dxa"/>
+            <w:tcW w:w="2360" w:type="dxa"/>
           </w:tcPr>
           <w:p>
             <w:pPr>
@@ -3182,19 +3031,21 @@
               <w:jc w:val="both"/>
               <w:rPr>
                 <w:rFonts w:ascii="Arial" w:hAnsi="Arial" w:cs="Arial"/>
-              </w:rPr>
-            </w:pPr>
-            <w:r>
-              <w:rPr>
-                <w:rFonts w:ascii="Arial" w:hAnsi="Arial" w:cs="Arial"/>
-              </w:rPr>
-              <w:t>Residual</w:t>
-            </w:r>
-          </w:p>
-        </w:tc>
-        <w:tc>
-          <w:tcPr>
-            <w:tcW w:w="1870" w:type="dxa"/>
+                <w:color w:val="000000" w:themeColor="text1"/>
+              </w:rPr>
+            </w:pPr>
+            <w:r>
+              <w:rPr>
+                <w:rFonts w:ascii="Arial" w:hAnsi="Arial" w:cs="Arial"/>
+                <w:color w:val="000000" w:themeColor="text1"/>
+              </w:rPr>
+              <w:t>Total</w:t>
+            </w:r>
+          </w:p>
+        </w:tc>
+        <w:tc>
+          <w:tcPr>
+            <w:tcW w:w="1244" w:type="dxa"/>
           </w:tcPr>
           <w:p>
             <w:pPr>
@@ -3203,19 +3054,21 @@
               <w:jc w:val="right"/>
               <w:rPr>
                 <w:rFonts w:ascii="Arial" w:hAnsi="Arial" w:cs="Arial"/>
-              </w:rPr>
-            </w:pPr>
-            <w:r>
-              <w:rPr>
-                <w:rFonts w:ascii="Arial" w:hAnsi="Arial" w:cs="Arial"/>
-              </w:rPr>
-              <w:t>131</w:t>
-            </w:r>
-          </w:p>
-        </w:tc>
-        <w:tc>
-          <w:tcPr>
-            <w:tcW w:w="1870" w:type="dxa"/>
+                <w:color w:val="000000" w:themeColor="text1"/>
+              </w:rPr>
+            </w:pPr>
+            <w:r>
+              <w:rPr>
+                <w:rFonts w:ascii="Arial" w:hAnsi="Arial" w:cs="Arial"/>
+                <w:color w:val="000000" w:themeColor="text1"/>
+              </w:rPr>
+              <w:t>420,95</w:t>
+            </w:r>
+          </w:p>
+        </w:tc>
+        <w:tc>
+          <w:tcPr>
+            <w:tcW w:w="1483" w:type="dxa"/>
           </w:tcPr>
           <w:p>
             <w:pPr>
@@ -3224,19 +3077,21 @@
               <w:jc w:val="right"/>
               <w:rPr>
                 <w:rFonts w:ascii="Arial" w:hAnsi="Arial" w:cs="Arial"/>
-              </w:rPr>
-            </w:pPr>
-            <w:r>
-              <w:rPr>
-                <w:rFonts w:ascii="Arial" w:hAnsi="Arial" w:cs="Arial"/>
-              </w:rPr>
-              <w:t>12</w:t>
-            </w:r>
-          </w:p>
-        </w:tc>
-        <w:tc>
-          <w:tcPr>
-            <w:tcW w:w="1870" w:type="dxa"/>
+                <w:color w:val="000000" w:themeColor="text1"/>
+              </w:rPr>
+            </w:pPr>
+            <w:r>
+              <w:rPr>
+                <w:rFonts w:ascii="Arial" w:hAnsi="Arial" w:cs="Arial"/>
+                <w:color w:val="000000" w:themeColor="text1"/>
+              </w:rPr>
+              <w:t>19</w:t>
+            </w:r>
+          </w:p>
+        </w:tc>
+        <w:tc>
+          <w:tcPr>
+            <w:tcW w:w="1701" w:type="dxa"/>
           </w:tcPr>
           <w:p>
             <w:pPr>
@@ -3245,19 +3100,14 @@
               <w:jc w:val="right"/>
               <w:rPr>
                 <w:rFonts w:ascii="Arial" w:hAnsi="Arial" w:cs="Arial"/>
-              </w:rPr>
-            </w:pPr>
-            <w:r>
-              <w:rPr>
-                <w:rFonts w:ascii="Arial" w:hAnsi="Arial" w:cs="Arial"/>
-              </w:rPr>
-              <w:t>10,917</w:t>
-            </w:r>
-          </w:p>
-        </w:tc>
-        <w:tc>
-          <w:tcPr>
-            <w:tcW w:w="1870" w:type="dxa"/>
+                <w:color w:val="000000" w:themeColor="text1"/>
+              </w:rPr>
+            </w:pPr>
+          </w:p>
+        </w:tc>
+        <w:tc>
+          <w:tcPr>
+            <w:tcW w:w="1134" w:type="dxa"/>
           </w:tcPr>
           <w:p>
             <w:pPr>
@@ -3266,101 +3116,7 @@
               <w:jc w:val="right"/>
               <w:rPr>
                 <w:rFonts w:ascii="Arial" w:hAnsi="Arial" w:cs="Arial"/>
-              </w:rPr>
-            </w:pPr>
-          </w:p>
-        </w:tc>
-      </w:tr>
-      <w:tr>
-        <w:tc>
-          <w:tcPr>
-            <w:tcW w:w="1870" w:type="dxa"/>
-          </w:tcPr>
-          <w:p>
-            <w:pPr>
-              <w:pStyle w:val="Prrafodelista"/>
-              <w:ind w:left="0"/>
-              <w:jc w:val="both"/>
-              <w:rPr>
-                <w:rFonts w:ascii="Arial" w:hAnsi="Arial" w:cs="Arial"/>
-              </w:rPr>
-            </w:pPr>
-            <w:r>
-              <w:rPr>
-                <w:rFonts w:ascii="Arial" w:hAnsi="Arial" w:cs="Arial"/>
-              </w:rPr>
-              <w:t>Total</w:t>
-            </w:r>
-          </w:p>
-        </w:tc>
-        <w:tc>
-          <w:tcPr>
-            <w:tcW w:w="1870" w:type="dxa"/>
-          </w:tcPr>
-          <w:p>
-            <w:pPr>
-              <w:pStyle w:val="Prrafodelista"/>
-              <w:ind w:left="0"/>
-              <w:jc w:val="right"/>
-              <w:rPr>
-                <w:rFonts w:ascii="Arial" w:hAnsi="Arial" w:cs="Arial"/>
-              </w:rPr>
-            </w:pPr>
-            <w:r>
-              <w:rPr>
-                <w:rFonts w:ascii="Arial" w:hAnsi="Arial" w:cs="Arial"/>
-              </w:rPr>
-              <w:t>420,95</w:t>
-            </w:r>
-          </w:p>
-        </w:tc>
-        <w:tc>
-          <w:tcPr>
-            <w:tcW w:w="1870" w:type="dxa"/>
-          </w:tcPr>
-          <w:p>
-            <w:pPr>
-              <w:pStyle w:val="Prrafodelista"/>
-              <w:ind w:left="0"/>
-              <w:jc w:val="right"/>
-              <w:rPr>
-                <w:rFonts w:ascii="Arial" w:hAnsi="Arial" w:cs="Arial"/>
-              </w:rPr>
-            </w:pPr>
-            <w:r>
-              <w:rPr>
-                <w:rFonts w:ascii="Arial" w:hAnsi="Arial" w:cs="Arial"/>
-              </w:rPr>
-              <w:t>19</w:t>
-            </w:r>
-          </w:p>
-        </w:tc>
-        <w:tc>
-          <w:tcPr>
-            <w:tcW w:w="1870" w:type="dxa"/>
-          </w:tcPr>
-          <w:p>
-            <w:pPr>
-              <w:pStyle w:val="Prrafodelista"/>
-              <w:ind w:left="0"/>
-              <w:jc w:val="right"/>
-              <w:rPr>
-                <w:rFonts w:ascii="Arial" w:hAnsi="Arial" w:cs="Arial"/>
-              </w:rPr>
-            </w:pPr>
-          </w:p>
-        </w:tc>
-        <w:tc>
-          <w:tcPr>
-            <w:tcW w:w="1870" w:type="dxa"/>
-          </w:tcPr>
-          <w:p>
-            <w:pPr>
-              <w:pStyle w:val="Prrafodelista"/>
-              <w:ind w:left="0"/>
-              <w:jc w:val="right"/>
-              <w:rPr>
-                <w:rFonts w:ascii="Arial" w:hAnsi="Arial" w:cs="Arial"/>
+                <w:color w:val="000000" w:themeColor="text1"/>
               </w:rPr>
             </w:pPr>
           </w:p>
@@ -3373,10 +3129,9 @@
         <w:jc w:val="both"/>
         <w:rPr>
           <w:rFonts w:ascii="Arial" w:hAnsi="Arial" w:cs="Arial"/>
-        </w:rPr>
-      </w:pPr>
-      <w:bookmarkStart w:id="0" w:name="_GoBack"/>
-      <w:bookmarkEnd w:id="0"/>
+          <w:color w:val="000000" w:themeColor="text1"/>
+        </w:rPr>
+      </w:pPr>
     </w:p>
     <w:p>
       <w:pPr>
@@ -3384,6 +3139,69 @@
         <w:jc w:val="both"/>
         <w:rPr>
           <w:rFonts w:ascii="Arial" w:hAnsi="Arial" w:cs="Arial"/>
+          <w:color w:val="000000" w:themeColor="text1"/>
+        </w:rPr>
+      </w:pPr>
+      <w:r>
+        <w:rPr>
+          <w:rFonts w:ascii="Arial" w:hAnsi="Arial" w:cs="Arial"/>
+          <w:color w:val="000000" w:themeColor="text1"/>
+        </w:rPr>
+        <w:t>Según tablas F</w:t>
+      </w:r>
+      <w:r>
+        <w:rPr>
+          <w:rFonts w:ascii="Arial" w:hAnsi="Arial" w:cs="Arial"/>
+          <w:color w:val="000000" w:themeColor="text1"/>
+          <w:vertAlign w:val="subscript"/>
+        </w:rPr>
+        <w:t>0,05;4,15</w:t>
+      </w:r>
+      <w:r>
+        <w:rPr>
+          <w:rFonts w:ascii="Arial" w:hAnsi="Arial" w:cs="Arial"/>
+          <w:color w:val="000000" w:themeColor="text1"/>
+        </w:rPr>
+        <w:t>=3,050, entonces no se puede rechazar la Ho de igualdad de tratamientos. No se ha podido encontrar diferencias significativas entre los tipos de fertilizantes.</w:t>
+      </w:r>
+    </w:p>
+    <w:p>
+      <w:pPr>
+        <w:pStyle w:val="Prrafodelista"/>
+        <w:jc w:val="both"/>
+        <w:rPr>
+          <w:rFonts w:ascii="Arial" w:hAnsi="Arial" w:cs="Arial"/>
+          <w:color w:val="000000" w:themeColor="text1"/>
+        </w:rPr>
+      </w:pPr>
+    </w:p>
+    <w:p>
+      <w:pPr>
+        <w:pStyle w:val="Prrafodelista"/>
+        <w:jc w:val="both"/>
+        <w:rPr>
+          <w:rFonts w:ascii="Arial" w:hAnsi="Arial" w:cs="Arial"/>
+          <w:color w:val="000000" w:themeColor="text1"/>
+        </w:rPr>
+      </w:pPr>
+    </w:p>
+    <w:p>
+      <w:pPr>
+        <w:pStyle w:val="Prrafodelista"/>
+        <w:jc w:val="both"/>
+        <w:rPr>
+          <w:rFonts w:ascii="Arial" w:hAnsi="Arial" w:cs="Arial"/>
+          <w:color w:val="000000" w:themeColor="text1"/>
+        </w:rPr>
+      </w:pPr>
+    </w:p>
+    <w:p>
+      <w:pPr>
+        <w:pStyle w:val="Prrafodelista"/>
+        <w:jc w:val="both"/>
+        <w:rPr>
+          <w:rFonts w:ascii="Arial" w:hAnsi="Arial" w:cs="Arial"/>
+          <w:color w:val="000000" w:themeColor="text1"/>
         </w:rPr>
       </w:pPr>
     </w:p>
@@ -3397,110 +3215,16 @@
         <w:jc w:val="both"/>
         <w:rPr>
           <w:rFonts w:ascii="Arial" w:hAnsi="Arial" w:cs="Arial"/>
+          <w:color w:val="000000" w:themeColor="text1"/>
         </w:rPr>
       </w:pPr>
       <w:r>
         <w:rPr>
           <w:rFonts w:ascii="Arial" w:hAnsi="Arial" w:cs="Arial"/>
-        </w:rPr>
-        <w:t>Un fabricante de calzado desea mejorar la calidad de las suelas, las cuales se pueden hacer con</w:t>
-      </w:r>
-      <w:r>
-        <w:rPr>
-          <w:rFonts w:ascii="Arial" w:hAnsi="Arial" w:cs="Arial"/>
-        </w:rPr>
-        <w:t xml:space="preserve"> </w:t>
-      </w:r>
-      <w:r>
-        <w:rPr>
-          <w:rFonts w:ascii="Arial" w:hAnsi="Arial" w:cs="Arial"/>
-        </w:rPr>
-        <w:t>uno de los cuatro tipos de cuero A, B, C y D disponibles en el mercado. Para ello, prueba los cueros</w:t>
-      </w:r>
-      <w:r>
-        <w:rPr>
-          <w:rFonts w:ascii="Arial" w:hAnsi="Arial" w:cs="Arial"/>
-        </w:rPr>
-        <w:t xml:space="preserve"> </w:t>
-      </w:r>
-      <w:r>
-        <w:rPr>
-          <w:rFonts w:ascii="Arial" w:hAnsi="Arial" w:cs="Arial"/>
-        </w:rPr>
-        <w:t xml:space="preserve">con una máquina que hace pasar los zapatos por una superficie </w:t>
-      </w:r>
-      <w:r>
-        <w:rPr>
-          <w:rFonts w:ascii="Arial" w:hAnsi="Arial" w:cs="Arial"/>
+          <w:color w:val="000000" w:themeColor="text1"/>
         </w:rPr>
         <w:lastRenderedPageBreak/>
-        <w:t>abrasiva; la suela de los zapatos se</w:t>
-      </w:r>
-      <w:r>
-        <w:rPr>
-          <w:rFonts w:ascii="Arial" w:hAnsi="Arial" w:cs="Arial"/>
-        </w:rPr>
-        <w:t xml:space="preserve"> </w:t>
-      </w:r>
-      <w:r>
-        <w:rPr>
-          <w:rFonts w:ascii="Arial" w:hAnsi="Arial" w:cs="Arial"/>
-        </w:rPr>
-        <w:t>desgasta. Al pasarla por dicha superficie. Corno criterio de desgaste se usa la pérdida de peso después</w:t>
-      </w:r>
-      <w:r>
-        <w:rPr>
-          <w:rFonts w:ascii="Arial" w:hAnsi="Arial" w:cs="Arial"/>
-        </w:rPr>
-        <w:t xml:space="preserve"> </w:t>
-      </w:r>
-      <w:r>
-        <w:rPr>
-          <w:rFonts w:ascii="Arial" w:hAnsi="Arial" w:cs="Arial"/>
-        </w:rPr>
-        <w:t>de un número fijo de ciclos. Se prueban en orden aleatorio 24 zapatos, seis de cada tipo de cuero. Al</w:t>
-      </w:r>
-      <w:r>
-        <w:rPr>
-          <w:rFonts w:ascii="Arial" w:hAnsi="Arial" w:cs="Arial"/>
-        </w:rPr>
-        <w:t xml:space="preserve"> </w:t>
-      </w:r>
-      <w:r>
-        <w:rPr>
-          <w:rFonts w:ascii="Arial" w:hAnsi="Arial" w:cs="Arial"/>
-        </w:rPr>
-        <w:t>hacer las pruebas en orden completamente al azar se evitan sesgos y las mediciones en un tipo de</w:t>
-      </w:r>
-      <w:r>
-        <w:rPr>
-          <w:rFonts w:ascii="Arial" w:hAnsi="Arial" w:cs="Arial"/>
-        </w:rPr>
-        <w:t xml:space="preserve"> </w:t>
-      </w:r>
-      <w:r>
-        <w:rPr>
-          <w:rFonts w:ascii="Arial" w:hAnsi="Arial" w:cs="Arial"/>
-        </w:rPr>
-        <w:t>cuero resultan independientes de las demás. Los datos (en miligramos) sobre el desgaste de cada tipo</w:t>
-      </w:r>
-      <w:r>
-        <w:rPr>
-          <w:rFonts w:ascii="Arial" w:hAnsi="Arial" w:cs="Arial"/>
-        </w:rPr>
-        <w:t xml:space="preserve"> </w:t>
-      </w:r>
-      <w:r>
-        <w:rPr>
-          <w:rFonts w:ascii="Arial" w:hAnsi="Arial" w:cs="Arial"/>
-        </w:rPr>
-        <w:t>de cuero se muestran en la tabla</w:t>
-      </w:r>
-      <w:r>
-        <w:rPr>
-          <w:rFonts w:ascii="Arial" w:hAnsi="Arial" w:cs="Arial"/>
-        </w:rPr>
-        <w:t>.</w:t>
+        <w:t>Un fabricante de calzado desea mejorar la calidad de las suelas, las cuales se pueden hacer con uno de los cuatro tipos de cuero A, B, C y D disponibles en el mercado. Para ello, prueba los cueros con una máquina que hace pasar los zapatos por una superficie abrasiva; la suela de los zapatos se desgasta. Al pasarla por dicha superficie. Corno criterio de desgaste se usa la pérdida de peso después de un número fijo de ciclos. Se prueban en orden aleatorio 24 zapatos, seis de cada tipo de cuero. Al hacer las pruebas en orden completamente al azar se evitan sesgos y las mediciones en un tipo de cuero resultan independientes de las demás. Los datos (en miligramos) sobre el desgaste de cada tipo de cuero se muestran en la tabla.</w:t>
       </w:r>
     </w:p>
     <w:tbl>
@@ -3525,12 +3249,6 @@
         <w:gridCol w:w="1025"/>
       </w:tblGrid>
       <w:tr>
-        <w:tblPrEx>
-          <w:tblCellMar>
-            <w:top w:w="0" w:type="dxa"/>
-            <w:bottom w:w="0" w:type="dxa"/>
-          </w:tblCellMar>
-        </w:tblPrEx>
         <w:tc>
           <w:tcPr>
             <w:tcW w:w="1559" w:type="dxa"/>
@@ -3545,17 +3263,17 @@
             <w:pPr>
               <w:jc w:val="center"/>
               <w:rPr>
-                <w:rFonts w:ascii="Times New Roman" w:hAnsi="Times New Roman"/>
-                <w:color w:val="000000"/>
-                <w:sz w:val="24"/>
-                <w:lang w:val="en-US"/>
-              </w:rPr>
-            </w:pPr>
-            <w:r>
-              <w:rPr>
-                <w:rFonts w:ascii="Times New Roman" w:hAnsi="Times New Roman"/>
-                <w:color w:val="000000"/>
-                <w:sz w:val="24"/>
+                <w:rFonts w:ascii="Arial" w:hAnsi="Arial" w:cs="Arial"/>
+                <w:color w:val="000000" w:themeColor="text1"/>
+                <w:sz w:val="14"/>
+                <w:lang w:val="en-US"/>
+              </w:rPr>
+            </w:pPr>
+            <w:r>
+              <w:rPr>
+                <w:rFonts w:ascii="Arial" w:hAnsi="Arial" w:cs="Arial"/>
+                <w:color w:val="000000" w:themeColor="text1"/>
+                <w:sz w:val="14"/>
                 <w:lang w:val="en-US"/>
               </w:rPr>
               <w:t>Tipo de Cuero</w:t>
@@ -3577,17 +3295,17 @@
             <w:pPr>
               <w:jc w:val="center"/>
               <w:rPr>
-                <w:rFonts w:ascii="Times New Roman" w:hAnsi="Times New Roman"/>
-                <w:color w:val="000000"/>
-                <w:sz w:val="24"/>
-                <w:lang w:val="en-US"/>
-              </w:rPr>
-            </w:pPr>
-            <w:r>
-              <w:rPr>
-                <w:rFonts w:ascii="Times New Roman" w:hAnsi="Times New Roman"/>
-                <w:color w:val="000000"/>
-                <w:sz w:val="24"/>
+                <w:rFonts w:ascii="Arial" w:hAnsi="Arial" w:cs="Arial"/>
+                <w:color w:val="000000" w:themeColor="text1"/>
+                <w:sz w:val="14"/>
+                <w:lang w:val="en-US"/>
+              </w:rPr>
+            </w:pPr>
+            <w:r>
+              <w:rPr>
+                <w:rFonts w:ascii="Arial" w:hAnsi="Arial" w:cs="Arial"/>
+                <w:color w:val="000000" w:themeColor="text1"/>
+                <w:sz w:val="14"/>
                 <w:lang w:val="en-US"/>
               </w:rPr>
               <w:t>Desgaste</w:t>
@@ -3608,17 +3326,17 @@
             <w:pPr>
               <w:jc w:val="center"/>
               <w:rPr>
-                <w:rFonts w:ascii="Times New Roman" w:hAnsi="Times New Roman"/>
-                <w:color w:val="000000"/>
-                <w:sz w:val="24"/>
-                <w:lang w:val="en-US"/>
-              </w:rPr>
-            </w:pPr>
-            <w:r>
-              <w:rPr>
-                <w:rFonts w:ascii="Times New Roman" w:hAnsi="Times New Roman"/>
-                <w:color w:val="000000"/>
-                <w:sz w:val="24"/>
+                <w:rFonts w:ascii="Arial" w:hAnsi="Arial" w:cs="Arial"/>
+                <w:color w:val="000000" w:themeColor="text1"/>
+                <w:sz w:val="14"/>
+                <w:lang w:val="en-US"/>
+              </w:rPr>
+            </w:pPr>
+            <w:r>
+              <w:rPr>
+                <w:rFonts w:ascii="Arial" w:hAnsi="Arial" w:cs="Arial"/>
+                <w:color w:val="000000" w:themeColor="text1"/>
+                <w:sz w:val="14"/>
                 <w:lang w:val="en-US"/>
               </w:rPr>
               <w:t>Promedio</w:t>
@@ -3627,12 +3345,9 @@
         </w:tc>
       </w:tr>
       <w:tr>
-        <w:tblPrEx>
-          <w:tblCellMar>
-            <w:top w:w="0" w:type="dxa"/>
-            <w:bottom w:w="0" w:type="dxa"/>
-          </w:tblCellMar>
-        </w:tblPrEx>
+        <w:trPr>
+          <w:trHeight w:val="20"/>
+        </w:trPr>
         <w:tc>
           <w:tcPr>
             <w:tcW w:w="1559" w:type="dxa"/>
@@ -3647,16 +3362,16 @@
             <w:pPr>
               <w:jc w:val="center"/>
               <w:rPr>
-                <w:rFonts w:ascii="Times New Roman" w:hAnsi="Times New Roman"/>
-                <w:color w:val="000000"/>
-                <w:sz w:val="24"/>
-              </w:rPr>
-            </w:pPr>
-            <w:r>
-              <w:rPr>
-                <w:rFonts w:ascii="Times New Roman" w:hAnsi="Times New Roman"/>
-                <w:color w:val="000000"/>
-                <w:sz w:val="24"/>
+                <w:rFonts w:ascii="Arial" w:hAnsi="Arial" w:cs="Arial"/>
+                <w:color w:val="000000" w:themeColor="text1"/>
+                <w:sz w:val="14"/>
+              </w:rPr>
+            </w:pPr>
+            <w:r>
+              <w:rPr>
+                <w:rFonts w:ascii="Arial" w:hAnsi="Arial" w:cs="Arial"/>
+                <w:color w:val="000000" w:themeColor="text1"/>
+                <w:sz w:val="14"/>
                 <w:lang w:val="en-US"/>
               </w:rPr>
               <w:t>A</w:t>
@@ -3677,16 +3392,16 @@
             <w:pPr>
               <w:jc w:val="center"/>
               <w:rPr>
-                <w:rFonts w:ascii="Times New Roman" w:hAnsi="Times New Roman"/>
-                <w:color w:val="000000"/>
-                <w:sz w:val="24"/>
-              </w:rPr>
-            </w:pPr>
-            <w:r>
-              <w:rPr>
-                <w:rFonts w:ascii="Times New Roman" w:hAnsi="Times New Roman"/>
-                <w:color w:val="000000"/>
-                <w:sz w:val="24"/>
+                <w:rFonts w:ascii="Arial" w:hAnsi="Arial" w:cs="Arial"/>
+                <w:color w:val="000000" w:themeColor="text1"/>
+                <w:sz w:val="14"/>
+              </w:rPr>
+            </w:pPr>
+            <w:r>
+              <w:rPr>
+                <w:rFonts w:ascii="Arial" w:hAnsi="Arial" w:cs="Arial"/>
+                <w:color w:val="000000" w:themeColor="text1"/>
+                <w:sz w:val="14"/>
                 <w:lang w:val="en-US"/>
               </w:rPr>
               <w:t>264</w:t>
@@ -3707,16 +3422,16 @@
             <w:pPr>
               <w:jc w:val="center"/>
               <w:rPr>
-                <w:rFonts w:ascii="Times New Roman" w:hAnsi="Times New Roman"/>
-                <w:color w:val="000000"/>
-                <w:sz w:val="24"/>
-              </w:rPr>
-            </w:pPr>
-            <w:r>
-              <w:rPr>
-                <w:rFonts w:ascii="Times New Roman" w:hAnsi="Times New Roman"/>
-                <w:color w:val="000000"/>
-                <w:sz w:val="24"/>
+                <w:rFonts w:ascii="Arial" w:hAnsi="Arial" w:cs="Arial"/>
+                <w:color w:val="000000" w:themeColor="text1"/>
+                <w:sz w:val="14"/>
+              </w:rPr>
+            </w:pPr>
+            <w:r>
+              <w:rPr>
+                <w:rFonts w:ascii="Arial" w:hAnsi="Arial" w:cs="Arial"/>
+                <w:color w:val="000000" w:themeColor="text1"/>
+                <w:sz w:val="14"/>
                 <w:lang w:val="en-US"/>
               </w:rPr>
               <w:t>260</w:t>
@@ -3737,16 +3452,16 @@
             <w:pPr>
               <w:jc w:val="center"/>
               <w:rPr>
-                <w:rFonts w:ascii="Times New Roman" w:hAnsi="Times New Roman"/>
-                <w:color w:val="000000"/>
-                <w:sz w:val="24"/>
-              </w:rPr>
-            </w:pPr>
-            <w:r>
-              <w:rPr>
-                <w:rFonts w:ascii="Times New Roman" w:hAnsi="Times New Roman"/>
-                <w:color w:val="000000"/>
-                <w:sz w:val="24"/>
+                <w:rFonts w:ascii="Arial" w:hAnsi="Arial" w:cs="Arial"/>
+                <w:color w:val="000000" w:themeColor="text1"/>
+                <w:sz w:val="14"/>
+              </w:rPr>
+            </w:pPr>
+            <w:r>
+              <w:rPr>
+                <w:rFonts w:ascii="Arial" w:hAnsi="Arial" w:cs="Arial"/>
+                <w:color w:val="000000" w:themeColor="text1"/>
+                <w:sz w:val="14"/>
                 <w:lang w:val="en-US"/>
               </w:rPr>
               <w:t>258</w:t>
@@ -3767,16 +3482,16 @@
             <w:pPr>
               <w:jc w:val="center"/>
               <w:rPr>
-                <w:rFonts w:ascii="Times New Roman" w:hAnsi="Times New Roman"/>
-                <w:color w:val="000000"/>
-                <w:sz w:val="24"/>
-              </w:rPr>
-            </w:pPr>
-            <w:r>
-              <w:rPr>
-                <w:rFonts w:ascii="Times New Roman" w:hAnsi="Times New Roman"/>
-                <w:color w:val="000000"/>
-                <w:sz w:val="24"/>
+                <w:rFonts w:ascii="Arial" w:hAnsi="Arial" w:cs="Arial"/>
+                <w:color w:val="000000" w:themeColor="text1"/>
+                <w:sz w:val="14"/>
+              </w:rPr>
+            </w:pPr>
+            <w:r>
+              <w:rPr>
+                <w:rFonts w:ascii="Arial" w:hAnsi="Arial" w:cs="Arial"/>
+                <w:color w:val="000000" w:themeColor="text1"/>
+                <w:sz w:val="14"/>
                 <w:lang w:val="en-US"/>
               </w:rPr>
               <w:t>241</w:t>
@@ -3797,16 +3512,16 @@
             <w:pPr>
               <w:jc w:val="center"/>
               <w:rPr>
-                <w:rFonts w:ascii="Times New Roman" w:hAnsi="Times New Roman"/>
-                <w:color w:val="000000"/>
-                <w:sz w:val="24"/>
-              </w:rPr>
-            </w:pPr>
-            <w:r>
-              <w:rPr>
-                <w:rFonts w:ascii="Times New Roman" w:hAnsi="Times New Roman"/>
-                <w:color w:val="000000"/>
-                <w:sz w:val="24"/>
+                <w:rFonts w:ascii="Arial" w:hAnsi="Arial" w:cs="Arial"/>
+                <w:color w:val="000000" w:themeColor="text1"/>
+                <w:sz w:val="14"/>
+              </w:rPr>
+            </w:pPr>
+            <w:r>
+              <w:rPr>
+                <w:rFonts w:ascii="Arial" w:hAnsi="Arial" w:cs="Arial"/>
+                <w:color w:val="000000" w:themeColor="text1"/>
+                <w:sz w:val="14"/>
                 <w:lang w:val="en-US"/>
               </w:rPr>
               <w:t>262</w:t>
@@ -3827,16 +3542,16 @@
             <w:pPr>
               <w:jc w:val="center"/>
               <w:rPr>
-                <w:rFonts w:ascii="Times New Roman" w:hAnsi="Times New Roman"/>
-                <w:color w:val="000000"/>
-                <w:sz w:val="24"/>
-              </w:rPr>
-            </w:pPr>
-            <w:r>
-              <w:rPr>
-                <w:rFonts w:ascii="Times New Roman" w:hAnsi="Times New Roman"/>
-                <w:color w:val="000000"/>
-                <w:sz w:val="24"/>
+                <w:rFonts w:ascii="Arial" w:hAnsi="Arial" w:cs="Arial"/>
+                <w:color w:val="000000" w:themeColor="text1"/>
+                <w:sz w:val="14"/>
+              </w:rPr>
+            </w:pPr>
+            <w:r>
+              <w:rPr>
+                <w:rFonts w:ascii="Arial" w:hAnsi="Arial" w:cs="Arial"/>
+                <w:color w:val="000000" w:themeColor="text1"/>
+                <w:sz w:val="14"/>
                 <w:lang w:val="en-US"/>
               </w:rPr>
               <w:t>255</w:t>
@@ -3857,16 +3572,16 @@
             <w:pPr>
               <w:jc w:val="center"/>
               <w:rPr>
-                <w:rFonts w:ascii="Times New Roman" w:hAnsi="Times New Roman"/>
-                <w:color w:val="000000"/>
-                <w:sz w:val="24"/>
-              </w:rPr>
-            </w:pPr>
-            <w:r>
-              <w:rPr>
-                <w:rFonts w:ascii="Times New Roman" w:hAnsi="Times New Roman"/>
-                <w:color w:val="000000"/>
-                <w:sz w:val="24"/>
+                <w:rFonts w:ascii="Arial" w:hAnsi="Arial" w:cs="Arial"/>
+                <w:color w:val="000000" w:themeColor="text1"/>
+                <w:sz w:val="14"/>
+              </w:rPr>
+            </w:pPr>
+            <w:r>
+              <w:rPr>
+                <w:rFonts w:ascii="Arial" w:hAnsi="Arial" w:cs="Arial"/>
+                <w:color w:val="000000" w:themeColor="text1"/>
+                <w:sz w:val="14"/>
                 <w:lang w:val="en-US"/>
               </w:rPr>
               <w:t>256,7</w:t>
@@ -3875,12 +3590,9 @@
         </w:tc>
       </w:tr>
       <w:tr>
-        <w:tblPrEx>
-          <w:tblCellMar>
-            <w:top w:w="0" w:type="dxa"/>
-            <w:bottom w:w="0" w:type="dxa"/>
-          </w:tblCellMar>
-        </w:tblPrEx>
+        <w:trPr>
+          <w:trHeight w:val="20"/>
+        </w:trPr>
         <w:tc>
           <w:tcPr>
             <w:tcW w:w="1559" w:type="dxa"/>
@@ -3895,16 +3607,16 @@
             <w:pPr>
               <w:jc w:val="center"/>
               <w:rPr>
-                <w:rFonts w:ascii="Times New Roman" w:hAnsi="Times New Roman"/>
-                <w:color w:val="000000"/>
-                <w:sz w:val="24"/>
-              </w:rPr>
-            </w:pPr>
-            <w:r>
-              <w:rPr>
-                <w:rFonts w:ascii="Times New Roman" w:hAnsi="Times New Roman"/>
-                <w:color w:val="000000"/>
-                <w:sz w:val="24"/>
+                <w:rFonts w:ascii="Arial" w:hAnsi="Arial" w:cs="Arial"/>
+                <w:color w:val="000000" w:themeColor="text1"/>
+                <w:sz w:val="14"/>
+              </w:rPr>
+            </w:pPr>
+            <w:r>
+              <w:rPr>
+                <w:rFonts w:ascii="Arial" w:hAnsi="Arial" w:cs="Arial"/>
+                <w:color w:val="000000" w:themeColor="text1"/>
+                <w:sz w:val="14"/>
                 <w:lang w:val="en-US"/>
               </w:rPr>
               <w:t>B</w:t>
@@ -3925,16 +3637,16 @@
             <w:pPr>
               <w:jc w:val="center"/>
               <w:rPr>
-                <w:rFonts w:ascii="Times New Roman" w:hAnsi="Times New Roman"/>
-                <w:color w:val="000000"/>
-                <w:sz w:val="24"/>
-              </w:rPr>
-            </w:pPr>
-            <w:r>
-              <w:rPr>
-                <w:rFonts w:ascii="Times New Roman" w:hAnsi="Times New Roman"/>
-                <w:color w:val="000000"/>
-                <w:sz w:val="24"/>
+                <w:rFonts w:ascii="Arial" w:hAnsi="Arial" w:cs="Arial"/>
+                <w:color w:val="000000" w:themeColor="text1"/>
+                <w:sz w:val="14"/>
+              </w:rPr>
+            </w:pPr>
+            <w:r>
+              <w:rPr>
+                <w:rFonts w:ascii="Arial" w:hAnsi="Arial" w:cs="Arial"/>
+                <w:color w:val="000000" w:themeColor="text1"/>
+                <w:sz w:val="14"/>
                 <w:lang w:val="en-US"/>
               </w:rPr>
               <w:t>208</w:t>
@@ -3955,16 +3667,16 @@
             <w:pPr>
               <w:jc w:val="center"/>
               <w:rPr>
-                <w:rFonts w:ascii="Times New Roman" w:hAnsi="Times New Roman"/>
-                <w:color w:val="000000"/>
-                <w:sz w:val="24"/>
-              </w:rPr>
-            </w:pPr>
-            <w:r>
-              <w:rPr>
-                <w:rFonts w:ascii="Times New Roman" w:hAnsi="Times New Roman"/>
-                <w:color w:val="000000"/>
-                <w:sz w:val="24"/>
+                <w:rFonts w:ascii="Arial" w:hAnsi="Arial" w:cs="Arial"/>
+                <w:color w:val="000000" w:themeColor="text1"/>
+                <w:sz w:val="14"/>
+              </w:rPr>
+            </w:pPr>
+            <w:r>
+              <w:rPr>
+                <w:rFonts w:ascii="Arial" w:hAnsi="Arial" w:cs="Arial"/>
+                <w:color w:val="000000" w:themeColor="text1"/>
+                <w:sz w:val="14"/>
                 <w:lang w:val="en-US"/>
               </w:rPr>
               <w:t>220</w:t>
@@ -3985,16 +3697,16 @@
             <w:pPr>
               <w:jc w:val="center"/>
               <w:rPr>
-                <w:rFonts w:ascii="Times New Roman" w:hAnsi="Times New Roman"/>
-                <w:color w:val="000000"/>
-                <w:sz w:val="24"/>
-              </w:rPr>
-            </w:pPr>
-            <w:r>
-              <w:rPr>
-                <w:rFonts w:ascii="Times New Roman" w:hAnsi="Times New Roman"/>
-                <w:color w:val="000000"/>
-                <w:sz w:val="24"/>
+                <w:rFonts w:ascii="Arial" w:hAnsi="Arial" w:cs="Arial"/>
+                <w:color w:val="000000" w:themeColor="text1"/>
+                <w:sz w:val="14"/>
+              </w:rPr>
+            </w:pPr>
+            <w:r>
+              <w:rPr>
+                <w:rFonts w:ascii="Arial" w:hAnsi="Arial" w:cs="Arial"/>
+                <w:color w:val="000000" w:themeColor="text1"/>
+                <w:sz w:val="14"/>
                 <w:lang w:val="en-US"/>
               </w:rPr>
               <w:t>216</w:t>
@@ -4015,16 +3727,16 @@
             <w:pPr>
               <w:jc w:val="center"/>
               <w:rPr>
-                <w:rFonts w:ascii="Times New Roman" w:hAnsi="Times New Roman"/>
-                <w:color w:val="000000"/>
-                <w:sz w:val="24"/>
-              </w:rPr>
-            </w:pPr>
-            <w:r>
-              <w:rPr>
-                <w:rFonts w:ascii="Times New Roman" w:hAnsi="Times New Roman"/>
-                <w:color w:val="000000"/>
-                <w:sz w:val="24"/>
+                <w:rFonts w:ascii="Arial" w:hAnsi="Arial" w:cs="Arial"/>
+                <w:color w:val="000000" w:themeColor="text1"/>
+                <w:sz w:val="14"/>
+              </w:rPr>
+            </w:pPr>
+            <w:r>
+              <w:rPr>
+                <w:rFonts w:ascii="Arial" w:hAnsi="Arial" w:cs="Arial"/>
+                <w:color w:val="000000" w:themeColor="text1"/>
+                <w:sz w:val="14"/>
                 <w:lang w:val="en-US"/>
               </w:rPr>
               <w:t>200</w:t>
@@ -4045,16 +3757,16 @@
             <w:pPr>
               <w:jc w:val="center"/>
               <w:rPr>
-                <w:rFonts w:ascii="Times New Roman" w:hAnsi="Times New Roman"/>
-                <w:color w:val="000000"/>
-                <w:sz w:val="24"/>
-              </w:rPr>
-            </w:pPr>
-            <w:r>
-              <w:rPr>
-                <w:rFonts w:ascii="Times New Roman" w:hAnsi="Times New Roman"/>
-                <w:color w:val="000000"/>
-                <w:sz w:val="24"/>
+                <w:rFonts w:ascii="Arial" w:hAnsi="Arial" w:cs="Arial"/>
+                <w:color w:val="000000" w:themeColor="text1"/>
+                <w:sz w:val="14"/>
+              </w:rPr>
+            </w:pPr>
+            <w:r>
+              <w:rPr>
+                <w:rFonts w:ascii="Arial" w:hAnsi="Arial" w:cs="Arial"/>
+                <w:color w:val="000000" w:themeColor="text1"/>
+                <w:sz w:val="14"/>
                 <w:lang w:val="en-US"/>
               </w:rPr>
               <w:t>213</w:t>
@@ -4075,16 +3787,16 @@
             <w:pPr>
               <w:jc w:val="center"/>
               <w:rPr>
-                <w:rFonts w:ascii="Times New Roman" w:hAnsi="Times New Roman"/>
-                <w:color w:val="000000"/>
-                <w:sz w:val="24"/>
-              </w:rPr>
-            </w:pPr>
-            <w:r>
-              <w:rPr>
-                <w:rFonts w:ascii="Times New Roman" w:hAnsi="Times New Roman"/>
-                <w:color w:val="000000"/>
-                <w:sz w:val="24"/>
+                <w:rFonts w:ascii="Arial" w:hAnsi="Arial" w:cs="Arial"/>
+                <w:color w:val="000000" w:themeColor="text1"/>
+                <w:sz w:val="14"/>
+              </w:rPr>
+            </w:pPr>
+            <w:r>
+              <w:rPr>
+                <w:rFonts w:ascii="Arial" w:hAnsi="Arial" w:cs="Arial"/>
+                <w:color w:val="000000" w:themeColor="text1"/>
+                <w:sz w:val="14"/>
                 <w:lang w:val="en-US"/>
               </w:rPr>
               <w:t>206</w:t>
@@ -4105,16 +3817,16 @@
             <w:pPr>
               <w:jc w:val="center"/>
               <w:rPr>
-                <w:rFonts w:ascii="Times New Roman" w:hAnsi="Times New Roman"/>
-                <w:color w:val="000000"/>
-                <w:sz w:val="24"/>
-              </w:rPr>
-            </w:pPr>
-            <w:r>
-              <w:rPr>
-                <w:rFonts w:ascii="Times New Roman" w:hAnsi="Times New Roman"/>
-                <w:color w:val="000000"/>
-                <w:sz w:val="24"/>
+                <w:rFonts w:ascii="Arial" w:hAnsi="Arial" w:cs="Arial"/>
+                <w:color w:val="000000" w:themeColor="text1"/>
+                <w:sz w:val="14"/>
+              </w:rPr>
+            </w:pPr>
+            <w:r>
+              <w:rPr>
+                <w:rFonts w:ascii="Arial" w:hAnsi="Arial" w:cs="Arial"/>
+                <w:color w:val="000000" w:themeColor="text1"/>
+                <w:sz w:val="14"/>
                 <w:lang w:val="en-US"/>
               </w:rPr>
               <w:t>210,5</w:t>
@@ -4123,12 +3835,9 @@
         </w:tc>
       </w:tr>
       <w:tr>
-        <w:tblPrEx>
-          <w:tblCellMar>
-            <w:top w:w="0" w:type="dxa"/>
-            <w:bottom w:w="0" w:type="dxa"/>
-          </w:tblCellMar>
-        </w:tblPrEx>
+        <w:trPr>
+          <w:trHeight w:val="20"/>
+        </w:trPr>
         <w:tc>
           <w:tcPr>
             <w:tcW w:w="1559" w:type="dxa"/>
@@ -4143,16 +3852,16 @@
             <w:pPr>
               <w:jc w:val="center"/>
               <w:rPr>
-                <w:rFonts w:ascii="Times New Roman" w:hAnsi="Times New Roman"/>
-                <w:color w:val="000000"/>
-                <w:sz w:val="24"/>
-              </w:rPr>
-            </w:pPr>
-            <w:r>
-              <w:rPr>
-                <w:rFonts w:ascii="Times New Roman" w:hAnsi="Times New Roman"/>
-                <w:color w:val="000000"/>
-                <w:sz w:val="24"/>
+                <w:rFonts w:ascii="Arial" w:hAnsi="Arial" w:cs="Arial"/>
+                <w:color w:val="000000" w:themeColor="text1"/>
+                <w:sz w:val="14"/>
+              </w:rPr>
+            </w:pPr>
+            <w:r>
+              <w:rPr>
+                <w:rFonts w:ascii="Arial" w:hAnsi="Arial" w:cs="Arial"/>
+                <w:color w:val="000000" w:themeColor="text1"/>
+                <w:sz w:val="14"/>
                 <w:lang w:val="en-US"/>
               </w:rPr>
               <w:t>C</w:t>
@@ -4173,16 +3882,16 @@
             <w:pPr>
               <w:jc w:val="center"/>
               <w:rPr>
-                <w:rFonts w:ascii="Times New Roman" w:hAnsi="Times New Roman"/>
-                <w:color w:val="000000"/>
-                <w:sz w:val="24"/>
-              </w:rPr>
-            </w:pPr>
-            <w:r>
-              <w:rPr>
-                <w:rFonts w:ascii="Times New Roman" w:hAnsi="Times New Roman"/>
-                <w:color w:val="000000"/>
-                <w:sz w:val="24"/>
+                <w:rFonts w:ascii="Arial" w:hAnsi="Arial" w:cs="Arial"/>
+                <w:color w:val="000000" w:themeColor="text1"/>
+                <w:sz w:val="14"/>
+              </w:rPr>
+            </w:pPr>
+            <w:r>
+              <w:rPr>
+                <w:rFonts w:ascii="Arial" w:hAnsi="Arial" w:cs="Arial"/>
+                <w:color w:val="000000" w:themeColor="text1"/>
+                <w:sz w:val="14"/>
                 <w:lang w:val="en-US"/>
               </w:rPr>
               <w:t>220</w:t>
@@ -4203,16 +3912,16 @@
             <w:pPr>
               <w:jc w:val="center"/>
               <w:rPr>
-                <w:rFonts w:ascii="Times New Roman" w:hAnsi="Times New Roman"/>
-                <w:color w:val="000000"/>
-                <w:sz w:val="24"/>
-              </w:rPr>
-            </w:pPr>
-            <w:r>
-              <w:rPr>
-                <w:rFonts w:ascii="Times New Roman" w:hAnsi="Times New Roman"/>
-                <w:color w:val="000000"/>
-                <w:sz w:val="24"/>
+                <w:rFonts w:ascii="Arial" w:hAnsi="Arial" w:cs="Arial"/>
+                <w:color w:val="000000" w:themeColor="text1"/>
+                <w:sz w:val="14"/>
+              </w:rPr>
+            </w:pPr>
+            <w:r>
+              <w:rPr>
+                <w:rFonts w:ascii="Arial" w:hAnsi="Arial" w:cs="Arial"/>
+                <w:color w:val="000000" w:themeColor="text1"/>
+                <w:sz w:val="14"/>
                 <w:lang w:val="en-US"/>
               </w:rPr>
               <w:t>263</w:t>
@@ -4233,16 +3942,16 @@
             <w:pPr>
               <w:jc w:val="center"/>
               <w:rPr>
-                <w:rFonts w:ascii="Times New Roman" w:hAnsi="Times New Roman"/>
-                <w:color w:val="000000"/>
-                <w:sz w:val="24"/>
-              </w:rPr>
-            </w:pPr>
-            <w:r>
-              <w:rPr>
-                <w:rFonts w:ascii="Times New Roman" w:hAnsi="Times New Roman"/>
-                <w:color w:val="000000"/>
-                <w:sz w:val="24"/>
+                <w:rFonts w:ascii="Arial" w:hAnsi="Arial" w:cs="Arial"/>
+                <w:color w:val="000000" w:themeColor="text1"/>
+                <w:sz w:val="14"/>
+              </w:rPr>
+            </w:pPr>
+            <w:r>
+              <w:rPr>
+                <w:rFonts w:ascii="Arial" w:hAnsi="Arial" w:cs="Arial"/>
+                <w:color w:val="000000" w:themeColor="text1"/>
+                <w:sz w:val="14"/>
                 <w:lang w:val="en-US"/>
               </w:rPr>
               <w:t>219</w:t>
@@ -4263,16 +3972,16 @@
             <w:pPr>
               <w:jc w:val="center"/>
               <w:rPr>
-                <w:rFonts w:ascii="Times New Roman" w:hAnsi="Times New Roman"/>
-                <w:color w:val="000000"/>
-                <w:sz w:val="24"/>
-              </w:rPr>
-            </w:pPr>
-            <w:r>
-              <w:rPr>
-                <w:rFonts w:ascii="Times New Roman" w:hAnsi="Times New Roman"/>
-                <w:color w:val="000000"/>
-                <w:sz w:val="24"/>
+                <w:rFonts w:ascii="Arial" w:hAnsi="Arial" w:cs="Arial"/>
+                <w:color w:val="000000" w:themeColor="text1"/>
+                <w:sz w:val="14"/>
+              </w:rPr>
+            </w:pPr>
+            <w:r>
+              <w:rPr>
+                <w:rFonts w:ascii="Arial" w:hAnsi="Arial" w:cs="Arial"/>
+                <w:color w:val="000000" w:themeColor="text1"/>
+                <w:sz w:val="14"/>
                 <w:lang w:val="en-US"/>
               </w:rPr>
               <w:t>225</w:t>
@@ -4293,16 +4002,16 @@
             <w:pPr>
               <w:jc w:val="center"/>
               <w:rPr>
-                <w:rFonts w:ascii="Times New Roman" w:hAnsi="Times New Roman"/>
-                <w:color w:val="000000"/>
-                <w:sz w:val="24"/>
-              </w:rPr>
-            </w:pPr>
-            <w:r>
-              <w:rPr>
-                <w:rFonts w:ascii="Times New Roman" w:hAnsi="Times New Roman"/>
-                <w:color w:val="000000"/>
-                <w:sz w:val="24"/>
+                <w:rFonts w:ascii="Arial" w:hAnsi="Arial" w:cs="Arial"/>
+                <w:color w:val="000000" w:themeColor="text1"/>
+                <w:sz w:val="14"/>
+              </w:rPr>
+            </w:pPr>
+            <w:r>
+              <w:rPr>
+                <w:rFonts w:ascii="Arial" w:hAnsi="Arial" w:cs="Arial"/>
+                <w:color w:val="000000" w:themeColor="text1"/>
+                <w:sz w:val="14"/>
                 <w:lang w:val="en-US"/>
               </w:rPr>
               <w:t>230</w:t>
@@ -4323,19 +4032,19 @@
             <w:pPr>
               <w:jc w:val="center"/>
               <w:rPr>
-                <w:rFonts w:ascii="Times New Roman" w:hAnsi="Times New Roman"/>
-                <w:color w:val="000000"/>
-                <w:sz w:val="24"/>
-              </w:rPr>
-            </w:pPr>
-            <w:r>
-              <w:rPr>
-                <w:rFonts w:ascii="Times New Roman" w:hAnsi="Times New Roman"/>
-                <w:color w:val="000000"/>
-                <w:sz w:val="24"/>
-                <w:lang w:val="en-US"/>
-              </w:rPr>
-              <w:t>22S</w:t>
+                <w:rFonts w:ascii="Arial" w:hAnsi="Arial" w:cs="Arial"/>
+                <w:color w:val="000000" w:themeColor="text1"/>
+                <w:sz w:val="14"/>
+              </w:rPr>
+            </w:pPr>
+            <w:r>
+              <w:rPr>
+                <w:rFonts w:ascii="Arial" w:hAnsi="Arial" w:cs="Arial"/>
+                <w:color w:val="000000" w:themeColor="text1"/>
+                <w:sz w:val="14"/>
+                <w:lang w:val="en-US"/>
+              </w:rPr>
+              <w:t>228</w:t>
             </w:r>
           </w:p>
         </w:tc>
@@ -4353,16 +4062,16 @@
             <w:pPr>
               <w:jc w:val="center"/>
               <w:rPr>
-                <w:rFonts w:ascii="Times New Roman" w:hAnsi="Times New Roman"/>
-                <w:color w:val="000000"/>
-                <w:sz w:val="24"/>
-              </w:rPr>
-            </w:pPr>
-            <w:r>
-              <w:rPr>
-                <w:rFonts w:ascii="Times New Roman" w:hAnsi="Times New Roman"/>
-                <w:color w:val="000000"/>
-                <w:sz w:val="24"/>
+                <w:rFonts w:ascii="Arial" w:hAnsi="Arial" w:cs="Arial"/>
+                <w:color w:val="000000" w:themeColor="text1"/>
+                <w:sz w:val="14"/>
+              </w:rPr>
+            </w:pPr>
+            <w:r>
+              <w:rPr>
+                <w:rFonts w:ascii="Arial" w:hAnsi="Arial" w:cs="Arial"/>
+                <w:color w:val="000000" w:themeColor="text1"/>
+                <w:sz w:val="14"/>
                 <w:lang w:val="en-US"/>
               </w:rPr>
               <w:t>230,8</w:t>
@@ -4371,12 +4080,9 @@
         </w:tc>
       </w:tr>
       <w:tr>
-        <w:tblPrEx>
-          <w:tblCellMar>
-            <w:top w:w="0" w:type="dxa"/>
-            <w:bottom w:w="0" w:type="dxa"/>
-          </w:tblCellMar>
-        </w:tblPrEx>
+        <w:trPr>
+          <w:trHeight w:val="103"/>
+        </w:trPr>
         <w:tc>
           <w:tcPr>
             <w:tcW w:w="1559" w:type="dxa"/>
@@ -4391,16 +4097,16 @@
             <w:pPr>
               <w:jc w:val="center"/>
               <w:rPr>
-                <w:rFonts w:ascii="Times New Roman" w:hAnsi="Times New Roman"/>
-                <w:color w:val="000000"/>
-                <w:sz w:val="24"/>
-              </w:rPr>
-            </w:pPr>
-            <w:r>
-              <w:rPr>
-                <w:rFonts w:ascii="Times New Roman" w:hAnsi="Times New Roman"/>
-                <w:color w:val="000000"/>
-                <w:sz w:val="24"/>
+                <w:rFonts w:ascii="Arial" w:hAnsi="Arial" w:cs="Arial"/>
+                <w:color w:val="000000" w:themeColor="text1"/>
+                <w:sz w:val="14"/>
+              </w:rPr>
+            </w:pPr>
+            <w:r>
+              <w:rPr>
+                <w:rFonts w:ascii="Arial" w:hAnsi="Arial" w:cs="Arial"/>
+                <w:color w:val="000000" w:themeColor="text1"/>
+                <w:sz w:val="14"/>
                 <w:lang w:val="en-US"/>
               </w:rPr>
               <w:t>D</w:t>
@@ -4421,16 +4127,16 @@
             <w:pPr>
               <w:jc w:val="center"/>
               <w:rPr>
-                <w:rFonts w:ascii="Times New Roman" w:hAnsi="Times New Roman"/>
-                <w:color w:val="000000"/>
-                <w:sz w:val="24"/>
-              </w:rPr>
-            </w:pPr>
-            <w:r>
-              <w:rPr>
-                <w:rFonts w:ascii="Times New Roman" w:hAnsi="Times New Roman"/>
-                <w:color w:val="000000"/>
-                <w:sz w:val="24"/>
+                <w:rFonts w:ascii="Arial" w:hAnsi="Arial" w:cs="Arial"/>
+                <w:color w:val="000000" w:themeColor="text1"/>
+                <w:sz w:val="14"/>
+              </w:rPr>
+            </w:pPr>
+            <w:r>
+              <w:rPr>
+                <w:rFonts w:ascii="Arial" w:hAnsi="Arial" w:cs="Arial"/>
+                <w:color w:val="000000" w:themeColor="text1"/>
+                <w:sz w:val="14"/>
                 <w:lang w:val="en-US"/>
               </w:rPr>
               <w:t>217</w:t>
@@ -4451,16 +4157,16 @@
             <w:pPr>
               <w:jc w:val="center"/>
               <w:rPr>
-                <w:rFonts w:ascii="Times New Roman" w:hAnsi="Times New Roman"/>
-                <w:color w:val="000000"/>
-                <w:sz w:val="24"/>
-              </w:rPr>
-            </w:pPr>
-            <w:r>
-              <w:rPr>
-                <w:rFonts w:ascii="Times New Roman" w:hAnsi="Times New Roman"/>
-                <w:color w:val="000000"/>
-                <w:sz w:val="24"/>
+                <w:rFonts w:ascii="Arial" w:hAnsi="Arial" w:cs="Arial"/>
+                <w:color w:val="000000" w:themeColor="text1"/>
+                <w:sz w:val="14"/>
+              </w:rPr>
+            </w:pPr>
+            <w:r>
+              <w:rPr>
+                <w:rFonts w:ascii="Arial" w:hAnsi="Arial" w:cs="Arial"/>
+                <w:color w:val="000000" w:themeColor="text1"/>
+                <w:sz w:val="14"/>
                 <w:lang w:val="en-US"/>
               </w:rPr>
               <w:t>226</w:t>
@@ -4481,16 +4187,16 @@
             <w:pPr>
               <w:jc w:val="center"/>
               <w:rPr>
-                <w:rFonts w:ascii="Times New Roman" w:hAnsi="Times New Roman"/>
-                <w:color w:val="000000"/>
-                <w:sz w:val="24"/>
-              </w:rPr>
-            </w:pPr>
-            <w:r>
-              <w:rPr>
-                <w:rFonts w:ascii="Times New Roman" w:hAnsi="Times New Roman"/>
-                <w:color w:val="000000"/>
-                <w:sz w:val="24"/>
+                <w:rFonts w:ascii="Arial" w:hAnsi="Arial" w:cs="Arial"/>
+                <w:color w:val="000000" w:themeColor="text1"/>
+                <w:sz w:val="14"/>
+              </w:rPr>
+            </w:pPr>
+            <w:r>
+              <w:rPr>
+                <w:rFonts w:ascii="Arial" w:hAnsi="Arial" w:cs="Arial"/>
+                <w:color w:val="000000" w:themeColor="text1"/>
+                <w:sz w:val="14"/>
                 <w:lang w:val="en-US"/>
               </w:rPr>
               <w:t>215</w:t>
@@ -4511,16 +4217,16 @@
             <w:pPr>
               <w:jc w:val="center"/>
               <w:rPr>
-                <w:rFonts w:ascii="Times New Roman" w:hAnsi="Times New Roman"/>
-                <w:color w:val="000000"/>
-                <w:sz w:val="24"/>
-              </w:rPr>
-            </w:pPr>
-            <w:r>
-              <w:rPr>
-                <w:rFonts w:ascii="Times New Roman" w:hAnsi="Times New Roman"/>
-                <w:color w:val="000000"/>
-                <w:sz w:val="24"/>
+                <w:rFonts w:ascii="Arial" w:hAnsi="Arial" w:cs="Arial"/>
+                <w:color w:val="000000" w:themeColor="text1"/>
+                <w:sz w:val="14"/>
+              </w:rPr>
+            </w:pPr>
+            <w:r>
+              <w:rPr>
+                <w:rFonts w:ascii="Arial" w:hAnsi="Arial" w:cs="Arial"/>
+                <w:color w:val="000000" w:themeColor="text1"/>
+                <w:sz w:val="14"/>
                 <w:lang w:val="en-US"/>
               </w:rPr>
               <w:t>224</w:t>
@@ -4541,16 +4247,16 @@
             <w:pPr>
               <w:jc w:val="center"/>
               <w:rPr>
-                <w:rFonts w:ascii="Times New Roman" w:hAnsi="Times New Roman"/>
-                <w:color w:val="000000"/>
-                <w:sz w:val="24"/>
-              </w:rPr>
-            </w:pPr>
-            <w:r>
-              <w:rPr>
-                <w:rFonts w:ascii="Times New Roman" w:hAnsi="Times New Roman"/>
-                <w:color w:val="000000"/>
-                <w:sz w:val="24"/>
+                <w:rFonts w:ascii="Arial" w:hAnsi="Arial" w:cs="Arial"/>
+                <w:color w:val="000000" w:themeColor="text1"/>
+                <w:sz w:val="14"/>
+              </w:rPr>
+            </w:pPr>
+            <w:r>
+              <w:rPr>
+                <w:rFonts w:ascii="Arial" w:hAnsi="Arial" w:cs="Arial"/>
+                <w:color w:val="000000" w:themeColor="text1"/>
+                <w:sz w:val="14"/>
                 <w:lang w:val="en-US"/>
               </w:rPr>
               <w:t>220</w:t>
@@ -4571,16 +4277,16 @@
             <w:pPr>
               <w:jc w:val="center"/>
               <w:rPr>
-                <w:rFonts w:ascii="Times New Roman" w:hAnsi="Times New Roman"/>
-                <w:color w:val="000000"/>
-                <w:sz w:val="24"/>
-              </w:rPr>
-            </w:pPr>
-            <w:r>
-              <w:rPr>
-                <w:rFonts w:ascii="Times New Roman" w:hAnsi="Times New Roman"/>
-                <w:color w:val="000000"/>
-                <w:sz w:val="24"/>
+                <w:rFonts w:ascii="Arial" w:hAnsi="Arial" w:cs="Arial"/>
+                <w:color w:val="000000" w:themeColor="text1"/>
+                <w:sz w:val="14"/>
+              </w:rPr>
+            </w:pPr>
+            <w:r>
+              <w:rPr>
+                <w:rFonts w:ascii="Arial" w:hAnsi="Arial" w:cs="Arial"/>
+                <w:color w:val="000000" w:themeColor="text1"/>
+                <w:sz w:val="14"/>
                 <w:lang w:val="en-US"/>
               </w:rPr>
               <w:t>222</w:t>
@@ -4601,25 +4307,25 @@
             <w:pPr>
               <w:jc w:val="center"/>
               <w:rPr>
-                <w:rFonts w:ascii="Times New Roman" w:hAnsi="Times New Roman"/>
-                <w:color w:val="000000"/>
-                <w:sz w:val="24"/>
-              </w:rPr>
-            </w:pPr>
-            <w:r>
-              <w:rPr>
-                <w:rFonts w:ascii="Times New Roman" w:hAnsi="Times New Roman"/>
-                <w:color w:val="000000"/>
-                <w:sz w:val="24"/>
+                <w:rFonts w:ascii="Arial" w:hAnsi="Arial" w:cs="Arial"/>
+                <w:color w:val="000000" w:themeColor="text1"/>
+                <w:sz w:val="14"/>
+              </w:rPr>
+            </w:pPr>
+            <w:r>
+              <w:rPr>
+                <w:rFonts w:ascii="Arial" w:hAnsi="Arial" w:cs="Arial"/>
+                <w:color w:val="000000" w:themeColor="text1"/>
+                <w:sz w:val="14"/>
                 <w:lang w:val="en-US"/>
               </w:rPr>
               <w:t>220,</w:t>
             </w:r>
             <w:r>
               <w:rPr>
-                <w:rFonts w:ascii="Times New Roman" w:hAnsi="Times New Roman"/>
-                <w:color w:val="000000"/>
-                <w:sz w:val="24"/>
+                <w:rFonts w:ascii="Arial" w:hAnsi="Arial" w:cs="Arial"/>
+                <w:color w:val="000000" w:themeColor="text1"/>
+                <w:sz w:val="14"/>
                 <w:lang w:val="en-US"/>
               </w:rPr>
               <w:t>7</w:t>
@@ -4634,6 +4340,7 @@
         <w:jc w:val="both"/>
         <w:rPr>
           <w:rFonts w:ascii="Arial" w:hAnsi="Arial" w:cs="Arial"/>
+          <w:color w:val="000000" w:themeColor="text1"/>
         </w:rPr>
       </w:pPr>
     </w:p>
@@ -4643,11 +4350,13 @@
         <w:jc w:val="both"/>
         <w:rPr>
           <w:rFonts w:ascii="Arial" w:hAnsi="Arial" w:cs="Arial"/>
+          <w:color w:val="000000" w:themeColor="text1"/>
         </w:rPr>
       </w:pPr>
       <w:r>
         <w:rPr>
           <w:rFonts w:ascii="Arial" w:hAnsi="Arial" w:cs="Arial"/>
+          <w:color w:val="000000" w:themeColor="text1"/>
         </w:rPr>
         <w:t>Se pide:</w:t>
       </w:r>
@@ -4662,13 +4371,702 @@
         <w:jc w:val="both"/>
         <w:rPr>
           <w:rFonts w:ascii="Arial" w:hAnsi="Arial" w:cs="Arial"/>
+          <w:color w:val="000000" w:themeColor="text1"/>
         </w:rPr>
       </w:pPr>
       <w:r>
         <w:rPr>
           <w:rFonts w:ascii="Arial" w:hAnsi="Arial" w:cs="Arial"/>
+          <w:color w:val="000000" w:themeColor="text1"/>
         </w:rPr>
         <w:t>Probar sí los tratamientos son diferentes</w:t>
+      </w:r>
+      <w:r>
+        <w:rPr>
+          <w:rFonts w:ascii="Arial" w:hAnsi="Arial" w:cs="Arial"/>
+          <w:color w:val="000000" w:themeColor="text1"/>
+        </w:rPr>
+        <w:t>.</w:t>
+      </w:r>
+    </w:p>
+    <w:tbl>
+      <w:tblPr>
+        <w:tblStyle w:val="Tablaconcuadrcula"/>
+        <w:tblW w:w="0" w:type="auto"/>
+        <w:jc w:val="center"/>
+        <w:tblLook w:val="04A0" w:firstRow="1" w:lastRow="0" w:firstColumn="1" w:lastColumn="0" w:noHBand="0" w:noVBand="1"/>
+      </w:tblPr>
+      <w:tblGrid>
+        <w:gridCol w:w="2126"/>
+        <w:gridCol w:w="1244"/>
+        <w:gridCol w:w="1276"/>
+        <w:gridCol w:w="1417"/>
+        <w:gridCol w:w="1012"/>
+        <w:gridCol w:w="1012"/>
+      </w:tblGrid>
+      <w:tr>
+        <w:trPr>
+          <w:jc w:val="center"/>
+        </w:trPr>
+        <w:tc>
+          <w:tcPr>
+            <w:tcW w:w="2126" w:type="dxa"/>
+          </w:tcPr>
+          <w:p>
+            <w:pPr>
+              <w:pStyle w:val="Prrafodelista"/>
+              <w:ind w:left="0"/>
+              <w:jc w:val="center"/>
+              <w:rPr>
+                <w:rFonts w:ascii="Arial" w:hAnsi="Arial" w:cs="Arial"/>
+                <w:color w:val="000000" w:themeColor="text1"/>
+                <w:sz w:val="16"/>
+              </w:rPr>
+            </w:pPr>
+            <w:r>
+              <w:rPr>
+                <w:rFonts w:ascii="Arial" w:hAnsi="Arial" w:cs="Arial"/>
+                <w:color w:val="000000" w:themeColor="text1"/>
+                <w:sz w:val="16"/>
+              </w:rPr>
+              <w:t>Fuentes de variación</w:t>
+            </w:r>
+          </w:p>
+        </w:tc>
+        <w:tc>
+          <w:tcPr>
+            <w:tcW w:w="1244" w:type="dxa"/>
+          </w:tcPr>
+          <w:p>
+            <w:pPr>
+              <w:pStyle w:val="Prrafodelista"/>
+              <w:ind w:left="0"/>
+              <w:jc w:val="center"/>
+              <w:rPr>
+                <w:rFonts w:ascii="Arial" w:hAnsi="Arial" w:cs="Arial"/>
+                <w:color w:val="000000" w:themeColor="text1"/>
+                <w:sz w:val="16"/>
+              </w:rPr>
+            </w:pPr>
+            <w:r>
+              <w:rPr>
+                <w:rFonts w:ascii="Arial" w:hAnsi="Arial" w:cs="Arial"/>
+                <w:color w:val="000000" w:themeColor="text1"/>
+                <w:sz w:val="16"/>
+              </w:rPr>
+              <w:t>Suma de cuadrados</w:t>
+            </w:r>
+          </w:p>
+        </w:tc>
+        <w:tc>
+          <w:tcPr>
+            <w:tcW w:w="1276" w:type="dxa"/>
+          </w:tcPr>
+          <w:p>
+            <w:pPr>
+              <w:pStyle w:val="Prrafodelista"/>
+              <w:ind w:left="0"/>
+              <w:jc w:val="center"/>
+              <w:rPr>
+                <w:rFonts w:ascii="Arial" w:hAnsi="Arial" w:cs="Arial"/>
+                <w:color w:val="000000" w:themeColor="text1"/>
+                <w:sz w:val="16"/>
+              </w:rPr>
+            </w:pPr>
+            <w:r>
+              <w:rPr>
+                <w:rFonts w:ascii="Arial" w:hAnsi="Arial" w:cs="Arial"/>
+                <w:color w:val="000000" w:themeColor="text1"/>
+                <w:sz w:val="16"/>
+              </w:rPr>
+              <w:t>Grados de libertad</w:t>
+            </w:r>
+          </w:p>
+        </w:tc>
+        <w:tc>
+          <w:tcPr>
+            <w:tcW w:w="1417" w:type="dxa"/>
+          </w:tcPr>
+          <w:p>
+            <w:pPr>
+              <w:pStyle w:val="Prrafodelista"/>
+              <w:ind w:left="0"/>
+              <w:jc w:val="center"/>
+              <w:rPr>
+                <w:rFonts w:ascii="Arial" w:hAnsi="Arial" w:cs="Arial"/>
+                <w:color w:val="000000" w:themeColor="text1"/>
+                <w:sz w:val="16"/>
+              </w:rPr>
+            </w:pPr>
+            <w:r>
+              <w:rPr>
+                <w:rFonts w:ascii="Arial" w:hAnsi="Arial" w:cs="Arial"/>
+                <w:color w:val="000000" w:themeColor="text1"/>
+                <w:sz w:val="16"/>
+              </w:rPr>
+              <w:t>Cuadrados medios</w:t>
+            </w:r>
+          </w:p>
+        </w:tc>
+        <w:tc>
+          <w:tcPr>
+            <w:tcW w:w="1012" w:type="dxa"/>
+          </w:tcPr>
+          <w:p>
+            <w:pPr>
+              <w:pStyle w:val="Prrafodelista"/>
+              <w:ind w:left="0"/>
+              <w:jc w:val="center"/>
+              <w:rPr>
+                <w:rFonts w:ascii="Arial" w:hAnsi="Arial" w:cs="Arial"/>
+                <w:color w:val="000000" w:themeColor="text1"/>
+                <w:sz w:val="16"/>
+              </w:rPr>
+            </w:pPr>
+            <w:r>
+              <w:rPr>
+                <w:rFonts w:ascii="Arial" w:hAnsi="Arial" w:cs="Arial"/>
+                <w:color w:val="000000" w:themeColor="text1"/>
+                <w:sz w:val="16"/>
+              </w:rPr>
+              <w:t>F</w:t>
+            </w:r>
+          </w:p>
+        </w:tc>
+        <w:tc>
+          <w:tcPr>
+            <w:tcW w:w="1012" w:type="dxa"/>
+          </w:tcPr>
+          <w:p>
+            <w:pPr>
+              <w:pStyle w:val="Prrafodelista"/>
+              <w:ind w:left="0"/>
+              <w:jc w:val="center"/>
+              <w:rPr>
+                <w:rFonts w:ascii="Arial" w:hAnsi="Arial" w:cs="Arial"/>
+                <w:color w:val="000000" w:themeColor="text1"/>
+                <w:sz w:val="16"/>
+              </w:rPr>
+            </w:pPr>
+            <w:r>
+              <w:rPr>
+                <w:rFonts w:ascii="Arial" w:hAnsi="Arial" w:cs="Arial"/>
+                <w:color w:val="000000" w:themeColor="text1"/>
+                <w:sz w:val="16"/>
+              </w:rPr>
+              <w:t>p-value</w:t>
+            </w:r>
+          </w:p>
+        </w:tc>
+      </w:tr>
+      <w:tr>
+        <w:trPr>
+          <w:jc w:val="center"/>
+        </w:trPr>
+        <w:tc>
+          <w:tcPr>
+            <w:tcW w:w="2126" w:type="dxa"/>
+          </w:tcPr>
+          <w:p>
+            <w:pPr>
+              <w:pStyle w:val="Prrafodelista"/>
+              <w:ind w:left="0"/>
+              <w:jc w:val="both"/>
+              <w:rPr>
+                <w:rFonts w:ascii="Arial" w:hAnsi="Arial" w:cs="Arial"/>
+                <w:color w:val="000000" w:themeColor="text1"/>
+                <w:sz w:val="16"/>
+              </w:rPr>
+            </w:pPr>
+            <w:r>
+              <w:rPr>
+                <w:rFonts w:ascii="Arial" w:hAnsi="Arial" w:cs="Arial"/>
+                <w:color w:val="000000" w:themeColor="text1"/>
+                <w:sz w:val="16"/>
+              </w:rPr>
+              <w:t>Entre tratamientos</w:t>
+            </w:r>
+          </w:p>
+        </w:tc>
+        <w:tc>
+          <w:tcPr>
+            <w:tcW w:w="1244" w:type="dxa"/>
+          </w:tcPr>
+          <w:p>
+            <w:pPr>
+              <w:pStyle w:val="Prrafodelista"/>
+              <w:ind w:left="0"/>
+              <w:jc w:val="right"/>
+              <w:rPr>
+                <w:rFonts w:ascii="Arial" w:hAnsi="Arial" w:cs="Arial"/>
+                <w:color w:val="000000" w:themeColor="text1"/>
+                <w:sz w:val="16"/>
+              </w:rPr>
+            </w:pPr>
+            <w:r>
+              <w:rPr>
+                <w:rFonts w:ascii="Arial" w:hAnsi="Arial" w:cs="Arial"/>
+                <w:color w:val="000000" w:themeColor="text1"/>
+                <w:sz w:val="16"/>
+              </w:rPr>
+              <w:t>7.072,33</w:t>
+            </w:r>
+          </w:p>
+        </w:tc>
+        <w:tc>
+          <w:tcPr>
+            <w:tcW w:w="1276" w:type="dxa"/>
+          </w:tcPr>
+          <w:p>
+            <w:pPr>
+              <w:pStyle w:val="Prrafodelista"/>
+              <w:ind w:left="0"/>
+              <w:jc w:val="right"/>
+              <w:rPr>
+                <w:rFonts w:ascii="Arial" w:hAnsi="Arial" w:cs="Arial"/>
+                <w:color w:val="000000" w:themeColor="text1"/>
+                <w:sz w:val="16"/>
+              </w:rPr>
+            </w:pPr>
+            <w:r>
+              <w:rPr>
+                <w:rFonts w:ascii="Arial" w:hAnsi="Arial" w:cs="Arial"/>
+                <w:color w:val="000000" w:themeColor="text1"/>
+                <w:sz w:val="16"/>
+              </w:rPr>
+              <w:t>3</w:t>
+            </w:r>
+          </w:p>
+        </w:tc>
+        <w:tc>
+          <w:tcPr>
+            <w:tcW w:w="1417" w:type="dxa"/>
+          </w:tcPr>
+          <w:p>
+            <w:pPr>
+              <w:pStyle w:val="Prrafodelista"/>
+              <w:ind w:left="0"/>
+              <w:jc w:val="right"/>
+              <w:rPr>
+                <w:rFonts w:ascii="Arial" w:hAnsi="Arial" w:cs="Arial"/>
+                <w:color w:val="000000" w:themeColor="text1"/>
+                <w:sz w:val="16"/>
+              </w:rPr>
+            </w:pPr>
+            <w:r>
+              <w:rPr>
+                <w:rFonts w:ascii="Arial" w:hAnsi="Arial" w:cs="Arial"/>
+                <w:color w:val="000000" w:themeColor="text1"/>
+                <w:sz w:val="16"/>
+              </w:rPr>
+              <w:t>2.357,44</w:t>
+            </w:r>
+          </w:p>
+        </w:tc>
+        <w:tc>
+          <w:tcPr>
+            <w:tcW w:w="1012" w:type="dxa"/>
+          </w:tcPr>
+          <w:p>
+            <w:pPr>
+              <w:pStyle w:val="Prrafodelista"/>
+              <w:ind w:left="0"/>
+              <w:jc w:val="right"/>
+              <w:rPr>
+                <w:rFonts w:ascii="Arial" w:hAnsi="Arial" w:cs="Arial"/>
+                <w:color w:val="000000" w:themeColor="text1"/>
+                <w:sz w:val="16"/>
+              </w:rPr>
+            </w:pPr>
+            <w:r>
+              <w:rPr>
+                <w:rFonts w:ascii="Arial" w:hAnsi="Arial" w:cs="Arial"/>
+                <w:color w:val="000000" w:themeColor="text1"/>
+                <w:sz w:val="16"/>
+              </w:rPr>
+              <w:t>23,24</w:t>
+            </w:r>
+          </w:p>
+        </w:tc>
+        <w:tc>
+          <w:tcPr>
+            <w:tcW w:w="1012" w:type="dxa"/>
+          </w:tcPr>
+          <w:p>
+            <w:pPr>
+              <w:pStyle w:val="Prrafodelista"/>
+              <w:ind w:left="0"/>
+              <w:jc w:val="right"/>
+              <w:rPr>
+                <w:rFonts w:ascii="Arial" w:hAnsi="Arial" w:cs="Arial"/>
+                <w:color w:val="000000" w:themeColor="text1"/>
+                <w:sz w:val="16"/>
+              </w:rPr>
+            </w:pPr>
+            <w:r>
+              <w:rPr>
+                <w:rFonts w:ascii="Arial" w:hAnsi="Arial" w:cs="Arial"/>
+                <w:color w:val="000000" w:themeColor="text1"/>
+                <w:sz w:val="16"/>
+              </w:rPr>
+              <w:t>0,0000</w:t>
+            </w:r>
+          </w:p>
+        </w:tc>
+      </w:tr>
+      <w:tr>
+        <w:trPr>
+          <w:jc w:val="center"/>
+        </w:trPr>
+        <w:tc>
+          <w:tcPr>
+            <w:tcW w:w="2126" w:type="dxa"/>
+          </w:tcPr>
+          <w:p>
+            <w:pPr>
+              <w:pStyle w:val="Prrafodelista"/>
+              <w:ind w:left="0"/>
+              <w:jc w:val="both"/>
+              <w:rPr>
+                <w:rFonts w:ascii="Arial" w:hAnsi="Arial" w:cs="Arial"/>
+                <w:color w:val="000000" w:themeColor="text1"/>
+                <w:sz w:val="16"/>
+              </w:rPr>
+            </w:pPr>
+            <w:r>
+              <w:rPr>
+                <w:rFonts w:ascii="Arial" w:hAnsi="Arial" w:cs="Arial"/>
+                <w:color w:val="000000" w:themeColor="text1"/>
+                <w:sz w:val="16"/>
+              </w:rPr>
+              <w:t>Residual</w:t>
+            </w:r>
+          </w:p>
+        </w:tc>
+        <w:tc>
+          <w:tcPr>
+            <w:tcW w:w="1244" w:type="dxa"/>
+          </w:tcPr>
+          <w:p>
+            <w:pPr>
+              <w:pStyle w:val="Prrafodelista"/>
+              <w:ind w:left="0"/>
+              <w:jc w:val="right"/>
+              <w:rPr>
+                <w:rFonts w:ascii="Arial" w:hAnsi="Arial" w:cs="Arial"/>
+                <w:color w:val="000000" w:themeColor="text1"/>
+                <w:sz w:val="16"/>
+              </w:rPr>
+            </w:pPr>
+            <w:r>
+              <w:rPr>
+                <w:rFonts w:ascii="Arial" w:hAnsi="Arial" w:cs="Arial"/>
+                <w:color w:val="000000" w:themeColor="text1"/>
+                <w:sz w:val="16"/>
+              </w:rPr>
+              <w:t>2.029,0</w:t>
+            </w:r>
+          </w:p>
+        </w:tc>
+        <w:tc>
+          <w:tcPr>
+            <w:tcW w:w="1276" w:type="dxa"/>
+          </w:tcPr>
+          <w:p>
+            <w:pPr>
+              <w:pStyle w:val="Prrafodelista"/>
+              <w:ind w:left="0"/>
+              <w:jc w:val="right"/>
+              <w:rPr>
+                <w:rFonts w:ascii="Arial" w:hAnsi="Arial" w:cs="Arial"/>
+                <w:color w:val="000000" w:themeColor="text1"/>
+                <w:sz w:val="16"/>
+              </w:rPr>
+            </w:pPr>
+            <w:r>
+              <w:rPr>
+                <w:rFonts w:ascii="Arial" w:hAnsi="Arial" w:cs="Arial"/>
+                <w:color w:val="000000" w:themeColor="text1"/>
+                <w:sz w:val="16"/>
+              </w:rPr>
+              <w:t>20</w:t>
+            </w:r>
+          </w:p>
+        </w:tc>
+        <w:tc>
+          <w:tcPr>
+            <w:tcW w:w="1417" w:type="dxa"/>
+          </w:tcPr>
+          <w:p>
+            <w:pPr>
+              <w:pStyle w:val="Prrafodelista"/>
+              <w:ind w:left="0"/>
+              <w:jc w:val="right"/>
+              <w:rPr>
+                <w:rFonts w:ascii="Arial" w:hAnsi="Arial" w:cs="Arial"/>
+                <w:color w:val="000000" w:themeColor="text1"/>
+                <w:sz w:val="16"/>
+              </w:rPr>
+            </w:pPr>
+            <w:r>
+              <w:rPr>
+                <w:rFonts w:ascii="Arial" w:hAnsi="Arial" w:cs="Arial"/>
+                <w:color w:val="000000" w:themeColor="text1"/>
+                <w:sz w:val="16"/>
+              </w:rPr>
+              <w:t>101,45</w:t>
+            </w:r>
+          </w:p>
+        </w:tc>
+        <w:tc>
+          <w:tcPr>
+            <w:tcW w:w="1012" w:type="dxa"/>
+          </w:tcPr>
+          <w:p>
+            <w:pPr>
+              <w:pStyle w:val="Prrafodelista"/>
+              <w:ind w:left="0"/>
+              <w:jc w:val="right"/>
+              <w:rPr>
+                <w:rFonts w:ascii="Arial" w:hAnsi="Arial" w:cs="Arial"/>
+                <w:color w:val="000000" w:themeColor="text1"/>
+                <w:sz w:val="16"/>
+              </w:rPr>
+            </w:pPr>
+          </w:p>
+        </w:tc>
+        <w:tc>
+          <w:tcPr>
+            <w:tcW w:w="1012" w:type="dxa"/>
+          </w:tcPr>
+          <w:p>
+            <w:pPr>
+              <w:pStyle w:val="Prrafodelista"/>
+              <w:ind w:left="0"/>
+              <w:jc w:val="right"/>
+              <w:rPr>
+                <w:rFonts w:ascii="Arial" w:hAnsi="Arial" w:cs="Arial"/>
+                <w:color w:val="000000" w:themeColor="text1"/>
+                <w:sz w:val="16"/>
+              </w:rPr>
+            </w:pPr>
+          </w:p>
+        </w:tc>
+      </w:tr>
+      <w:tr>
+        <w:trPr>
+          <w:jc w:val="center"/>
+        </w:trPr>
+        <w:tc>
+          <w:tcPr>
+            <w:tcW w:w="2126" w:type="dxa"/>
+          </w:tcPr>
+          <w:p>
+            <w:pPr>
+              <w:pStyle w:val="Prrafodelista"/>
+              <w:ind w:left="0"/>
+              <w:jc w:val="both"/>
+              <w:rPr>
+                <w:rFonts w:ascii="Arial" w:hAnsi="Arial" w:cs="Arial"/>
+                <w:color w:val="000000" w:themeColor="text1"/>
+                <w:sz w:val="16"/>
+              </w:rPr>
+            </w:pPr>
+            <w:r>
+              <w:rPr>
+                <w:rFonts w:ascii="Arial" w:hAnsi="Arial" w:cs="Arial"/>
+                <w:color w:val="000000" w:themeColor="text1"/>
+                <w:sz w:val="16"/>
+              </w:rPr>
+              <w:t>Total</w:t>
+            </w:r>
+          </w:p>
+        </w:tc>
+        <w:tc>
+          <w:tcPr>
+            <w:tcW w:w="1244" w:type="dxa"/>
+          </w:tcPr>
+          <w:p>
+            <w:pPr>
+              <w:pStyle w:val="Prrafodelista"/>
+              <w:ind w:left="0"/>
+              <w:jc w:val="right"/>
+              <w:rPr>
+                <w:rFonts w:ascii="Arial" w:hAnsi="Arial" w:cs="Arial"/>
+                <w:color w:val="000000" w:themeColor="text1"/>
+                <w:sz w:val="16"/>
+              </w:rPr>
+            </w:pPr>
+            <w:r>
+              <w:rPr>
+                <w:rFonts w:ascii="Arial" w:hAnsi="Arial" w:cs="Arial"/>
+                <w:color w:val="000000" w:themeColor="text1"/>
+                <w:sz w:val="16"/>
+              </w:rPr>
+              <w:t>9.101,33</w:t>
+            </w:r>
+          </w:p>
+        </w:tc>
+        <w:tc>
+          <w:tcPr>
+            <w:tcW w:w="1276" w:type="dxa"/>
+          </w:tcPr>
+          <w:p>
+            <w:pPr>
+              <w:pStyle w:val="Prrafodelista"/>
+              <w:ind w:left="0"/>
+              <w:jc w:val="right"/>
+              <w:rPr>
+                <w:rFonts w:ascii="Arial" w:hAnsi="Arial" w:cs="Arial"/>
+                <w:color w:val="000000" w:themeColor="text1"/>
+                <w:sz w:val="16"/>
+              </w:rPr>
+            </w:pPr>
+            <w:r>
+              <w:rPr>
+                <w:rFonts w:ascii="Arial" w:hAnsi="Arial" w:cs="Arial"/>
+                <w:color w:val="000000" w:themeColor="text1"/>
+                <w:sz w:val="16"/>
+              </w:rPr>
+              <w:t>23</w:t>
+            </w:r>
+          </w:p>
+        </w:tc>
+        <w:tc>
+          <w:tcPr>
+            <w:tcW w:w="1417" w:type="dxa"/>
+          </w:tcPr>
+          <w:p>
+            <w:pPr>
+              <w:pStyle w:val="Prrafodelista"/>
+              <w:ind w:left="0"/>
+              <w:jc w:val="right"/>
+              <w:rPr>
+                <w:rFonts w:ascii="Arial" w:hAnsi="Arial" w:cs="Arial"/>
+                <w:color w:val="000000" w:themeColor="text1"/>
+                <w:sz w:val="16"/>
+              </w:rPr>
+            </w:pPr>
+          </w:p>
+        </w:tc>
+        <w:tc>
+          <w:tcPr>
+            <w:tcW w:w="1012" w:type="dxa"/>
+          </w:tcPr>
+          <w:p>
+            <w:pPr>
+              <w:pStyle w:val="Prrafodelista"/>
+              <w:ind w:left="0"/>
+              <w:jc w:val="right"/>
+              <w:rPr>
+                <w:rFonts w:ascii="Arial" w:hAnsi="Arial" w:cs="Arial"/>
+                <w:color w:val="000000" w:themeColor="text1"/>
+                <w:sz w:val="16"/>
+              </w:rPr>
+            </w:pPr>
+          </w:p>
+        </w:tc>
+        <w:tc>
+          <w:tcPr>
+            <w:tcW w:w="1012" w:type="dxa"/>
+          </w:tcPr>
+          <w:p>
+            <w:pPr>
+              <w:pStyle w:val="Prrafodelista"/>
+              <w:ind w:left="0"/>
+              <w:jc w:val="right"/>
+              <w:rPr>
+                <w:rFonts w:ascii="Arial" w:hAnsi="Arial" w:cs="Arial"/>
+                <w:color w:val="000000" w:themeColor="text1"/>
+                <w:sz w:val="16"/>
+              </w:rPr>
+            </w:pPr>
+          </w:p>
+        </w:tc>
+      </w:tr>
+    </w:tbl>
+    <w:p>
+      <w:pPr>
+        <w:pStyle w:val="Prrafodelista"/>
+        <w:ind w:left="1776"/>
+        <w:jc w:val="center"/>
+        <w:rPr>
+          <w:rFonts w:ascii="Arial" w:hAnsi="Arial" w:cs="Arial"/>
+          <w:color w:val="000000" w:themeColor="text1"/>
+        </w:rPr>
+      </w:pPr>
+      <w:r>
+        <w:rPr>
+          <w:rFonts w:ascii="Arial" w:hAnsi="Arial" w:cs="Arial"/>
+          <w:color w:val="000000" w:themeColor="text1"/>
+        </w:rPr>
+        <w:drawing>
+          <wp:inline distT="0" distB="0" distL="0" distR="0" wp14:anchorId="2C243FBC" wp14:editId="05ADDF8D">
+            <wp:extent cx="2179122" cy="1541143"/>
+            <wp:effectExtent l="0" t="0" r="0" b="2540"/>
+            <wp:docPr id="1" name="Imagen 1"/>
+            <wp:cNvGraphicFramePr>
+              <a:graphicFrameLocks xmlns:a="http://schemas.openxmlformats.org/drawingml/2006/main" noChangeAspect="1"/>
+            </wp:cNvGraphicFramePr>
+            <a:graphic xmlns:a="http://schemas.openxmlformats.org/drawingml/2006/main">
+              <a:graphicData uri="http://schemas.openxmlformats.org/drawingml/2006/picture">
+                <pic:pic xmlns:pic="http://schemas.openxmlformats.org/drawingml/2006/picture">
+                  <pic:nvPicPr>
+                    <pic:cNvPr id="1" name=""/>
+                    <pic:cNvPicPr/>
+                  </pic:nvPicPr>
+                  <pic:blipFill>
+                    <a:blip r:embed="rId9"/>
+                    <a:stretch>
+                      <a:fillRect/>
+                    </a:stretch>
+                  </pic:blipFill>
+                  <pic:spPr>
+                    <a:xfrm>
+                      <a:off x="0" y="0"/>
+                      <a:ext cx="2205506" cy="1559803"/>
+                    </a:xfrm>
+                    <a:prstGeom prst="rect">
+                      <a:avLst/>
+                    </a:prstGeom>
+                  </pic:spPr>
+                </pic:pic>
+              </a:graphicData>
+            </a:graphic>
+          </wp:inline>
+        </w:drawing>
+      </w:r>
+    </w:p>
+    <w:p>
+      <w:pPr>
+        <w:ind w:left="1410"/>
+        <w:jc w:val="both"/>
+        <w:rPr>
+          <w:rFonts w:ascii="Arial" w:hAnsi="Arial" w:cs="Arial"/>
+          <w:color w:val="000000" w:themeColor="text1"/>
+        </w:rPr>
+      </w:pPr>
+      <w:r>
+        <w:rPr>
+          <w:rFonts w:ascii="Arial" w:hAnsi="Arial" w:cs="Arial"/>
+          <w:color w:val="000000" w:themeColor="text1"/>
+        </w:rPr>
+        <w:t xml:space="preserve">El </w:t>
+      </w:r>
+      <w:r>
+        <w:rPr>
+          <w:rFonts w:ascii="Arial" w:hAnsi="Arial" w:cs="Arial"/>
+          <w:i/>
+          <w:color w:val="000000" w:themeColor="text1"/>
+        </w:rPr>
+        <w:t>p-value</w:t>
+      </w:r>
+      <w:r>
+        <w:rPr>
+          <w:rFonts w:ascii="Arial" w:hAnsi="Arial" w:cs="Arial"/>
+          <w:color w:val="000000" w:themeColor="text1"/>
+        </w:rPr>
+        <w:t xml:space="preserve"> es mucho menor a un nivel de significancia de 0,05, entonces se rechaza la hipótesis nula.</w:t>
       </w:r>
     </w:p>
     <w:p>
@@ -4681,19 +5079,74 @@
         <w:jc w:val="both"/>
         <w:rPr>
           <w:rFonts w:ascii="Arial" w:hAnsi="Arial" w:cs="Arial"/>
+          <w:color w:val="000000" w:themeColor="text1"/>
         </w:rPr>
       </w:pPr>
       <w:r>
         <w:rPr>
           <w:rFonts w:ascii="Arial" w:hAnsi="Arial" w:cs="Arial"/>
-        </w:rPr>
-        <w:t>P</w:t>
+          <w:color w:val="000000" w:themeColor="text1"/>
+        </w:rPr>
+        <w:t>Probar las comparaciones con Comparaciones de rangos múltiples.</w:t>
       </w:r>
+    </w:p>
+    <w:p>
+      <w:pPr>
+        <w:pStyle w:val="Prrafodelista"/>
+        <w:ind w:left="1776"/>
+        <w:jc w:val="center"/>
+        <w:rPr>
+          <w:rFonts w:ascii="Arial" w:hAnsi="Arial" w:cs="Arial"/>
+          <w:color w:val="000000" w:themeColor="text1"/>
+        </w:rPr>
+      </w:pPr>
       <w:r>
         <w:rPr>
           <w:rFonts w:ascii="Arial" w:hAnsi="Arial" w:cs="Arial"/>
-        </w:rPr>
-        <w:t>robar las comparaciones con Comparaciones de rangos múltiples.</w:t>
+          <w:color w:val="000000" w:themeColor="text1"/>
+        </w:rPr>
+        <w:pict>
+          <v:shapetype id="_x0000_t75" coordsize="21600,21600" o:spt="75" o:preferrelative="t" path="m@4@5l@4@11@9@11@9@5xe" filled="f" stroked="f">
+            <v:stroke joinstyle="miter"/>
+            <v:formulas>
+              <v:f eqn="if lineDrawn pixelLineWidth 0"/>
+              <v:f eqn="sum @0 1 0"/>
+              <v:f eqn="sum 0 0 @1"/>
+              <v:f eqn="prod @2 1 2"/>
+              <v:f eqn="prod @3 21600 pixelWidth"/>
+              <v:f eqn="prod @3 21600 pixelHeight"/>
+              <v:f eqn="sum @0 0 1"/>
+              <v:f eqn="prod @6 1 2"/>
+              <v:f eqn="prod @7 21600 pixelWidth"/>
+              <v:f eqn="sum @8 21600 0"/>
+              <v:f eqn="prod @7 21600 pixelHeight"/>
+              <v:f eqn="sum @10 21600 0"/>
+            </v:formulas>
+            <v:path o:extrusionok="f" gradientshapeok="t" o:connecttype="rect"/>
+            <o:lock v:ext="edit" aspectratio="t"/>
+          </v:shapetype>
+          <v:shape id="_x0000_i1025" type="#_x0000_t75" style="width:224.35pt;height:125.6pt">
+            <v:imagedata r:id="rId10" o:title="Rplot" cropbottom="6587f"/>
+          </v:shape>
+        </w:pict>
+      </w:r>
+    </w:p>
+    <w:p>
+      <w:pPr>
+        <w:pStyle w:val="Prrafodelista"/>
+        <w:ind w:left="1776"/>
+        <w:jc w:val="both"/>
+        <w:rPr>
+          <w:rFonts w:ascii="Arial" w:hAnsi="Arial" w:cs="Arial"/>
+          <w:color w:val="000000" w:themeColor="text1"/>
+        </w:rPr>
+      </w:pPr>
+      <w:r>
+        <w:rPr>
+          <w:rFonts w:ascii="Arial" w:hAnsi="Arial" w:cs="Arial"/>
+          <w:color w:val="000000" w:themeColor="text1"/>
+        </w:rPr>
+        <w:t>Especialmente el tipo de cuero A y B es muy diferente a los demás tipos de cuero.</w:t>
       </w:r>
     </w:p>
     <w:p>
@@ -4706,20 +5159,102 @@
         <w:jc w:val="both"/>
         <w:rPr>
           <w:rFonts w:ascii="Arial" w:hAnsi="Arial" w:cs="Arial"/>
+          <w:color w:val="000000" w:themeColor="text1"/>
         </w:rPr>
       </w:pPr>
       <w:r>
         <w:rPr>
           <w:rFonts w:ascii="Arial" w:hAnsi="Arial" w:cs="Arial"/>
-        </w:rPr>
-        <w:t>A</w:t>
+          <w:color w:val="000000" w:themeColor="text1"/>
+        </w:rPr>
+        <w:lastRenderedPageBreak/>
+        <w:t>Aplicar la prueba LSD (diferencia mínima significativa).</w:t>
       </w:r>
+    </w:p>
+    <w:p>
+      <w:pPr>
+        <w:pStyle w:val="Prrafodelista"/>
+        <w:ind w:left="1776"/>
+        <w:jc w:val="center"/>
+        <w:rPr>
+          <w:rFonts w:ascii="Arial" w:hAnsi="Arial" w:cs="Arial"/>
+          <w:color w:val="000000" w:themeColor="text1"/>
+        </w:rPr>
+      </w:pPr>
       <w:r>
         <w:rPr>
           <w:rFonts w:ascii="Arial" w:hAnsi="Arial" w:cs="Arial"/>
-        </w:rPr>
-        <w:t>plicar la prueba LSD (diferencia mínima significativa).</w:t>
+          <w:color w:val="000000" w:themeColor="text1"/>
+        </w:rPr>
+        <w:pict>
+          <v:shape id="_x0000_i1031" type="#_x0000_t75" style="width:273.75pt;height:169.95pt">
+            <v:imagedata r:id="rId11" o:title="Rplot01"/>
+          </v:shape>
+        </w:pict>
       </w:r>
+    </w:p>
+    <w:p>
+      <w:pPr>
+        <w:pStyle w:val="Prrafodelista"/>
+        <w:ind w:left="1776"/>
+        <w:jc w:val="center"/>
+        <w:rPr>
+          <w:rFonts w:ascii="Arial" w:hAnsi="Arial" w:cs="Arial"/>
+          <w:color w:val="000000" w:themeColor="text1"/>
+        </w:rPr>
+      </w:pPr>
+      <w:r>
+        <w:rPr>
+          <w:rFonts w:ascii="Arial" w:hAnsi="Arial" w:cs="Arial"/>
+          <w:color w:val="000000" w:themeColor="text1"/>
+        </w:rPr>
+        <w:drawing>
+          <wp:inline distT="0" distB="0" distL="0" distR="0" wp14:anchorId="7A65C5F0" wp14:editId="2D677E5A">
+            <wp:extent cx="2766950" cy="418068"/>
+            <wp:effectExtent l="0" t="0" r="0" b="1270"/>
+            <wp:docPr id="3" name="Imagen 3"/>
+            <wp:cNvGraphicFramePr>
+              <a:graphicFrameLocks xmlns:a="http://schemas.openxmlformats.org/drawingml/2006/main" noChangeAspect="1"/>
+            </wp:cNvGraphicFramePr>
+            <a:graphic xmlns:a="http://schemas.openxmlformats.org/drawingml/2006/main">
+              <a:graphicData uri="http://schemas.openxmlformats.org/drawingml/2006/picture">
+                <pic:pic xmlns:pic="http://schemas.openxmlformats.org/drawingml/2006/picture">
+                  <pic:nvPicPr>
+                    <pic:cNvPr id="1" name=""/>
+                    <pic:cNvPicPr/>
+                  </pic:nvPicPr>
+                  <pic:blipFill>
+                    <a:blip r:embed="rId12"/>
+                    <a:stretch>
+                      <a:fillRect/>
+                    </a:stretch>
+                  </pic:blipFill>
+                  <pic:spPr>
+                    <a:xfrm>
+                      <a:off x="0" y="0"/>
+                      <a:ext cx="2833188" cy="428076"/>
+                    </a:xfrm>
+                    <a:prstGeom prst="rect">
+                      <a:avLst/>
+                    </a:prstGeom>
+                  </pic:spPr>
+                </pic:pic>
+              </a:graphicData>
+            </a:graphic>
+          </wp:inline>
+        </w:drawing>
+      </w:r>
+    </w:p>
+    <w:p>
+      <w:pPr>
+        <w:pStyle w:val="Prrafodelista"/>
+        <w:ind w:left="1776"/>
+        <w:jc w:val="center"/>
+        <w:rPr>
+          <w:rFonts w:ascii="Arial" w:hAnsi="Arial" w:cs="Arial"/>
+          <w:color w:val="000000" w:themeColor="text1"/>
+        </w:rPr>
+      </w:pPr>
     </w:p>
     <w:p>
       <w:pPr>
@@ -4731,27 +5266,116 @@
         <w:jc w:val="both"/>
         <w:rPr>
           <w:rFonts w:ascii="Arial" w:hAnsi="Arial" w:cs="Arial"/>
+          <w:color w:val="000000" w:themeColor="text1"/>
         </w:rPr>
       </w:pPr>
       <w:r>
         <w:rPr>
           <w:rFonts w:ascii="Arial" w:hAnsi="Arial" w:cs="Arial"/>
-        </w:rPr>
-        <w:t>A</w:t>
-      </w:r>
-      <w:r>
-        <w:rPr>
-          <w:rFonts w:ascii="Arial" w:hAnsi="Arial" w:cs="Arial"/>
-        </w:rPr>
-        <w:t>plicar el Método de Tukey (HSD).</w:t>
+          <w:color w:val="000000" w:themeColor="text1"/>
+        </w:rPr>
+        <w:t>Aplicar el Método de Tukey (HSD).</w:t>
       </w:r>
     </w:p>
     <w:p>
       <w:pPr>
         <w:ind w:left="708"/>
-        <w:jc w:val="both"/>
-        <w:rPr>
-          <w:rFonts w:ascii="Arial" w:hAnsi="Arial" w:cs="Arial"/>
+        <w:jc w:val="center"/>
+        <w:rPr>
+          <w:rFonts w:ascii="Arial" w:hAnsi="Arial" w:cs="Arial"/>
+          <w:color w:val="000000" w:themeColor="text1"/>
+        </w:rPr>
+      </w:pPr>
+      <w:r>
+        <w:rPr>
+          <w:rFonts w:ascii="Arial" w:hAnsi="Arial" w:cs="Arial"/>
+          <w:color w:val="000000" w:themeColor="text1"/>
+        </w:rPr>
+        <w:pict>
+          <v:shape id="_x0000_i1033" type="#_x0000_t75" style="width:308.1pt;height:190.9pt">
+            <v:imagedata r:id="rId13" o:title="Rplot02"/>
+          </v:shape>
+        </w:pict>
+      </w:r>
+    </w:p>
+    <w:p>
+      <w:pPr>
+        <w:ind w:left="708"/>
+        <w:jc w:val="center"/>
+        <w:rPr>
+          <w:rFonts w:ascii="Arial" w:hAnsi="Arial" w:cs="Arial"/>
+          <w:color w:val="000000" w:themeColor="text1"/>
+        </w:rPr>
+      </w:pPr>
+      <w:r>
+        <w:rPr>
+          <w:rFonts w:ascii="Arial" w:hAnsi="Arial" w:cs="Arial"/>
+          <w:color w:val="000000" w:themeColor="text1"/>
+        </w:rPr>
+        <w:drawing>
+          <wp:inline distT="0" distB="0" distL="0" distR="0" wp14:anchorId="76670767" wp14:editId="6993E9E9">
+            <wp:extent cx="3063834" cy="1491755"/>
+            <wp:effectExtent l="0" t="0" r="3810" b="0"/>
+            <wp:docPr id="4" name="Imagen 4"/>
+            <wp:cNvGraphicFramePr>
+              <a:graphicFrameLocks xmlns:a="http://schemas.openxmlformats.org/drawingml/2006/main" noChangeAspect="1"/>
+            </wp:cNvGraphicFramePr>
+            <a:graphic xmlns:a="http://schemas.openxmlformats.org/drawingml/2006/main">
+              <a:graphicData uri="http://schemas.openxmlformats.org/drawingml/2006/picture">
+                <pic:pic xmlns:pic="http://schemas.openxmlformats.org/drawingml/2006/picture">
+                  <pic:nvPicPr>
+                    <pic:cNvPr id="1" name=""/>
+                    <pic:cNvPicPr/>
+                  </pic:nvPicPr>
+                  <pic:blipFill>
+                    <a:blip r:embed="rId14"/>
+                    <a:stretch>
+                      <a:fillRect/>
+                    </a:stretch>
+                  </pic:blipFill>
+                  <pic:spPr>
+                    <a:xfrm>
+                      <a:off x="0" y="0"/>
+                      <a:ext cx="3095000" cy="1506930"/>
+                    </a:xfrm>
+                    <a:prstGeom prst="rect">
+                      <a:avLst/>
+                    </a:prstGeom>
+                  </pic:spPr>
+                </pic:pic>
+              </a:graphicData>
+            </a:graphic>
+          </wp:inline>
+        </w:drawing>
+      </w:r>
+    </w:p>
+    <w:p>
+      <w:pPr>
+        <w:ind w:left="708"/>
+        <w:jc w:val="center"/>
+        <w:rPr>
+          <w:rFonts w:ascii="Arial" w:hAnsi="Arial" w:cs="Arial"/>
+          <w:color w:val="000000" w:themeColor="text1"/>
+        </w:rPr>
+      </w:pPr>
+    </w:p>
+    <w:p>
+      <w:pPr>
+        <w:ind w:left="708"/>
+        <w:jc w:val="center"/>
+        <w:rPr>
+          <w:rFonts w:ascii="Arial" w:hAnsi="Arial" w:cs="Arial"/>
+          <w:color w:val="000000" w:themeColor="text1"/>
+        </w:rPr>
+      </w:pPr>
+    </w:p>
+    <w:p>
+      <w:pPr>
+        <w:ind w:left="708"/>
+        <w:jc w:val="center"/>
+        <w:rPr>
+          <w:rFonts w:ascii="Arial" w:hAnsi="Arial" w:cs="Arial"/>
+          <w:color w:val="000000" w:themeColor="text1"/>
         </w:rPr>
       </w:pPr>
     </w:p>
@@ -4765,23 +5389,28 @@
         <w:jc w:val="both"/>
         <w:rPr>
           <w:rFonts w:ascii="Arial" w:hAnsi="Arial" w:cs="Arial"/>
+          <w:color w:val="000000" w:themeColor="text1"/>
         </w:rPr>
       </w:pPr>
       <w:r>
         <w:rPr>
           <w:rFonts w:ascii="Arial" w:hAnsi="Arial" w:cs="Arial"/>
-        </w:rPr>
+          <w:color w:val="000000" w:themeColor="text1"/>
+        </w:rPr>
+        <w:lastRenderedPageBreak/>
         <w:t>Considere el problema de punto fijo x</w:t>
       </w:r>
       <w:r>
         <w:rPr>
           <w:rFonts w:ascii="Times New Roman" w:hAnsi="Times New Roman" w:cs="Arial"/>
+          <w:color w:val="000000" w:themeColor="text1"/>
         </w:rPr>
         <w:t>=</w:t>
       </w:r>
       <w:r>
         <w:rPr>
           <w:rFonts w:ascii="Arial" w:hAnsi="Arial" w:cs="Arial"/>
+          <w:color w:val="000000" w:themeColor="text1"/>
         </w:rPr>
         <w:t>0,5</w:t>
       </w:r>
@@ -4792,6 +5421,7 @@
               <w:rPr>
                 <w:rFonts w:ascii="Cambria Math" w:hAnsi="Cambria Math" w:cs="Arial"/>
                 <w:i/>
+                <w:color w:val="000000" w:themeColor="text1"/>
               </w:rPr>
             </m:ctrlPr>
           </m:funcPr>
@@ -4802,23 +5432,16 @@
               </m:rPr>
               <w:rPr>
                 <w:rFonts w:ascii="Cambria Math" w:hAnsi="Cambria Math" w:cs="Arial"/>
-              </w:rPr>
-              <m:t>(</m:t>
-            </m:r>
-            <m:r>
-              <m:rPr>
-                <m:sty m:val="p"/>
-              </m:rPr>
-              <w:rPr>
-                <w:rFonts w:ascii="Cambria Math" w:hAnsi="Cambria Math" w:cs="Arial"/>
-              </w:rPr>
-              <m:t>sin</m:t>
+                <w:color w:val="000000" w:themeColor="text1"/>
+              </w:rPr>
+              <m:t>(sin</m:t>
             </m:r>
           </m:fName>
           <m:e>
             <m:r>
               <w:rPr>
                 <w:rFonts w:ascii="Cambria Math" w:hAnsi="Cambria Math" w:cs="Arial"/>
+                <w:color w:val="000000" w:themeColor="text1"/>
               </w:rPr>
               <m:t>x</m:t>
             </m:r>
@@ -4827,6 +5450,7 @@
         <m:r>
           <w:rPr>
             <w:rFonts w:ascii="Cambria Math" w:hAnsi="Cambria Math" w:cs="Arial"/>
+            <w:color w:val="000000" w:themeColor="text1"/>
           </w:rPr>
           <m:t>-</m:t>
         </m:r>
@@ -4836,6 +5460,7 @@
               <w:rPr>
                 <w:rFonts w:ascii="Cambria Math" w:hAnsi="Cambria Math" w:cs="Arial"/>
                 <w:i/>
+                <w:color w:val="000000" w:themeColor="text1"/>
               </w:rPr>
             </m:ctrlPr>
           </m:funcPr>
@@ -4846,6 +5471,7 @@
               </m:rPr>
               <w:rPr>
                 <w:rFonts w:ascii="Cambria Math" w:hAnsi="Cambria Math" w:cs="Arial"/>
+                <w:color w:val="000000" w:themeColor="text1"/>
               </w:rPr>
               <m:t>cos</m:t>
             </m:r>
@@ -4854,14 +5480,9 @@
             <m:r>
               <w:rPr>
                 <w:rFonts w:ascii="Cambria Math" w:hAnsi="Cambria Math" w:cs="Arial"/>
-              </w:rPr>
-              <m:t>x</m:t>
-            </m:r>
-            <m:r>
-              <w:rPr>
-                <w:rFonts w:ascii="Cambria Math" w:hAnsi="Cambria Math" w:cs="Arial"/>
-              </w:rPr>
-              <m:t>)</m:t>
+                <w:color w:val="000000" w:themeColor="text1"/>
+              </w:rPr>
+              <m:t>x)</m:t>
             </m:r>
           </m:e>
         </m:func>
@@ -4869,84 +5490,219 @@
       <w:r>
         <w:rPr>
           <w:rFonts w:ascii="Arial" w:hAnsi="Arial" w:cs="Arial"/>
-        </w:rPr>
-        <w:t xml:space="preserve"> . Determine un intervalo [a,b] dónde</w:t>
+          <w:color w:val="000000" w:themeColor="text1"/>
+        </w:rPr>
+        <w:t xml:space="preserve"> . Determine un intervalo [a,b] dónde la iteración de punto fijo converge sin importar la elección de la aproximación inicial </w:t>
       </w:r>
       <w:r>
         <w:rPr>
           <w:rFonts w:ascii="Arial" w:hAnsi="Arial" w:cs="Arial"/>
-        </w:rPr>
-        <w:t xml:space="preserve"> </w:t>
-      </w:r>
-      <w:r>
-        <w:rPr>
-          <w:rFonts w:ascii="Arial" w:hAnsi="Arial" w:cs="Arial"/>
-        </w:rPr>
-        <w:t xml:space="preserve">la iteración de punto fijo converge sin importar la elección de la aproximación inicial </w:t>
-      </w:r>
-      <w:r>
-        <w:rPr>
-          <w:rFonts w:ascii="Arial" w:hAnsi="Arial" w:cs="Arial"/>
+          <w:color w:val="000000" w:themeColor="text1"/>
         </w:rPr>
         <w:t>x</w:t>
       </w:r>
       <w:r>
         <w:rPr>
           <w:rFonts w:ascii="Arial" w:hAnsi="Arial" w:cs="Arial"/>
+          <w:color w:val="000000" w:themeColor="text1"/>
           <w:vertAlign w:val="subscript"/>
         </w:rPr>
-        <w:t>o</w:t>
+        <w:t xml:space="preserve">o </w:t>
       </w:r>
       <w:r>
         <w:rPr>
           <w:rFonts w:ascii="Arial" w:hAnsi="Arial" w:cs="Arial"/>
-          <w:vertAlign w:val="subscript"/>
-        </w:rPr>
-        <w:t xml:space="preserve"> </w:t>
+          <w:color w:val="000000" w:themeColor="text1"/>
+        </w:rPr>
+        <w:t>Ɛ[a,b]</w:t>
       </w:r>
       <w:r>
         <w:rPr>
           <w:rFonts w:ascii="Arial" w:hAnsi="Arial" w:cs="Arial"/>
-        </w:rPr>
-        <w:t>Ɛ</w:t>
-      </w:r>
-      <w:r>
-        <w:rPr>
-          <w:rFonts w:ascii="Arial" w:hAnsi="Arial" w:cs="Arial"/>
-        </w:rPr>
-        <w:t>[a</w:t>
-      </w:r>
-      <w:r>
-        <w:rPr>
-          <w:rFonts w:ascii="Arial" w:hAnsi="Arial" w:cs="Arial"/>
-        </w:rPr>
-        <w:t>,b]</w:t>
-      </w:r>
-      <w:r>
-        <w:rPr>
-          <w:rFonts w:ascii="Arial" w:hAnsi="Arial" w:cs="Arial"/>
-        </w:rPr>
-        <w:t>. Debe</w:t>
-      </w:r>
-      <w:r>
-        <w:rPr>
-          <w:rFonts w:ascii="Arial" w:hAnsi="Arial" w:cs="Arial"/>
-        </w:rPr>
-        <w:t xml:space="preserve"> </w:t>
-      </w:r>
-      <w:r>
-        <w:rPr>
-          <w:rFonts w:ascii="Arial" w:hAnsi="Arial" w:cs="Arial"/>
-        </w:rPr>
-        <w:t>justificar su respuesta.</w:t>
+          <w:color w:val="000000" w:themeColor="text1"/>
+        </w:rPr>
+        <w:t>. Debe justificar su respuesta.</w:t>
       </w:r>
     </w:p>
     <w:p>
       <w:pPr>
         <w:pStyle w:val="Prrafodelista"/>
+        <w:jc w:val="center"/>
+        <w:rPr>
+          <w:rFonts w:ascii="Arial" w:hAnsi="Arial" w:cs="Arial"/>
+          <w:color w:val="000000" w:themeColor="text1"/>
+        </w:rPr>
+      </w:pPr>
+      <w:r>
+        <w:rPr>
+          <w:rFonts w:ascii="Arial" w:hAnsi="Arial" w:cs="Arial"/>
+          <w:color w:val="000000" w:themeColor="text1"/>
+        </w:rPr>
+        <w:pict>
+          <v:shape id="_x0000_i1038" type="#_x0000_t75" style="width:332.35pt;height:205.95pt">
+            <v:imagedata r:id="rId15" o:title="Rplot04"/>
+          </v:shape>
+        </w:pict>
+      </w:r>
+    </w:p>
+    <w:p>
+      <w:pPr>
+        <w:pStyle w:val="Prrafodelista"/>
         <w:jc w:val="both"/>
         <w:rPr>
           <w:rFonts w:ascii="Arial" w:hAnsi="Arial" w:cs="Arial"/>
+          <w:color w:val="000000" w:themeColor="text1"/>
+        </w:rPr>
+      </w:pPr>
+    </w:p>
+    <w:p>
+      <w:pPr>
+        <w:pStyle w:val="Prrafodelista"/>
+        <w:jc w:val="both"/>
+        <w:rPr>
+          <w:rFonts w:ascii="Arial" w:hAnsi="Arial" w:cs="Arial"/>
+          <w:color w:val="000000" w:themeColor="text1"/>
+        </w:rPr>
+      </w:pPr>
+    </w:p>
+    <w:p>
+      <w:pPr>
+        <w:pStyle w:val="Prrafodelista"/>
+        <w:jc w:val="both"/>
+        <w:rPr>
+          <w:rFonts w:ascii="Arial" w:hAnsi="Arial" w:cs="Arial"/>
+          <w:color w:val="000000" w:themeColor="text1"/>
+        </w:rPr>
+      </w:pPr>
+    </w:p>
+    <w:p>
+      <w:pPr>
+        <w:pStyle w:val="Prrafodelista"/>
+        <w:jc w:val="center"/>
+        <w:rPr>
+          <w:rFonts w:ascii="Arial" w:hAnsi="Arial" w:cs="Arial"/>
+          <w:color w:val="000000" w:themeColor="text1"/>
+        </w:rPr>
+      </w:pPr>
+      <w:r>
+        <w:rPr>
+          <w:rFonts w:ascii="Arial" w:hAnsi="Arial" w:cs="Arial"/>
+          <w:color w:val="000000" w:themeColor="text1"/>
+        </w:rPr>
+        <w:drawing>
+          <wp:inline distT="0" distB="0" distL="0" distR="0" wp14:anchorId="6A817445" wp14:editId="0356791A">
+            <wp:extent cx="3762724" cy="3030279"/>
+            <wp:effectExtent l="0" t="0" r="9525" b="0"/>
+            <wp:docPr id="7" name="Imagen 7"/>
+            <wp:cNvGraphicFramePr>
+              <a:graphicFrameLocks xmlns:a="http://schemas.openxmlformats.org/drawingml/2006/main" noChangeAspect="1"/>
+            </wp:cNvGraphicFramePr>
+            <a:graphic xmlns:a="http://schemas.openxmlformats.org/drawingml/2006/main">
+              <a:graphicData uri="http://schemas.openxmlformats.org/drawingml/2006/picture">
+                <pic:pic xmlns:pic="http://schemas.openxmlformats.org/drawingml/2006/picture">
+                  <pic:nvPicPr>
+                    <pic:cNvPr id="1" name=""/>
+                    <pic:cNvPicPr/>
+                  </pic:nvPicPr>
+                  <pic:blipFill>
+                    <a:blip r:embed="rId16"/>
+                    <a:stretch>
+                      <a:fillRect/>
+                    </a:stretch>
+                  </pic:blipFill>
+                  <pic:spPr>
+                    <a:xfrm>
+                      <a:off x="0" y="0"/>
+                      <a:ext cx="3774052" cy="3039402"/>
+                    </a:xfrm>
+                    <a:prstGeom prst="rect">
+                      <a:avLst/>
+                    </a:prstGeom>
+                  </pic:spPr>
+                </pic:pic>
+              </a:graphicData>
+            </a:graphic>
+          </wp:inline>
+        </w:drawing>
+      </w:r>
+    </w:p>
+    <w:p>
+      <w:pPr>
+        <w:pStyle w:val="Prrafodelista"/>
+        <w:jc w:val="both"/>
+        <w:rPr>
+          <w:rFonts w:ascii="Arial" w:hAnsi="Arial" w:cs="Arial"/>
+          <w:color w:val="000000" w:themeColor="text1"/>
+        </w:rPr>
+      </w:pPr>
+    </w:p>
+    <w:p>
+      <w:pPr>
+        <w:pStyle w:val="Prrafodelista"/>
+        <w:jc w:val="both"/>
+        <w:rPr>
+          <w:rFonts w:ascii="Arial" w:hAnsi="Arial" w:cs="Arial"/>
+          <w:color w:val="000000" w:themeColor="text1"/>
+        </w:rPr>
+      </w:pPr>
+    </w:p>
+    <w:p>
+      <w:pPr>
+        <w:pStyle w:val="Prrafodelista"/>
+        <w:jc w:val="both"/>
+        <w:rPr>
+          <w:rFonts w:ascii="Arial" w:hAnsi="Arial" w:cs="Arial"/>
+          <w:color w:val="000000" w:themeColor="text1"/>
+        </w:rPr>
+      </w:pPr>
+    </w:p>
+    <w:p>
+      <w:pPr>
+        <w:pStyle w:val="Prrafodelista"/>
+        <w:jc w:val="both"/>
+        <w:rPr>
+          <w:rFonts w:ascii="Arial" w:hAnsi="Arial" w:cs="Arial"/>
+          <w:color w:val="000000" w:themeColor="text1"/>
+        </w:rPr>
+      </w:pPr>
+    </w:p>
+    <w:p>
+      <w:pPr>
+        <w:pStyle w:val="Prrafodelista"/>
+        <w:jc w:val="both"/>
+        <w:rPr>
+          <w:rFonts w:ascii="Arial" w:hAnsi="Arial" w:cs="Arial"/>
+          <w:color w:val="000000" w:themeColor="text1"/>
+        </w:rPr>
+      </w:pPr>
+    </w:p>
+    <w:p>
+      <w:pPr>
+        <w:pStyle w:val="Prrafodelista"/>
+        <w:jc w:val="both"/>
+        <w:rPr>
+          <w:rFonts w:ascii="Arial" w:hAnsi="Arial" w:cs="Arial"/>
+          <w:color w:val="000000" w:themeColor="text1"/>
+        </w:rPr>
+      </w:pPr>
+    </w:p>
+    <w:p>
+      <w:pPr>
+        <w:pStyle w:val="Prrafodelista"/>
+        <w:jc w:val="both"/>
+        <w:rPr>
+          <w:rFonts w:ascii="Arial" w:hAnsi="Arial" w:cs="Arial"/>
+          <w:color w:val="000000" w:themeColor="text1"/>
+        </w:rPr>
+      </w:pPr>
+    </w:p>
+    <w:p>
+      <w:pPr>
+        <w:pStyle w:val="Prrafodelista"/>
+        <w:jc w:val="both"/>
+        <w:rPr>
+          <w:rFonts w:ascii="Arial" w:hAnsi="Arial" w:cs="Arial"/>
+          <w:color w:val="000000" w:themeColor="text1"/>
         </w:rPr>
       </w:pPr>
     </w:p>
@@ -4960,30 +5716,22 @@
         <w:jc w:val="both"/>
         <w:rPr>
           <w:rFonts w:ascii="Arial" w:hAnsi="Arial" w:cs="Arial"/>
+          <w:color w:val="000000" w:themeColor="text1"/>
         </w:rPr>
       </w:pPr>
       <w:r>
         <w:rPr>
           <w:rFonts w:ascii="Arial" w:hAnsi="Arial" w:cs="Arial"/>
-        </w:rPr>
-        <w:t>Usando la implementación, aplique iteración de punto fijo para resolver el problema</w:t>
-      </w:r>
-      <w:r>
-        <w:rPr>
-          <w:rFonts w:ascii="Arial" w:hAnsi="Arial" w:cs="Arial"/>
-        </w:rPr>
-        <w:t xml:space="preserve"> </w:t>
-      </w:r>
-      <w:r>
-        <w:rPr>
-          <w:rFonts w:ascii="Arial" w:hAnsi="Arial" w:cs="Arial"/>
-        </w:rPr>
-        <w:t>x = (</w:t>
+          <w:color w:val="000000" w:themeColor="text1"/>
+        </w:rPr>
+        <w:lastRenderedPageBreak/>
+        <w:t>Usando la implementación, aplique iteración de punto fijo para resolver el problema x = (</w:t>
       </w:r>
       <m:oMath>
         <m:r>
           <w:rPr>
             <w:rFonts w:ascii="Cambria Math" w:hAnsi="Cambria Math" w:cs="Arial"/>
+            <w:color w:val="000000" w:themeColor="text1"/>
             <w:sz w:val="32"/>
           </w:rPr>
           <m:t>x=</m:t>
@@ -4994,6 +5742,7 @@
               <w:rPr>
                 <w:rFonts w:ascii="Cambria Math" w:hAnsi="Cambria Math" w:cs="Arial"/>
                 <w:i/>
+                <w:color w:val="000000" w:themeColor="text1"/>
                 <w:sz w:val="32"/>
               </w:rPr>
             </m:ctrlPr>
@@ -5008,6 +5757,7 @@
                   <w:rPr>
                     <w:rFonts w:ascii="Cambria Math" w:hAnsi="Cambria Math" w:cs="Arial"/>
                     <w:i/>
+                    <w:color w:val="000000" w:themeColor="text1"/>
                     <w:sz w:val="32"/>
                   </w:rPr>
                 </m:ctrlPr>
@@ -5019,6 +5769,7 @@
                   </m:rPr>
                   <w:rPr>
                     <w:rFonts w:ascii="Cambria Math" w:hAnsi="Cambria Math" w:cs="Arial"/>
+                    <w:color w:val="000000" w:themeColor="text1"/>
                     <w:sz w:val="32"/>
                   </w:rPr>
                   <m:t>2</m:t>
@@ -5028,6 +5779,7 @@
                     <m:ctrlPr>
                       <w:rPr>
                         <w:rFonts w:ascii="Cambria Math" w:hAnsi="Cambria Math" w:cs="Arial"/>
+                        <w:color w:val="000000" w:themeColor="text1"/>
                         <w:sz w:val="32"/>
                       </w:rPr>
                     </m:ctrlPr>
@@ -5036,6 +5788,7 @@
                     <m:r>
                       <w:rPr>
                         <w:rFonts w:ascii="Cambria Math" w:hAnsi="Cambria Math" w:cs="Arial"/>
+                        <w:color w:val="000000" w:themeColor="text1"/>
                         <w:sz w:val="32"/>
                       </w:rPr>
                       <m:t>x</m:t>
@@ -5045,6 +5798,7 @@
                     <m:r>
                       <w:rPr>
                         <w:rFonts w:ascii="Cambria Math" w:hAnsi="Cambria Math" w:cs="Arial"/>
+                        <w:color w:val="000000" w:themeColor="text1"/>
                         <w:sz w:val="32"/>
                       </w:rPr>
                       <m:t>3</m:t>
@@ -5054,6 +5808,7 @@
                 <m:r>
                   <w:rPr>
                     <w:rFonts w:ascii="Cambria Math" w:hAnsi="Cambria Math" w:cs="Arial"/>
+                    <w:color w:val="000000" w:themeColor="text1"/>
                     <w:sz w:val="32"/>
                   </w:rPr>
                   <m:t>-2</m:t>
@@ -5066,6 +5821,7 @@
                   </m:rPr>
                   <w:rPr>
                     <w:rFonts w:ascii="Cambria Math" w:hAnsi="Cambria Math" w:cs="Arial"/>
+                    <w:color w:val="000000" w:themeColor="text1"/>
                     <w:sz w:val="32"/>
                   </w:rPr>
                   <m:t>3</m:t>
@@ -5075,6 +5831,7 @@
                     <m:ctrlPr>
                       <w:rPr>
                         <w:rFonts w:ascii="Cambria Math" w:hAnsi="Cambria Math" w:cs="Arial"/>
+                        <w:color w:val="000000" w:themeColor="text1"/>
                         <w:sz w:val="32"/>
                       </w:rPr>
                     </m:ctrlPr>
@@ -5083,6 +5840,7 @@
                     <m:r>
                       <w:rPr>
                         <w:rFonts w:ascii="Cambria Math" w:hAnsi="Cambria Math" w:cs="Arial"/>
+                        <w:color w:val="000000" w:themeColor="text1"/>
                         <w:sz w:val="32"/>
                       </w:rPr>
                       <m:t>x</m:t>
@@ -5092,6 +5850,7 @@
                     <m:r>
                       <w:rPr>
                         <w:rFonts w:ascii="Cambria Math" w:hAnsi="Cambria Math" w:cs="Arial"/>
+                        <w:color w:val="000000" w:themeColor="text1"/>
                         <w:sz w:val="32"/>
                       </w:rPr>
                       <m:t>2</m:t>
@@ -5101,16 +5860,10 @@
                 <m:r>
                   <w:rPr>
                     <w:rFonts w:ascii="Cambria Math" w:hAnsi="Cambria Math" w:cs="Arial"/>
+                    <w:color w:val="000000" w:themeColor="text1"/>
                     <w:sz w:val="32"/>
                   </w:rPr>
-                  <m:t>-</m:t>
-                </m:r>
-                <m:r>
-                  <w:rPr>
-                    <w:rFonts w:ascii="Cambria Math" w:hAnsi="Cambria Math" w:cs="Arial"/>
-                    <w:sz w:val="32"/>
-                  </w:rPr>
-                  <m:t>3</m:t>
+                  <m:t>-3</m:t>
                 </m:r>
               </m:den>
             </m:f>
@@ -5120,6 +5873,7 @@
       <w:r>
         <w:rPr>
           <w:rFonts w:ascii="Arial" w:hAnsi="Arial" w:cs="Arial"/>
+          <w:color w:val="000000" w:themeColor="text1"/>
           <w:sz w:val="32"/>
         </w:rPr>
         <w:t>)</w:t>
@@ -5127,6 +5881,7 @@
       <w:r>
         <w:rPr>
           <w:rFonts w:ascii="Times New Roman" w:hAnsi="Times New Roman" w:cs="Arial"/>
+          <w:color w:val="000000" w:themeColor="text1"/>
           <w:sz w:val="32"/>
         </w:rPr>
         <w:t>.</w:t>
@@ -5134,12 +5889,14 @@
       <w:r>
         <w:rPr>
           <w:rFonts w:ascii="Arial" w:hAnsi="Arial" w:cs="Arial"/>
+          <w:color w:val="000000" w:themeColor="text1"/>
         </w:rPr>
         <w:t>Tomando x</w:t>
       </w:r>
       <w:r>
         <w:rPr>
           <w:rFonts w:ascii="Arial" w:hAnsi="Arial" w:cs="Arial"/>
+          <w:color w:val="000000" w:themeColor="text1"/>
           <w:vertAlign w:val="subscript"/>
         </w:rPr>
         <w:t>o</w:t>
@@ -5147,30 +5904,90 @@
       <w:r>
         <w:rPr>
           <w:rFonts w:ascii="Arial" w:hAnsi="Arial" w:cs="Arial"/>
-        </w:rPr>
-        <w:t xml:space="preserve"> = 1,</w:t>
-      </w:r>
-      <w:r>
-        <w:rPr>
-          <w:rFonts w:ascii="Arial" w:hAnsi="Arial" w:cs="Arial"/>
-        </w:rPr>
-        <w:t>2. Hay algo muy extraño pasando aquí. ¿Qué es?</w:t>
+          <w:color w:val="000000" w:themeColor="text1"/>
+        </w:rPr>
+        <w:t xml:space="preserve"> = 1,2. Hay algo muy extraño pasando aquí. ¿Qué es?</w:t>
       </w:r>
     </w:p>
     <w:p>
       <w:pPr>
         <w:pStyle w:val="Prrafodelista"/>
-        <w:rPr>
-          <w:rFonts w:ascii="Arial" w:hAnsi="Arial" w:cs="Arial"/>
-        </w:rPr>
-      </w:pPr>
+        <w:jc w:val="center"/>
+        <w:rPr>
+          <w:rFonts w:ascii="Arial" w:hAnsi="Arial" w:cs="Arial"/>
+          <w:color w:val="000000" w:themeColor="text1"/>
+        </w:rPr>
+      </w:pPr>
+      <w:r>
+        <w:rPr>
+          <w:rFonts w:ascii="Arial" w:hAnsi="Arial" w:cs="Arial"/>
+          <w:color w:val="000000" w:themeColor="text1"/>
+        </w:rPr>
+        <w:pict>
+          <v:shape id="_x0000_i1036" type="#_x0000_t75" style="width:192.55pt;height:99.65pt">
+            <v:imagedata r:id="rId17" o:title="Rplot03" croptop="8436f" cropbottom="2350f"/>
+          </v:shape>
+        </w:pict>
+      </w:r>
     </w:p>
     <w:p>
       <w:pPr>
         <w:pStyle w:val="Prrafodelista"/>
+        <w:jc w:val="center"/>
+        <w:rPr>
+          <w:rFonts w:ascii="Arial" w:hAnsi="Arial" w:cs="Arial"/>
+          <w:color w:val="000000" w:themeColor="text1"/>
+        </w:rPr>
+      </w:pPr>
+      <w:r>
+        <w:rPr>
+          <w:rFonts w:ascii="Arial" w:hAnsi="Arial" w:cs="Arial"/>
+          <w:color w:val="000000" w:themeColor="text1"/>
+        </w:rPr>
+        <w:drawing>
+          <wp:inline distT="0" distB="0" distL="0" distR="0" wp14:anchorId="27707B7E" wp14:editId="213E4839">
+            <wp:extent cx="2647453" cy="1573481"/>
+            <wp:effectExtent l="0" t="0" r="635" b="8255"/>
+            <wp:docPr id="6" name="Imagen 6"/>
+            <wp:cNvGraphicFramePr>
+              <a:graphicFrameLocks xmlns:a="http://schemas.openxmlformats.org/drawingml/2006/main" noChangeAspect="1"/>
+            </wp:cNvGraphicFramePr>
+            <a:graphic xmlns:a="http://schemas.openxmlformats.org/drawingml/2006/main">
+              <a:graphicData uri="http://schemas.openxmlformats.org/drawingml/2006/picture">
+                <pic:pic xmlns:pic="http://schemas.openxmlformats.org/drawingml/2006/picture">
+                  <pic:nvPicPr>
+                    <pic:cNvPr id="1" name=""/>
+                    <pic:cNvPicPr/>
+                  </pic:nvPicPr>
+                  <pic:blipFill>
+                    <a:blip r:embed="rId18"/>
+                    <a:stretch>
+                      <a:fillRect/>
+                    </a:stretch>
+                  </pic:blipFill>
+                  <pic:spPr>
+                    <a:xfrm>
+                      <a:off x="0" y="0"/>
+                      <a:ext cx="2659563" cy="1580679"/>
+                    </a:xfrm>
+                    <a:prstGeom prst="rect">
+                      <a:avLst/>
+                    </a:prstGeom>
+                  </pic:spPr>
+                </pic:pic>
+              </a:graphicData>
+            </a:graphic>
+          </wp:inline>
+        </w:drawing>
+      </w:r>
+    </w:p>
+    <w:p>
+      <w:pPr>
+        <w:pStyle w:val="Prrafodelista"/>
         <w:jc w:val="both"/>
         <w:rPr>
           <w:rFonts w:ascii="Arial" w:hAnsi="Arial" w:cs="Arial"/>
+          <w:color w:val="000000" w:themeColor="text1"/>
         </w:rPr>
       </w:pPr>
     </w:p>
@@ -5184,11 +6001,13 @@
         <w:jc w:val="both"/>
         <w:rPr>
           <w:rFonts w:ascii="Arial" w:hAnsi="Arial" w:cs="Arial"/>
+          <w:color w:val="000000" w:themeColor="text1"/>
         </w:rPr>
       </w:pPr>
       <w:r>
         <w:rPr>
           <w:rFonts w:ascii="Arial" w:hAnsi="Arial" w:cs="Arial"/>
+          <w:color w:val="000000" w:themeColor="text1"/>
         </w:rPr>
         <w:t xml:space="preserve">Resuelva </w:t>
       </w:r>
@@ -5196,20 +6015,16 @@
         <m:r>
           <w:rPr>
             <w:rFonts w:ascii="Cambria Math" w:hAnsi="Cambria Math" w:cs="Arial"/>
+            <w:color w:val="000000" w:themeColor="text1"/>
           </w:rPr>
-          <m:t>f</m:t>
-        </m:r>
-        <m:r>
-          <w:rPr>
-            <w:rFonts w:ascii="Cambria Math" w:hAnsi="Cambria Math" w:cs="Arial"/>
-          </w:rPr>
-          <m:t>=</m:t>
+          <m:t>f=</m:t>
         </m:r>
         <m:sSup>
           <m:sSupPr>
             <m:ctrlPr>
               <w:rPr>
                 <w:rFonts w:ascii="Cambria Math" w:hAnsi="Cambria Math" w:cs="Arial"/>
+                <w:color w:val="000000" w:themeColor="text1"/>
               </w:rPr>
             </m:ctrlPr>
           </m:sSupPr>
@@ -5217,6 +6032,7 @@
             <m:r>
               <w:rPr>
                 <w:rFonts w:ascii="Cambria Math" w:hAnsi="Cambria Math" w:cs="Arial"/>
+                <w:color w:val="000000" w:themeColor="text1"/>
               </w:rPr>
               <m:t>x</m:t>
             </m:r>
@@ -5225,6 +6041,7 @@
             <m:r>
               <w:rPr>
                 <w:rFonts w:ascii="Cambria Math" w:hAnsi="Cambria Math" w:cs="Arial"/>
+                <w:color w:val="000000" w:themeColor="text1"/>
               </w:rPr>
               <m:t>5</m:t>
             </m:r>
@@ -5233,6 +6050,7 @@
         <m:r>
           <w:rPr>
             <w:rFonts w:ascii="Cambria Math" w:hAnsi="Cambria Math" w:cs="Arial"/>
+            <w:color w:val="000000" w:themeColor="text1"/>
           </w:rPr>
           <m:t>-100</m:t>
         </m:r>
@@ -5242,6 +6060,7 @@
               <w:rPr>
                 <w:rFonts w:ascii="Cambria Math" w:hAnsi="Cambria Math" w:cs="Arial"/>
                 <w:i/>
+                <w:color w:val="000000" w:themeColor="text1"/>
               </w:rPr>
             </m:ctrlPr>
           </m:sSupPr>
@@ -5249,6 +6068,7 @@
             <m:r>
               <w:rPr>
                 <w:rFonts w:ascii="Cambria Math" w:hAnsi="Cambria Math" w:cs="Arial"/>
+                <w:color w:val="000000" w:themeColor="text1"/>
               </w:rPr>
               <m:t>x</m:t>
             </m:r>
@@ -5257,6 +6077,7 @@
             <m:r>
               <w:rPr>
                 <w:rFonts w:ascii="Cambria Math" w:hAnsi="Cambria Math" w:cs="Arial"/>
+                <w:color w:val="000000" w:themeColor="text1"/>
               </w:rPr>
               <m:t>4</m:t>
             </m:r>
@@ -5265,6 +6086,7 @@
         <m:r>
           <w:rPr>
             <w:rFonts w:ascii="Cambria Math" w:hAnsi="Cambria Math" w:cs="Arial"/>
+            <w:color w:val="000000" w:themeColor="text1"/>
           </w:rPr>
           <m:t>+3.995</m:t>
         </m:r>
@@ -5274,6 +6096,7 @@
               <w:rPr>
                 <w:rFonts w:ascii="Cambria Math" w:hAnsi="Cambria Math" w:cs="Arial"/>
                 <w:i/>
+                <w:color w:val="000000" w:themeColor="text1"/>
               </w:rPr>
             </m:ctrlPr>
           </m:sSupPr>
@@ -5281,6 +6104,7 @@
             <m:r>
               <w:rPr>
                 <w:rFonts w:ascii="Cambria Math" w:hAnsi="Cambria Math" w:cs="Arial"/>
+                <w:color w:val="000000" w:themeColor="text1"/>
               </w:rPr>
               <m:t>x</m:t>
             </m:r>
@@ -5289,6 +6113,7 @@
             <m:r>
               <w:rPr>
                 <w:rFonts w:ascii="Cambria Math" w:hAnsi="Cambria Math" w:cs="Arial"/>
+                <w:color w:val="000000" w:themeColor="text1"/>
               </w:rPr>
               <m:t>3</m:t>
             </m:r>
@@ -5297,6 +6122,7 @@
         <m:r>
           <w:rPr>
             <w:rFonts w:ascii="Cambria Math" w:hAnsi="Cambria Math" w:cs="Arial"/>
+            <w:color w:val="000000" w:themeColor="text1"/>
           </w:rPr>
           <m:t>-79.700</m:t>
         </m:r>
@@ -5306,6 +6132,7 @@
               <w:rPr>
                 <w:rFonts w:ascii="Cambria Math" w:hAnsi="Cambria Math" w:cs="Arial"/>
                 <w:i/>
+                <w:color w:val="000000" w:themeColor="text1"/>
               </w:rPr>
             </m:ctrlPr>
           </m:sSupPr>
@@ -5313,6 +6140,7 @@
             <m:r>
               <w:rPr>
                 <w:rFonts w:ascii="Cambria Math" w:hAnsi="Cambria Math" w:cs="Arial"/>
+                <w:color w:val="000000" w:themeColor="text1"/>
               </w:rPr>
               <m:t>x</m:t>
             </m:r>
@@ -5321,6 +6149,7 @@
             <m:r>
               <w:rPr>
                 <w:rFonts w:ascii="Cambria Math" w:hAnsi="Cambria Math" w:cs="Arial"/>
+                <w:color w:val="000000" w:themeColor="text1"/>
               </w:rPr>
               <m:t>2</m:t>
             </m:r>
@@ -5329,25 +6158,22 @@
         <m:r>
           <w:rPr>
             <w:rFonts w:ascii="Cambria Math" w:hAnsi="Cambria Math" w:cs="Arial"/>
+            <w:color w:val="000000" w:themeColor="text1"/>
           </w:rPr>
-          <m:t>+</m:t>
-        </m:r>
-        <m:r>
-          <w:rPr>
-            <w:rFonts w:ascii="Cambria Math" w:hAnsi="Cambria Math" w:cs="Arial"/>
-          </w:rPr>
-          <m:t>704.004x-3.160.075</m:t>
+          <m:t>+704.004x-3.160.075</m:t>
         </m:r>
       </m:oMath>
       <w:r>
         <w:rPr>
           <w:rFonts w:ascii="Arial" w:eastAsiaTheme="minorEastAsia" w:hAnsi="Arial" w:cs="Arial"/>
+          <w:color w:val="000000" w:themeColor="text1"/>
         </w:rPr>
         <w:t xml:space="preserve"> usando x</w:t>
       </w:r>
       <w:r>
         <w:rPr>
           <w:rFonts w:ascii="Arial" w:eastAsiaTheme="minorEastAsia" w:hAnsi="Arial" w:cs="Arial"/>
+          <w:color w:val="000000" w:themeColor="text1"/>
           <w:vertAlign w:val="subscript"/>
         </w:rPr>
         <w:t>o</w:t>
@@ -5355,36 +6181,97 @@
       <w:r>
         <w:rPr>
           <w:rFonts w:ascii="Arial" w:eastAsiaTheme="minorEastAsia" w:hAnsi="Arial" w:cs="Arial"/>
+          <w:color w:val="000000" w:themeColor="text1"/>
         </w:rPr>
         <w:t xml:space="preserve">=177. Resuelva usando bisección con </w:t>
       </w:r>
       <w:r>
         <w:rPr>
           <w:rFonts w:ascii="Times New Roman" w:eastAsiaTheme="minorEastAsia" w:hAnsi="Times New Roman" w:cs="Arial"/>
-          <w:lang w:val="en-US"/>
-        </w:rPr>
-        <w:t>[</w:t>
-      </w:r>
-      <w:r>
-        <w:rPr>
-          <w:rFonts w:ascii="Times New Roman" w:eastAsiaTheme="minorEastAsia" w:hAnsi="Times New Roman" w:cs="Arial"/>
-        </w:rPr>
-        <w:t>17,22.2</w:t>
-      </w:r>
-      <w:r>
-        <w:rPr>
-          <w:rFonts w:ascii="Times New Roman" w:eastAsiaTheme="minorEastAsia" w:hAnsi="Times New Roman" w:cs="Arial"/>
-          <w:lang w:val="en-US"/>
-        </w:rPr>
-        <w:t>]</w:t>
+          <w:color w:val="000000" w:themeColor="text1"/>
+        </w:rPr>
+        <w:t>[17,22.2]</w:t>
       </w:r>
     </w:p>
     <w:p>
       <w:pPr>
         <w:pStyle w:val="Prrafodelista"/>
+        <w:jc w:val="center"/>
+        <w:rPr>
+          <w:rFonts w:ascii="Arial" w:hAnsi="Arial" w:cs="Arial"/>
+          <w:color w:val="000000" w:themeColor="text1"/>
+        </w:rPr>
+      </w:pPr>
+      <w:r>
+        <w:rPr>
+          <w:rFonts w:ascii="Arial" w:hAnsi="Arial" w:cs="Arial"/>
+          <w:color w:val="000000" w:themeColor="text1"/>
+        </w:rPr>
+        <w:pict>
+          <v:shape id="_x0000_i1045" type="#_x0000_t75" style="width:186.7pt;height:101.3pt">
+            <v:imagedata r:id="rId19" o:title="Rplot05" croptop="8195f"/>
+          </v:shape>
+        </w:pict>
+      </w:r>
+    </w:p>
+    <w:p>
+      <w:pPr>
+        <w:pStyle w:val="Prrafodelista"/>
+        <w:jc w:val="center"/>
+        <w:rPr>
+          <w:rFonts w:ascii="Arial" w:hAnsi="Arial" w:cs="Arial"/>
+          <w:color w:val="000000" w:themeColor="text1"/>
+        </w:rPr>
+      </w:pPr>
+      <w:r>
+        <w:rPr>
+          <w:rFonts w:ascii="Arial" w:hAnsi="Arial" w:cs="Arial"/>
+          <w:color w:val="000000" w:themeColor="text1"/>
+        </w:rPr>
+        <w:drawing>
+          <wp:inline distT="0" distB="0" distL="0" distR="0" wp14:anchorId="6D657611" wp14:editId="686F4F54">
+            <wp:extent cx="2990776" cy="2873828"/>
+            <wp:effectExtent l="0" t="0" r="635" b="3175"/>
+            <wp:docPr id="8" name="Imagen 8"/>
+            <wp:cNvGraphicFramePr>
+              <a:graphicFrameLocks xmlns:a="http://schemas.openxmlformats.org/drawingml/2006/main" noChangeAspect="1"/>
+            </wp:cNvGraphicFramePr>
+            <a:graphic xmlns:a="http://schemas.openxmlformats.org/drawingml/2006/main">
+              <a:graphicData uri="http://schemas.openxmlformats.org/drawingml/2006/picture">
+                <pic:pic xmlns:pic="http://schemas.openxmlformats.org/drawingml/2006/picture">
+                  <pic:nvPicPr>
+                    <pic:cNvPr id="1" name=""/>
+                    <pic:cNvPicPr/>
+                  </pic:nvPicPr>
+                  <pic:blipFill>
+                    <a:blip r:embed="rId20"/>
+                    <a:stretch>
+                      <a:fillRect/>
+                    </a:stretch>
+                  </pic:blipFill>
+                  <pic:spPr>
+                    <a:xfrm>
+                      <a:off x="0" y="0"/>
+                      <a:ext cx="3039953" cy="2921082"/>
+                    </a:xfrm>
+                    <a:prstGeom prst="rect">
+                      <a:avLst/>
+                    </a:prstGeom>
+                  </pic:spPr>
+                </pic:pic>
+              </a:graphicData>
+            </a:graphic>
+          </wp:inline>
+        </w:drawing>
+      </w:r>
+    </w:p>
+    <w:p>
+      <w:pPr>
+        <w:pStyle w:val="Prrafodelista"/>
         <w:jc w:val="both"/>
         <w:rPr>
           <w:rFonts w:ascii="Arial" w:hAnsi="Arial" w:cs="Arial"/>
+          <w:color w:val="000000" w:themeColor="text1"/>
         </w:rPr>
       </w:pPr>
     </w:p>
@@ -5398,11 +6285,13 @@
         <w:jc w:val="both"/>
         <w:rPr>
           <w:rFonts w:ascii="Arial" w:hAnsi="Arial" w:cs="Arial"/>
+          <w:color w:val="000000" w:themeColor="text1"/>
         </w:rPr>
       </w:pPr>
       <w:r>
         <w:rPr>
           <w:rFonts w:ascii="Arial" w:hAnsi="Arial" w:cs="Arial"/>
+          <w:color w:val="000000" w:themeColor="text1"/>
         </w:rPr>
         <w:t xml:space="preserve">Resuelva </w:t>
       </w:r>
@@ -5412,6 +6301,7 @@
             <m:ctrlPr>
               <w:rPr>
                 <w:rFonts w:ascii="Cambria Math" w:hAnsi="Cambria Math" w:cs="Arial"/>
+                <w:color w:val="000000" w:themeColor="text1"/>
               </w:rPr>
             </m:ctrlPr>
           </m:sSupPr>
@@ -5419,6 +6309,7 @@
             <m:r>
               <w:rPr>
                 <w:rFonts w:ascii="Cambria Math" w:hAnsi="Cambria Math" w:cs="Arial"/>
+                <w:color w:val="000000" w:themeColor="text1"/>
               </w:rPr>
               <m:t>x</m:t>
             </m:r>
@@ -5427,6 +6318,7 @@
             <m:r>
               <w:rPr>
                 <w:rFonts w:ascii="Cambria Math" w:hAnsi="Cambria Math" w:cs="Arial"/>
+                <w:color w:val="000000" w:themeColor="text1"/>
               </w:rPr>
               <m:t>5</m:t>
             </m:r>
@@ -5435,6 +6327,7 @@
         <m:r>
           <w:rPr>
             <w:rFonts w:ascii="Cambria Math" w:hAnsi="Cambria Math" w:cs="Arial"/>
+            <w:color w:val="000000" w:themeColor="text1"/>
           </w:rPr>
           <m:t>=0</m:t>
         </m:r>
@@ -5442,18 +6335,14 @@
       <w:r>
         <w:rPr>
           <w:rFonts w:ascii="Arial" w:eastAsiaTheme="minorEastAsia" w:hAnsi="Arial" w:cs="Arial"/>
-        </w:rPr>
-        <w:t xml:space="preserve"> usando </w:t>
+          <w:color w:val="000000" w:themeColor="text1"/>
+        </w:rPr>
+        <w:t xml:space="preserve"> usando x</w:t>
       </w:r>
       <w:r>
         <w:rPr>
           <w:rFonts w:ascii="Arial" w:eastAsiaTheme="minorEastAsia" w:hAnsi="Arial" w:cs="Arial"/>
-        </w:rPr>
-        <w:t>x</w:t>
-      </w:r>
-      <w:r>
-        <w:rPr>
-          <w:rFonts w:ascii="Arial" w:eastAsiaTheme="minorEastAsia" w:hAnsi="Arial" w:cs="Arial"/>
+          <w:color w:val="000000" w:themeColor="text1"/>
           <w:vertAlign w:val="subscript"/>
         </w:rPr>
         <w:t>o</w:t>
@@ -5461,38 +6350,95 @@
       <w:r>
         <w:rPr>
           <w:rFonts w:ascii="Arial" w:eastAsiaTheme="minorEastAsia" w:hAnsi="Arial" w:cs="Arial"/>
-        </w:rPr>
-        <w:t>=</w:t>
+          <w:color w:val="000000" w:themeColor="text1"/>
+        </w:rPr>
+        <w:t xml:space="preserve">=-0,2. Resuelva la misma ecuación usando bisección con el intervalo </w:t>
       </w:r>
       <w:r>
         <w:rPr>
-          <w:rFonts w:ascii="Arial" w:eastAsiaTheme="minorEastAsia" w:hAnsi="Arial" w:cs="Arial"/>
-        </w:rPr>
-        <w:t xml:space="preserve">-0,2. Resuelva la misma ecuación usando bisección con el intervalo </w:t>
+          <w:rFonts w:ascii="Times New Roman" w:eastAsiaTheme="minorEastAsia" w:hAnsi="Times New Roman" w:cs="Arial"/>
+          <w:color w:val="000000" w:themeColor="text1"/>
+        </w:rPr>
+        <w:t>[-0.2,0.1]</w:t>
       </w:r>
       <w:r>
         <w:rPr>
-          <w:rFonts w:ascii="Times New Roman" w:eastAsiaTheme="minorEastAsia" w:hAnsi="Times New Roman" w:cs="Arial"/>
-        </w:rPr>
-        <w:t>[</w:t>
+          <w:rFonts w:ascii="Arial" w:eastAsiaTheme="minorEastAsia" w:hAnsi="Arial" w:cs="Arial"/>
+          <w:color w:val="000000" w:themeColor="text1"/>
+        </w:rPr>
+        <w:t xml:space="preserve"> </w:t>
       </w:r>
+    </w:p>
+    <w:p>
+      <w:pPr>
+        <w:pStyle w:val="Prrafodelista"/>
+        <w:jc w:val="center"/>
+        <w:rPr>
+          <w:rFonts w:ascii="Arial" w:eastAsiaTheme="minorEastAsia" w:hAnsi="Arial" w:cs="Arial"/>
+          <w:color w:val="000000" w:themeColor="text1"/>
+        </w:rPr>
+      </w:pPr>
       <w:r>
         <w:rPr>
-          <w:rFonts w:ascii="Times New Roman" w:eastAsiaTheme="minorEastAsia" w:hAnsi="Times New Roman" w:cs="Arial"/>
-        </w:rPr>
-        <w:t>-0.2,0.1</w:t>
+          <w:rFonts w:ascii="Arial" w:eastAsiaTheme="minorEastAsia" w:hAnsi="Arial" w:cs="Arial"/>
+          <w:color w:val="000000" w:themeColor="text1"/>
+        </w:rPr>
+        <w:pict>
+          <v:shape id="_x0000_i1052" type="#_x0000_t75" style="width:195.05pt;height:120.55pt">
+            <v:imagedata r:id="rId21" o:title="Rplot06"/>
+          </v:shape>
+        </w:pict>
       </w:r>
+    </w:p>
+    <w:p>
+      <w:pPr>
+        <w:pStyle w:val="Prrafodelista"/>
+        <w:jc w:val="center"/>
+        <w:rPr>
+          <w:rFonts w:ascii="Arial" w:hAnsi="Arial" w:cs="Arial"/>
+          <w:color w:val="000000" w:themeColor="text1"/>
+        </w:rPr>
+      </w:pPr>
       <w:r>
         <w:rPr>
-          <w:rFonts w:ascii="Times New Roman" w:eastAsiaTheme="minorEastAsia" w:hAnsi="Times New Roman" w:cs="Arial"/>
-        </w:rPr>
-        <w:t>]</w:t>
-      </w:r>
-      <w:r>
-        <w:rPr>
-          <w:rFonts w:ascii="Arial" w:eastAsiaTheme="minorEastAsia" w:hAnsi="Arial" w:cs="Arial"/>
-        </w:rPr>
-        <w:t xml:space="preserve"> </w:t>
+          <w:rFonts w:ascii="Arial" w:hAnsi="Arial" w:cs="Arial"/>
+          <w:color w:val="000000" w:themeColor="text1"/>
+        </w:rPr>
+        <w:drawing>
+          <wp:inline distT="0" distB="0" distL="0" distR="0" wp14:anchorId="11432BC0" wp14:editId="58F21D3F">
+            <wp:extent cx="1597232" cy="309989"/>
+            <wp:effectExtent l="0" t="0" r="3175" b="0"/>
+            <wp:docPr id="9" name="Imagen 9"/>
+            <wp:cNvGraphicFramePr>
+              <a:graphicFrameLocks xmlns:a="http://schemas.openxmlformats.org/drawingml/2006/main" noChangeAspect="1"/>
+            </wp:cNvGraphicFramePr>
+            <a:graphic xmlns:a="http://schemas.openxmlformats.org/drawingml/2006/main">
+              <a:graphicData uri="http://schemas.openxmlformats.org/drawingml/2006/picture">
+                <pic:pic xmlns:pic="http://schemas.openxmlformats.org/drawingml/2006/picture">
+                  <pic:nvPicPr>
+                    <pic:cNvPr id="1" name=""/>
+                    <pic:cNvPicPr/>
+                  </pic:nvPicPr>
+                  <pic:blipFill>
+                    <a:blip r:embed="rId22"/>
+                    <a:stretch>
+                      <a:fillRect/>
+                    </a:stretch>
+                  </pic:blipFill>
+                  <pic:spPr>
+                    <a:xfrm>
+                      <a:off x="0" y="0"/>
+                      <a:ext cx="1695804" cy="329120"/>
+                    </a:xfrm>
+                    <a:prstGeom prst="rect">
+                      <a:avLst/>
+                    </a:prstGeom>
+                  </pic:spPr>
+                </pic:pic>
+              </a:graphicData>
+            </a:graphic>
+          </wp:inline>
+        </w:drawing>
       </w:r>
     </w:p>
     <w:p>
@@ -5505,11 +6451,13 @@
         <w:jc w:val="both"/>
         <w:rPr>
           <w:rFonts w:ascii="Arial" w:hAnsi="Arial" w:cs="Arial"/>
+          <w:color w:val="000000" w:themeColor="text1"/>
         </w:rPr>
       </w:pPr>
       <w:r>
         <w:rPr>
           <w:rFonts w:ascii="Arial" w:hAnsi="Arial" w:cs="Arial"/>
+          <w:color w:val="000000" w:themeColor="text1"/>
         </w:rPr>
         <w:t xml:space="preserve">Resuelva </w:t>
       </w:r>
@@ -5519,6 +6467,7 @@
             <m:ctrlPr>
               <w:rPr>
                 <w:rFonts w:ascii="Cambria Math" w:hAnsi="Cambria Math" w:cs="Arial"/>
+                <w:color w:val="000000" w:themeColor="text1"/>
               </w:rPr>
             </m:ctrlPr>
           </m:sSupPr>
@@ -5526,6 +6475,7 @@
             <m:r>
               <w:rPr>
                 <w:rFonts w:ascii="Cambria Math" w:hAnsi="Cambria Math" w:cs="Arial"/>
+                <w:color w:val="000000" w:themeColor="text1"/>
               </w:rPr>
               <m:t>x</m:t>
             </m:r>
@@ -5534,6 +6484,7 @@
             <m:r>
               <w:rPr>
                 <w:rFonts w:ascii="Cambria Math" w:hAnsi="Cambria Math" w:cs="Arial"/>
+                <w:color w:val="000000" w:themeColor="text1"/>
               </w:rPr>
               <m:t>3</m:t>
             </m:r>
@@ -5542,14 +6493,9 @@
         <m:r>
           <w:rPr>
             <w:rFonts w:ascii="Cambria Math" w:hAnsi="Cambria Math" w:cs="Arial"/>
+            <w:color w:val="000000" w:themeColor="text1"/>
           </w:rPr>
-          <m:t>-</m:t>
-        </m:r>
-        <m:r>
-          <w:rPr>
-            <w:rFonts w:ascii="Cambria Math" w:hAnsi="Cambria Math" w:cs="Arial"/>
-          </w:rPr>
-          <m:t>2</m:t>
+          <m:t>-2</m:t>
         </m:r>
         <m:sSup>
           <m:sSupPr>
@@ -5557,6 +6503,7 @@
               <w:rPr>
                 <w:rFonts w:ascii="Cambria Math" w:hAnsi="Cambria Math" w:cs="Arial"/>
                 <w:i/>
+                <w:color w:val="000000" w:themeColor="text1"/>
               </w:rPr>
             </m:ctrlPr>
           </m:sSupPr>
@@ -5564,6 +6511,7 @@
             <m:r>
               <w:rPr>
                 <w:rFonts w:ascii="Cambria Math" w:hAnsi="Cambria Math" w:cs="Arial"/>
+                <w:color w:val="000000" w:themeColor="text1"/>
               </w:rPr>
               <m:t>x</m:t>
             </m:r>
@@ -5573,6 +6521,7 @@
         <m:r>
           <w:rPr>
             <w:rFonts w:ascii="Cambria Math" w:hAnsi="Cambria Math" w:cs="Arial"/>
+            <w:color w:val="000000" w:themeColor="text1"/>
           </w:rPr>
           <m:t>-5=0</m:t>
         </m:r>
@@ -5580,38 +6529,79 @@
       <w:r>
         <w:rPr>
           <w:rFonts w:ascii="Arial" w:eastAsiaTheme="minorEastAsia" w:hAnsi="Arial" w:cs="Arial"/>
-        </w:rPr>
-        <w:t xml:space="preserve">. </w:t>
+          <w:color w:val="000000" w:themeColor="text1"/>
+        </w:rPr>
+        <w:t>. Esta ecuación tiene valor histórico: fue la ecuación que usó John Wallis para presentar por primera vez el método de Newton a la academia francesa de ciencias en el siglo XV.</w:t>
       </w:r>
+    </w:p>
+    <w:p>
+      <w:pPr>
+        <w:jc w:val="center"/>
+        <w:rPr>
+          <w:rFonts w:ascii="Arial" w:hAnsi="Arial" w:cs="Arial"/>
+          <w:color w:val="000000" w:themeColor="text1"/>
+        </w:rPr>
+      </w:pPr>
       <w:r>
         <w:rPr>
-          <w:rFonts w:ascii="Arial" w:eastAsiaTheme="minorEastAsia" w:hAnsi="Arial" w:cs="Arial"/>
-        </w:rPr>
-        <w:t>Esta ecuación tiene valor histórico: fue la ecuación que usó John</w:t>
+          <w:rFonts w:ascii="Arial" w:hAnsi="Arial" w:cs="Arial"/>
+          <w:color w:val="000000" w:themeColor="text1"/>
+        </w:rPr>
+        <w:pict>
+          <v:shape id="_x0000_i1054" type="#_x0000_t75" style="width:245.3pt;height:152.35pt">
+            <v:imagedata r:id="rId23" o:title="Rplot07"/>
+          </v:shape>
+        </w:pict>
       </w:r>
+    </w:p>
+    <w:p>
+      <w:pPr>
+        <w:jc w:val="center"/>
+        <w:rPr>
+          <w:rFonts w:ascii="Arial" w:hAnsi="Arial" w:cs="Arial"/>
+          <w:color w:val="000000" w:themeColor="text1"/>
+        </w:rPr>
+      </w:pPr>
       <w:r>
         <w:rPr>
-          <w:rFonts w:ascii="Arial" w:eastAsiaTheme="minorEastAsia" w:hAnsi="Arial" w:cs="Arial"/>
-        </w:rPr>
-        <w:t xml:space="preserve"> </w:t>
-      </w:r>
-      <w:r>
-        <w:rPr>
-          <w:rFonts w:ascii="Arial" w:eastAsiaTheme="minorEastAsia" w:hAnsi="Arial" w:cs="Arial"/>
-        </w:rPr>
-        <w:t>Wallis para presentar por primera vez el método de Newton a la academia francesa de ciencias en el</w:t>
-      </w:r>
-      <w:r>
-        <w:rPr>
-          <w:rFonts w:ascii="Arial" w:eastAsiaTheme="minorEastAsia" w:hAnsi="Arial" w:cs="Arial"/>
-        </w:rPr>
-        <w:t xml:space="preserve"> </w:t>
-      </w:r>
-      <w:r>
-        <w:rPr>
-          <w:rFonts w:ascii="Arial" w:eastAsiaTheme="minorEastAsia" w:hAnsi="Arial" w:cs="Arial"/>
-        </w:rPr>
-        <w:t>siglo XV.</w:t>
+          <w:rFonts w:ascii="Arial" w:hAnsi="Arial" w:cs="Arial"/>
+          <w:color w:val="000000" w:themeColor="text1"/>
+        </w:rPr>
+        <w:drawing>
+          <wp:inline distT="0" distB="0" distL="0" distR="0" wp14:anchorId="5B58D213" wp14:editId="79801B16">
+            <wp:extent cx="3336966" cy="3108441"/>
+            <wp:effectExtent l="0" t="0" r="0" b="0"/>
+            <wp:docPr id="10" name="Imagen 10"/>
+            <wp:cNvGraphicFramePr>
+              <a:graphicFrameLocks xmlns:a="http://schemas.openxmlformats.org/drawingml/2006/main" noChangeAspect="1"/>
+            </wp:cNvGraphicFramePr>
+            <a:graphic xmlns:a="http://schemas.openxmlformats.org/drawingml/2006/main">
+              <a:graphicData uri="http://schemas.openxmlformats.org/drawingml/2006/picture">
+                <pic:pic xmlns:pic="http://schemas.openxmlformats.org/drawingml/2006/picture">
+                  <pic:nvPicPr>
+                    <pic:cNvPr id="1" name=""/>
+                    <pic:cNvPicPr/>
+                  </pic:nvPicPr>
+                  <pic:blipFill>
+                    <a:blip r:embed="rId24"/>
+                    <a:stretch>
+                      <a:fillRect/>
+                    </a:stretch>
+                  </pic:blipFill>
+                  <pic:spPr>
+                    <a:xfrm>
+                      <a:off x="0" y="0"/>
+                      <a:ext cx="3340490" cy="3111724"/>
+                    </a:xfrm>
+                    <a:prstGeom prst="rect">
+                      <a:avLst/>
+                    </a:prstGeom>
+                  </pic:spPr>
+                </pic:pic>
+              </a:graphicData>
+            </a:graphic>
+          </wp:inline>
+        </w:drawing>
       </w:r>
     </w:p>
     <w:p>
@@ -5624,38 +6614,31 @@
         <w:jc w:val="both"/>
         <w:rPr>
           <w:rFonts w:ascii="Arial" w:hAnsi="Arial" w:cs="Arial"/>
+          <w:color w:val="000000" w:themeColor="text1"/>
         </w:rPr>
       </w:pPr>
       <w:r>
         <w:rPr>
           <w:rFonts w:ascii="Arial" w:hAnsi="Arial" w:cs="Arial"/>
-        </w:rPr>
+          <w:color w:val="000000" w:themeColor="text1"/>
+        </w:rPr>
+        <w:lastRenderedPageBreak/>
         <w:t xml:space="preserve">Resuelva </w:t>
       </w:r>
       <m:oMath>
         <m:r>
           <w:rPr>
             <w:rFonts w:ascii="Cambria Math" w:hAnsi="Cambria Math" w:cs="Arial"/>
+            <w:color w:val="000000" w:themeColor="text1"/>
           </w:rPr>
-          <m:t>f</m:t>
-        </m:r>
-        <m:r>
-          <w:rPr>
-            <w:rFonts w:ascii="Cambria Math" w:hAnsi="Cambria Math" w:cs="Arial"/>
-          </w:rPr>
-          <m:t>(x)</m:t>
-        </m:r>
-        <m:r>
-          <w:rPr>
-            <w:rFonts w:ascii="Cambria Math" w:hAnsi="Cambria Math" w:cs="Arial"/>
-          </w:rPr>
-          <m:t>=</m:t>
+          <m:t>f(x)=</m:t>
         </m:r>
         <m:sSup>
           <m:sSupPr>
             <m:ctrlPr>
               <w:rPr>
                 <w:rFonts w:ascii="Cambria Math" w:hAnsi="Cambria Math" w:cs="Arial"/>
+                <w:color w:val="000000" w:themeColor="text1"/>
               </w:rPr>
             </m:ctrlPr>
           </m:sSupPr>
@@ -5663,6 +6646,7 @@
             <m:r>
               <w:rPr>
                 <w:rFonts w:ascii="Cambria Math" w:hAnsi="Cambria Math" w:cs="Arial"/>
+                <w:color w:val="000000" w:themeColor="text1"/>
               </w:rPr>
               <m:t>x</m:t>
             </m:r>
@@ -5671,6 +6655,7 @@
             <m:r>
               <w:rPr>
                 <w:rFonts w:ascii="Cambria Math" w:hAnsi="Cambria Math" w:cs="Arial"/>
+                <w:color w:val="000000" w:themeColor="text1"/>
               </w:rPr>
               <m:t>5</m:t>
             </m:r>
@@ -5679,22 +6664,100 @@
         <m:r>
           <w:rPr>
             <w:rFonts w:ascii="Cambria Math" w:hAnsi="Cambria Math" w:cs="Arial"/>
+            <w:color w:val="000000" w:themeColor="text1"/>
           </w:rPr>
-          <m:t>-</m:t>
-        </m:r>
-        <m:r>
-          <w:rPr>
-            <w:rFonts w:ascii="Cambria Math" w:hAnsi="Cambria Math" w:cs="Arial"/>
-          </w:rPr>
-          <m:t>7</m:t>
+          <m:t>-7</m:t>
         </m:r>
       </m:oMath>
       <w:r>
         <w:rPr>
           <w:rFonts w:ascii="Arial" w:eastAsiaTheme="minorEastAsia" w:hAnsi="Arial" w:cs="Arial"/>
+          <w:color w:val="000000" w:themeColor="text1"/>
         </w:rPr>
         <w:t>. Por Newton Raphson.</w:t>
       </w:r>
+    </w:p>
+    <w:p>
+      <w:pPr>
+        <w:pStyle w:val="Prrafodelista"/>
+        <w:jc w:val="center"/>
+        <w:rPr>
+          <w:rFonts w:ascii="Arial" w:eastAsiaTheme="minorEastAsia" w:hAnsi="Arial" w:cs="Arial"/>
+          <w:color w:val="000000" w:themeColor="text1"/>
+        </w:rPr>
+      </w:pPr>
+      <w:r>
+        <w:rPr>
+          <w:rFonts w:ascii="Arial" w:eastAsiaTheme="minorEastAsia" w:hAnsi="Arial" w:cs="Arial"/>
+          <w:color w:val="000000" w:themeColor="text1"/>
+        </w:rPr>
+        <w:pict>
+          <v:shape id="_x0000_i1057" type="#_x0000_t75" style="width:226.9pt;height:140.65pt">
+            <v:imagedata r:id="rId25" o:title="Rplot08"/>
+          </v:shape>
+        </w:pict>
+      </w:r>
+    </w:p>
+    <w:p>
+      <w:pPr>
+        <w:pStyle w:val="Prrafodelista"/>
+        <w:jc w:val="center"/>
+        <w:rPr>
+          <w:rFonts w:ascii="Arial" w:eastAsiaTheme="minorEastAsia" w:hAnsi="Arial" w:cs="Arial"/>
+          <w:color w:val="000000" w:themeColor="text1"/>
+        </w:rPr>
+      </w:pPr>
+      <w:r>
+        <w:rPr>
+          <w:rFonts w:ascii="Arial" w:eastAsiaTheme="minorEastAsia" w:hAnsi="Arial" w:cs="Arial"/>
+          <w:color w:val="000000" w:themeColor="text1"/>
+        </w:rPr>
+        <w:drawing>
+          <wp:inline distT="0" distB="0" distL="0" distR="0" wp14:anchorId="429C0252" wp14:editId="7611C9D8">
+            <wp:extent cx="4025735" cy="1003423"/>
+            <wp:effectExtent l="0" t="0" r="0" b="6350"/>
+            <wp:docPr id="11" name="Imagen 11"/>
+            <wp:cNvGraphicFramePr>
+              <a:graphicFrameLocks xmlns:a="http://schemas.openxmlformats.org/drawingml/2006/main" noChangeAspect="1"/>
+            </wp:cNvGraphicFramePr>
+            <a:graphic xmlns:a="http://schemas.openxmlformats.org/drawingml/2006/main">
+              <a:graphicData uri="http://schemas.openxmlformats.org/drawingml/2006/picture">
+                <pic:pic xmlns:pic="http://schemas.openxmlformats.org/drawingml/2006/picture">
+                  <pic:nvPicPr>
+                    <pic:cNvPr id="1" name=""/>
+                    <pic:cNvPicPr/>
+                  </pic:nvPicPr>
+                  <pic:blipFill>
+                    <a:blip r:embed="rId26"/>
+                    <a:stretch>
+                      <a:fillRect/>
+                    </a:stretch>
+                  </pic:blipFill>
+                  <pic:spPr>
+                    <a:xfrm>
+                      <a:off x="0" y="0"/>
+                      <a:ext cx="4078026" cy="1016457"/>
+                    </a:xfrm>
+                    <a:prstGeom prst="rect">
+                      <a:avLst/>
+                    </a:prstGeom>
+                  </pic:spPr>
+                </pic:pic>
+              </a:graphicData>
+            </a:graphic>
+          </wp:inline>
+        </w:drawing>
+      </w:r>
+    </w:p>
+    <w:p>
+      <w:pPr>
+        <w:pStyle w:val="Prrafodelista"/>
+        <w:jc w:val="both"/>
+        <w:rPr>
+          <w:rFonts w:ascii="Arial" w:hAnsi="Arial" w:cs="Arial"/>
+          <w:color w:val="000000" w:themeColor="text1"/>
+        </w:rPr>
+      </w:pPr>
     </w:p>
     <w:p>
       <w:pPr>
@@ -5706,11 +6769,13 @@
         <w:jc w:val="both"/>
         <w:rPr>
           <w:rFonts w:ascii="Arial" w:hAnsi="Arial" w:cs="Arial"/>
+          <w:color w:val="000000" w:themeColor="text1"/>
         </w:rPr>
       </w:pPr>
       <w:r>
         <w:rPr>
           <w:rFonts w:ascii="Arial" w:hAnsi="Arial" w:cs="Arial"/>
+          <w:color w:val="000000" w:themeColor="text1"/>
         </w:rPr>
         <w:t xml:space="preserve">Resuelva </w:t>
       </w:r>
@@ -5718,6 +6783,7 @@
         <m:r>
           <w:rPr>
             <w:rFonts w:ascii="Cambria Math" w:hAnsi="Cambria Math" w:cs="Arial"/>
+            <w:color w:val="000000" w:themeColor="text1"/>
           </w:rPr>
           <m:t>f</m:t>
         </m:r>
@@ -5727,6 +6793,7 @@
               <w:rPr>
                 <w:rFonts w:ascii="Cambria Math" w:hAnsi="Cambria Math" w:cs="Arial"/>
                 <w:i/>
+                <w:color w:val="000000" w:themeColor="text1"/>
               </w:rPr>
             </m:ctrlPr>
           </m:dPr>
@@ -5734,6 +6801,7 @@
             <m:r>
               <w:rPr>
                 <w:rFonts w:ascii="Cambria Math" w:hAnsi="Cambria Math" w:cs="Arial"/>
+                <w:color w:val="000000" w:themeColor="text1"/>
               </w:rPr>
               <m:t>x</m:t>
             </m:r>
@@ -5742,6 +6810,7 @@
         <m:r>
           <w:rPr>
             <w:rFonts w:ascii="Cambria Math" w:hAnsi="Cambria Math" w:cs="Arial"/>
+            <w:color w:val="000000" w:themeColor="text1"/>
           </w:rPr>
           <m:t>=</m:t>
         </m:r>
@@ -5750,6 +6819,7 @@
             <m:ctrlPr>
               <w:rPr>
                 <w:rFonts w:ascii="Cambria Math" w:hAnsi="Cambria Math" w:cs="Arial"/>
+                <w:color w:val="000000" w:themeColor="text1"/>
               </w:rPr>
             </m:ctrlPr>
           </m:sSupPr>
@@ -5757,6 +6827,7 @@
             <m:r>
               <w:rPr>
                 <w:rFonts w:ascii="Cambria Math" w:hAnsi="Cambria Math" w:cs="Arial"/>
+                <w:color w:val="000000" w:themeColor="text1"/>
               </w:rPr>
               <m:t>x</m:t>
             </m:r>
@@ -5765,6 +6836,7 @@
             <m:r>
               <w:rPr>
                 <w:rFonts w:ascii="Cambria Math" w:hAnsi="Cambria Math" w:cs="Arial"/>
+                <w:color w:val="000000" w:themeColor="text1"/>
               </w:rPr>
               <m:t>5</m:t>
             </m:r>
@@ -5773,6 +6845,7 @@
         <m:r>
           <w:rPr>
             <w:rFonts w:ascii="Cambria Math" w:hAnsi="Cambria Math" w:cs="Arial"/>
+            <w:color w:val="000000" w:themeColor="text1"/>
           </w:rPr>
           <m:t>-</m:t>
         </m:r>
@@ -5781,6 +6854,7 @@
             <m:ctrlPr>
               <w:rPr>
                 <w:rFonts w:ascii="Cambria Math" w:hAnsi="Cambria Math" w:cs="Arial"/>
+                <w:color w:val="000000" w:themeColor="text1"/>
               </w:rPr>
             </m:ctrlPr>
           </m:sSupPr>
@@ -5788,20 +6862,16 @@
             <m:r>
               <w:rPr>
                 <w:rFonts w:ascii="Cambria Math" w:hAnsi="Cambria Math" w:cs="Arial"/>
-              </w:rPr>
-              <m:t>5</m:t>
-            </m:r>
-            <m:r>
-              <w:rPr>
-                <w:rFonts w:ascii="Cambria Math" w:hAnsi="Cambria Math" w:cs="Arial"/>
-              </w:rPr>
-              <m:t>x</m:t>
+                <w:color w:val="000000" w:themeColor="text1"/>
+              </w:rPr>
+              <m:t>5x</m:t>
             </m:r>
           </m:e>
           <m:sup>
             <m:r>
               <w:rPr>
                 <w:rFonts w:ascii="Cambria Math" w:hAnsi="Cambria Math" w:cs="Arial"/>
+                <w:color w:val="000000" w:themeColor="text1"/>
               </w:rPr>
               <m:t>4</m:t>
             </m:r>
@@ -5810,6 +6880,7 @@
         <m:r>
           <w:rPr>
             <w:rFonts w:ascii="Cambria Math" w:hAnsi="Cambria Math" w:cs="Arial"/>
+            <w:color w:val="000000" w:themeColor="text1"/>
           </w:rPr>
           <m:t>+</m:t>
         </m:r>
@@ -5818,6 +6889,7 @@
             <m:ctrlPr>
               <w:rPr>
                 <w:rFonts w:ascii="Cambria Math" w:hAnsi="Cambria Math" w:cs="Arial"/>
+                <w:color w:val="000000" w:themeColor="text1"/>
               </w:rPr>
             </m:ctrlPr>
           </m:sSupPr>
@@ -5825,6 +6897,7 @@
             <m:r>
               <w:rPr>
                 <w:rFonts w:ascii="Cambria Math" w:hAnsi="Cambria Math" w:cs="Arial"/>
+                <w:color w:val="000000" w:themeColor="text1"/>
               </w:rPr>
               <m:t>5x</m:t>
             </m:r>
@@ -5833,6 +6906,7 @@
             <m:r>
               <w:rPr>
                 <w:rFonts w:ascii="Cambria Math" w:hAnsi="Cambria Math" w:cs="Arial"/>
+                <w:color w:val="000000" w:themeColor="text1"/>
               </w:rPr>
               <m:t>3</m:t>
             </m:r>
@@ -5841,6 +6915,7 @@
         <m:r>
           <w:rPr>
             <w:rFonts w:ascii="Cambria Math" w:hAnsi="Cambria Math" w:cs="Arial"/>
+            <w:color w:val="000000" w:themeColor="text1"/>
           </w:rPr>
           <m:t>-6</m:t>
         </m:r>
@@ -5848,29 +6923,80 @@
       <w:r>
         <w:rPr>
           <w:rFonts w:ascii="Arial" w:eastAsiaTheme="minorEastAsia" w:hAnsi="Arial" w:cs="Arial"/>
-        </w:rPr>
-        <w:t xml:space="preserve">. Por </w:t>
-      </w:r>
-      <w:r>
-        <w:rPr>
-          <w:rFonts w:ascii="Arial" w:eastAsiaTheme="minorEastAsia" w:hAnsi="Arial" w:cs="Arial"/>
-        </w:rPr>
-        <w:t>Newton Raphson</w:t>
-      </w:r>
-      <w:r>
-        <w:rPr>
-          <w:rFonts w:ascii="Arial" w:eastAsiaTheme="minorEastAsia" w:hAnsi="Arial" w:cs="Arial"/>
-        </w:rPr>
-        <w:t xml:space="preserve"> con raíz entre 1 y 5.</w:t>
+          <w:color w:val="000000" w:themeColor="text1"/>
+        </w:rPr>
+        <w:t>. Por Newton Raphson con raíz entre 1 y 5.</w:t>
       </w:r>
     </w:p>
     <w:p>
       <w:pPr>
-        <w:jc w:val="both"/>
-        <w:rPr>
-          <w:rFonts w:ascii="Arial" w:hAnsi="Arial" w:cs="Arial"/>
-        </w:rPr>
-      </w:pPr>
+        <w:jc w:val="center"/>
+        <w:rPr>
+          <w:rFonts w:ascii="Arial" w:hAnsi="Arial" w:cs="Arial"/>
+          <w:color w:val="000000" w:themeColor="text1"/>
+        </w:rPr>
+      </w:pPr>
+      <w:r>
+        <w:rPr>
+          <w:rFonts w:ascii="Arial" w:hAnsi="Arial" w:cs="Arial"/>
+          <w:color w:val="000000" w:themeColor="text1"/>
+        </w:rPr>
+        <w:pict>
+          <v:shape id="_x0000_i1059" type="#_x0000_t75" style="width:258.7pt;height:160.75pt">
+            <v:imagedata r:id="rId27" o:title="Rplot09"/>
+          </v:shape>
+        </w:pict>
+      </w:r>
+    </w:p>
+    <w:p>
+      <w:pPr>
+        <w:jc w:val="center"/>
+        <w:rPr>
+          <w:rFonts w:ascii="Arial" w:hAnsi="Arial" w:cs="Arial"/>
+          <w:color w:val="000000" w:themeColor="text1"/>
+        </w:rPr>
+      </w:pPr>
+      <w:r>
+        <w:rPr>
+          <w:rFonts w:ascii="Arial" w:hAnsi="Arial" w:cs="Arial"/>
+          <w:color w:val="000000" w:themeColor="text1"/>
+        </w:rPr>
+        <w:drawing>
+          <wp:inline distT="0" distB="0" distL="0" distR="0" wp14:anchorId="23795D4E" wp14:editId="01FD3A4E">
+            <wp:extent cx="3663538" cy="1258754"/>
+            <wp:effectExtent l="0" t="0" r="0" b="0"/>
+            <wp:docPr id="12" name="Imagen 12"/>
+            <wp:cNvGraphicFramePr>
+              <a:graphicFrameLocks xmlns:a="http://schemas.openxmlformats.org/drawingml/2006/main" noChangeAspect="1"/>
+            </wp:cNvGraphicFramePr>
+            <a:graphic xmlns:a="http://schemas.openxmlformats.org/drawingml/2006/main">
+              <a:graphicData uri="http://schemas.openxmlformats.org/drawingml/2006/picture">
+                <pic:pic xmlns:pic="http://schemas.openxmlformats.org/drawingml/2006/picture">
+                  <pic:nvPicPr>
+                    <pic:cNvPr id="1" name=""/>
+                    <pic:cNvPicPr/>
+                  </pic:nvPicPr>
+                  <pic:blipFill>
+                    <a:blip r:embed="rId28"/>
+                    <a:stretch>
+                      <a:fillRect/>
+                    </a:stretch>
+                  </pic:blipFill>
+                  <pic:spPr>
+                    <a:xfrm>
+                      <a:off x="0" y="0"/>
+                      <a:ext cx="3696526" cy="1270088"/>
+                    </a:xfrm>
+                    <a:prstGeom prst="rect">
+                      <a:avLst/>
+                    </a:prstGeom>
+                  </pic:spPr>
+                </pic:pic>
+              </a:graphicData>
+            </a:graphic>
+          </wp:inline>
+        </w:drawing>
+      </w:r>
     </w:p>
     <w:sectPr>
       <w:pgSz w:w="12240" w:h="15840" w:code="1"/>
@@ -5883,7 +7009,7 @@
 </file>
 
 <file path=word/endnotes.xml><?xml version="1.0" encoding="utf-8"?>
-<w:endnotes xmlns:wpc="http://schemas.microsoft.com/office/word/2010/wordprocessingCanvas" xmlns:cx="http://schemas.microsoft.com/office/drawing/2014/chartex" xmlns:cx1="http://schemas.microsoft.com/office/drawing/2015/9/8/chartex" xmlns:mc="http://schemas.openxmlformats.org/markup-compatibility/2006" xmlns:o="urn:schemas-microsoft-com:office:office" xmlns:r="http://schemas.openxmlformats.org/officeDocument/2006/relationships" xmlns:m="http://schemas.openxmlformats.org/officeDocument/2006/math" xmlns:v="urn:schemas-microsoft-com:vml" xmlns:wp14="http://schemas.microsoft.com/office/word/2010/wordprocessingDrawing" xmlns:wp="http://schemas.openxmlformats.org/drawingml/2006/wordprocessingDrawing" xmlns:w10="urn:schemas-microsoft-com:office:word" xmlns:w="http://schemas.openxmlformats.org/wordprocessingml/2006/main" xmlns:w14="http://schemas.microsoft.com/office/word/2010/wordml" xmlns:w15="http://schemas.microsoft.com/office/word/2012/wordml" xmlns:w16se="http://schemas.microsoft.com/office/word/2015/wordml/symex" xmlns:wpg="http://schemas.microsoft.com/office/word/2010/wordprocessingGroup" xmlns:wpi="http://schemas.microsoft.com/office/word/2010/wordprocessingInk" xmlns:wne="http://schemas.microsoft.com/office/word/2006/wordml" xmlns:wps="http://schemas.microsoft.com/office/word/2010/wordprocessingShape" mc:Ignorable="w14 w15 w16se wp14">
+<w:endnotes xmlns:wpc="http://schemas.microsoft.com/office/word/2010/wordprocessingCanvas" xmlns:cx="http://schemas.microsoft.com/office/drawing/2014/chartex" xmlns:mc="http://schemas.openxmlformats.org/markup-compatibility/2006" xmlns:o="urn:schemas-microsoft-com:office:office" xmlns:r="http://schemas.openxmlformats.org/officeDocument/2006/relationships" xmlns:m="http://schemas.openxmlformats.org/officeDocument/2006/math" xmlns:v="urn:schemas-microsoft-com:vml" xmlns:wp14="http://schemas.microsoft.com/office/word/2010/wordprocessingDrawing" xmlns:wp="http://schemas.openxmlformats.org/drawingml/2006/wordprocessingDrawing" xmlns:w10="urn:schemas-microsoft-com:office:word" xmlns:w="http://schemas.openxmlformats.org/wordprocessingml/2006/main" xmlns:w14="http://schemas.microsoft.com/office/word/2010/wordml" xmlns:w15="http://schemas.microsoft.com/office/word/2012/wordml" xmlns:w16se="http://schemas.microsoft.com/office/word/2015/wordml/symex" xmlns:wpg="http://schemas.microsoft.com/office/word/2010/wordprocessingGroup" xmlns:wpi="http://schemas.microsoft.com/office/word/2010/wordprocessingInk" xmlns:wne="http://schemas.microsoft.com/office/word/2006/wordml" xmlns:wps="http://schemas.microsoft.com/office/word/2010/wordprocessingShape" mc:Ignorable="w14 w15 w16se wp14">
   <w:endnote w:type="separator" w:id="-1">
     <w:p>
       <w:pPr>
@@ -5908,7 +7034,7 @@
 </file>
 
 <file path=word/footnotes.xml><?xml version="1.0" encoding="utf-8"?>
-<w:footnotes xmlns:wpc="http://schemas.microsoft.com/office/word/2010/wordprocessingCanvas" xmlns:cx="http://schemas.microsoft.com/office/drawing/2014/chartex" xmlns:cx1="http://schemas.microsoft.com/office/drawing/2015/9/8/chartex" xmlns:mc="http://schemas.openxmlformats.org/markup-compatibility/2006" xmlns:o="urn:schemas-microsoft-com:office:office" xmlns:r="http://schemas.openxmlformats.org/officeDocument/2006/relationships" xmlns:m="http://schemas.openxmlformats.org/officeDocument/2006/math" xmlns:v="urn:schemas-microsoft-com:vml" xmlns:wp14="http://schemas.microsoft.com/office/word/2010/wordprocessingDrawing" xmlns:wp="http://schemas.openxmlformats.org/drawingml/2006/wordprocessingDrawing" xmlns:w10="urn:schemas-microsoft-com:office:word" xmlns:w="http://schemas.openxmlformats.org/wordprocessingml/2006/main" xmlns:w14="http://schemas.microsoft.com/office/word/2010/wordml" xmlns:w15="http://schemas.microsoft.com/office/word/2012/wordml" xmlns:w16se="http://schemas.microsoft.com/office/word/2015/wordml/symex" xmlns:wpg="http://schemas.microsoft.com/office/word/2010/wordprocessingGroup" xmlns:wpi="http://schemas.microsoft.com/office/word/2010/wordprocessingInk" xmlns:wne="http://schemas.microsoft.com/office/word/2006/wordml" xmlns:wps="http://schemas.microsoft.com/office/word/2010/wordprocessingShape" mc:Ignorable="w14 w15 w16se wp14">
+<w:footnotes xmlns:wpc="http://schemas.microsoft.com/office/word/2010/wordprocessingCanvas" xmlns:cx="http://schemas.microsoft.com/office/drawing/2014/chartex" xmlns:mc="http://schemas.openxmlformats.org/markup-compatibility/2006" xmlns:o="urn:schemas-microsoft-com:office:office" xmlns:r="http://schemas.openxmlformats.org/officeDocument/2006/relationships" xmlns:m="http://schemas.openxmlformats.org/officeDocument/2006/math" xmlns:v="urn:schemas-microsoft-com:vml" xmlns:wp14="http://schemas.microsoft.com/office/word/2010/wordprocessingDrawing" xmlns:wp="http://schemas.openxmlformats.org/drawingml/2006/wordprocessingDrawing" xmlns:w10="urn:schemas-microsoft-com:office:word" xmlns:w="http://schemas.openxmlformats.org/wordprocessingml/2006/main" xmlns:w14="http://schemas.microsoft.com/office/word/2010/wordml" xmlns:w15="http://schemas.microsoft.com/office/word/2012/wordml" xmlns:w16se="http://schemas.microsoft.com/office/word/2015/wordml/symex" xmlns:wpg="http://schemas.microsoft.com/office/word/2010/wordprocessingGroup" xmlns:wpi="http://schemas.microsoft.com/office/word/2010/wordprocessingInk" xmlns:wne="http://schemas.microsoft.com/office/word/2006/wordml" xmlns:wps="http://schemas.microsoft.com/office/word/2010/wordprocessingShape" mc:Ignorable="w14 w15 w16se wp14">
   <w:footnote w:type="separator" w:id="-1">
     <w:p>
       <w:pPr>
@@ -5933,7 +7059,7 @@
 </file>
 
 <file path=word/numbering.xml><?xml version="1.0" encoding="utf-8"?>
-<w:numbering xmlns:wpc="http://schemas.microsoft.com/office/word/2010/wordprocessingCanvas" xmlns:cx="http://schemas.microsoft.com/office/drawing/2014/chartex" xmlns:cx1="http://schemas.microsoft.com/office/drawing/2015/9/8/chartex" xmlns:mc="http://schemas.openxmlformats.org/markup-compatibility/2006" xmlns:o="urn:schemas-microsoft-com:office:office" xmlns:r="http://schemas.openxmlformats.org/officeDocument/2006/relationships" xmlns:m="http://schemas.openxmlformats.org/officeDocument/2006/math" xmlns:v="urn:schemas-microsoft-com:vml" xmlns:wp14="http://schemas.microsoft.com/office/word/2010/wordprocessingDrawing" xmlns:wp="http://schemas.openxmlformats.org/drawingml/2006/wordprocessingDrawing" xmlns:w10="urn:schemas-microsoft-com:office:word" xmlns:w="http://schemas.openxmlformats.org/wordprocessingml/2006/main" xmlns:w14="http://schemas.microsoft.com/office/word/2010/wordml" xmlns:w15="http://schemas.microsoft.com/office/word/2012/wordml" xmlns:w16se="http://schemas.microsoft.com/office/word/2015/wordml/symex" xmlns:wpg="http://schemas.microsoft.com/office/word/2010/wordprocessingGroup" xmlns:wpi="http://schemas.microsoft.com/office/word/2010/wordprocessingInk" xmlns:wne="http://schemas.microsoft.com/office/word/2006/wordml" xmlns:wps="http://schemas.microsoft.com/office/word/2010/wordprocessingShape" mc:Ignorable="w14 w15 w16se wp14">
+<w:numbering xmlns:wpc="http://schemas.microsoft.com/office/word/2010/wordprocessingCanvas" xmlns:cx="http://schemas.microsoft.com/office/drawing/2014/chartex" xmlns:mc="http://schemas.openxmlformats.org/markup-compatibility/2006" xmlns:o="urn:schemas-microsoft-com:office:office" xmlns:r="http://schemas.openxmlformats.org/officeDocument/2006/relationships" xmlns:m="http://schemas.openxmlformats.org/officeDocument/2006/math" xmlns:v="urn:schemas-microsoft-com:vml" xmlns:wp14="http://schemas.microsoft.com/office/word/2010/wordprocessingDrawing" xmlns:wp="http://schemas.openxmlformats.org/drawingml/2006/wordprocessingDrawing" xmlns:w10="urn:schemas-microsoft-com:office:word" xmlns:w="http://schemas.openxmlformats.org/wordprocessingml/2006/main" xmlns:w14="http://schemas.microsoft.com/office/word/2010/wordml" xmlns:w15="http://schemas.microsoft.com/office/word/2012/wordml" xmlns:w16se="http://schemas.microsoft.com/office/word/2015/wordml/symex" xmlns:wpg="http://schemas.microsoft.com/office/word/2010/wordprocessingGroup" xmlns:wpi="http://schemas.microsoft.com/office/word/2010/wordprocessingInk" xmlns:wne="http://schemas.microsoft.com/office/word/2006/wordml" xmlns:wps="http://schemas.microsoft.com/office/word/2010/wordprocessingShape" mc:Ignorable="w14 w15 w16se wp14">
   <w:abstractNum w:abstractNumId="0" w15:restartNumberingAfterBreak="0">
     <w:nsid w:val="040603D1"/>
     <w:multiLevelType w:val="hybridMultilevel"/>
@@ -8271,7 +9397,7 @@
 </file>
 
 <file path=customXml/itemProps1.xml><?xml version="1.0" encoding="utf-8"?>
-<ds:datastoreItem xmlns:ds="http://schemas.openxmlformats.org/officeDocument/2006/customXml" ds:itemID="{999524CA-DADC-47FD-B033-5F33B76300E9}">
+<ds:datastoreItem xmlns:ds="http://schemas.openxmlformats.org/officeDocument/2006/customXml" ds:itemID="{0E403485-5BE9-43BC-B5A1-770F6776B3A7}">
   <ds:schemaRefs>
     <ds:schemaRef ds:uri="http://schemas.openxmlformats.org/officeDocument/2006/bibliography"/>
   </ds:schemaRefs>
